--- a/cosas_necesarias/memoria.docx
+++ b/cosas_necesarias/memoria.docx
@@ -285,156 +285,47 @@
     <w:p>
       <w:pPr>
         <w:pStyle w:val="ndice1"/>
-        <w:rPr>
-          <w:sz w:val="28"/>
-          <w:szCs w:val="28"/>
-        </w:rPr>
       </w:pPr>
       <w:r>
         <w:rPr>
           <w:rFonts w:eastAsia="Sitka Text"/>
-          <w:sz w:val="28"/>
-          <w:szCs w:val="28"/>
         </w:rPr>
         <w:t>1.Resumen</w:t>
       </w:r>
       <w:r>
-        <w:rPr>
-          <w:sz w:val="28"/>
-          <w:szCs w:val="28"/>
-        </w:rPr>
         <w:tab/>
-        <w:t>6</w:t>
+        <w:t>7</w:t>
       </w:r>
     </w:p>
     <w:p>
       <w:pPr>
         <w:pStyle w:val="ndice1"/>
-        <w:rPr>
-          <w:sz w:val="28"/>
-          <w:szCs w:val="28"/>
-        </w:rPr>
-      </w:pPr>
-      <w:r>
-        <w:rPr>
-          <w:sz w:val="28"/>
-          <w:szCs w:val="28"/>
-        </w:rPr>
+      </w:pPr>
+      <w:r>
         <w:t>2.</w:t>
       </w:r>
       <w:r>
         <w:rPr>
           <w:rFonts w:eastAsia="Sitka Text"/>
-          <w:sz w:val="28"/>
-          <w:szCs w:val="28"/>
         </w:rPr>
         <w:t>Introducción</w:t>
       </w:r>
       <w:r>
-        <w:rPr>
-          <w:sz w:val="28"/>
-          <w:szCs w:val="28"/>
-        </w:rPr>
         <w:tab/>
-        <w:t>8</w:t>
+        <w:t>9</w:t>
       </w:r>
     </w:p>
     <w:p>
       <w:pPr>
         <w:pStyle w:val="ndice1"/>
-        <w:rPr>
-          <w:sz w:val="28"/>
-          <w:szCs w:val="28"/>
-        </w:rPr>
       </w:pPr>
       <w:r>
         <w:rPr>
           <w:rFonts w:eastAsia="Sitka Text"/>
-          <w:sz w:val="28"/>
-          <w:szCs w:val="28"/>
         </w:rPr>
         <w:t>3.Medios Materiales utilizados</w:t>
       </w:r>
       <w:r>
-        <w:rPr>
-          <w:sz w:val="28"/>
-          <w:szCs w:val="28"/>
-        </w:rPr>
-        <w:tab/>
-        <w:t>10</w:t>
-      </w:r>
-    </w:p>
-    <w:p>
-      <w:pPr>
-        <w:pStyle w:val="ndice1"/>
-        <w:rPr>
-          <w:sz w:val="28"/>
-          <w:szCs w:val="28"/>
-        </w:rPr>
-      </w:pPr>
-      <w:r>
-        <w:rPr>
-          <w:rFonts w:eastAsia="Sitka Text"/>
-          <w:sz w:val="28"/>
-          <w:szCs w:val="28"/>
-        </w:rPr>
-        <w:t>3.1.Especificaciones hardware</w:t>
-      </w:r>
-      <w:r>
-        <w:rPr>
-          <w:sz w:val="28"/>
-          <w:szCs w:val="28"/>
-        </w:rPr>
-        <w:tab/>
-        <w:t>10</w:t>
-      </w:r>
-    </w:p>
-    <w:p>
-      <w:pPr>
-        <w:pStyle w:val="ndice1"/>
-        <w:rPr>
-          <w:sz w:val="28"/>
-          <w:szCs w:val="28"/>
-        </w:rPr>
-      </w:pPr>
-      <w:r>
-        <w:rPr>
-          <w:rFonts w:eastAsia="Sitka Text"/>
-          <w:sz w:val="28"/>
-          <w:szCs w:val="28"/>
-        </w:rPr>
-        <w:t>3.2.Visual Studio Code</w:t>
-      </w:r>
-      <w:r>
-        <w:rPr>
-          <w:sz w:val="28"/>
-          <w:szCs w:val="28"/>
-        </w:rPr>
-        <w:tab/>
-        <w:t>10</w:t>
-      </w:r>
-    </w:p>
-    <w:p>
-      <w:pPr>
-        <w:pStyle w:val="ndice1"/>
-        <w:rPr>
-          <w:sz w:val="28"/>
-          <w:szCs w:val="28"/>
-        </w:rPr>
-      </w:pPr>
-      <w:r>
-        <w:rPr>
-          <w:rFonts w:eastAsia="Sitka Text"/>
-          <w:sz w:val="28"/>
-          <w:szCs w:val="28"/>
-        </w:rPr>
-        <w:t>3.3.HTML</w:t>
-      </w:r>
-      <w:r>
-        <w:rPr>
-          <w:sz w:val="28"/>
-          <w:szCs w:val="28"/>
-        </w:rPr>
         <w:tab/>
         <w:t>11</w:t>
       </w:r>
@@ -442,49 +333,59 @@
     <w:p>
       <w:pPr>
         <w:pStyle w:val="ndice1"/>
-        <w:rPr>
-          <w:sz w:val="28"/>
-          <w:szCs w:val="28"/>
-        </w:rPr>
       </w:pPr>
       <w:r>
         <w:rPr>
           <w:rFonts w:eastAsia="Sitka Text"/>
-          <w:sz w:val="28"/>
-          <w:szCs w:val="28"/>
+        </w:rPr>
+        <w:t>3.1.Especificaciones hardware</w:t>
+      </w:r>
+      <w:r>
+        <w:tab/>
+        <w:t>11</w:t>
+      </w:r>
+    </w:p>
+    <w:p>
+      <w:pPr>
+        <w:pStyle w:val="ndice1"/>
+      </w:pPr>
+      <w:r>
+        <w:rPr>
+          <w:rFonts w:eastAsia="Sitka Text"/>
+        </w:rPr>
+        <w:t>3.2.Visual Studio Code</w:t>
+      </w:r>
+      <w:r>
+        <w:tab/>
+        <w:t>11</w:t>
+      </w:r>
+    </w:p>
+    <w:p>
+      <w:pPr>
+        <w:pStyle w:val="ndice1"/>
+      </w:pPr>
+      <w:r>
+        <w:rPr>
+          <w:rFonts w:eastAsia="Sitka Text"/>
+        </w:rPr>
+        <w:t>3.3.HTML</w:t>
+      </w:r>
+      <w:r>
+        <w:tab/>
+        <w:t>12</w:t>
+      </w:r>
+    </w:p>
+    <w:p>
+      <w:pPr>
+        <w:pStyle w:val="ndice1"/>
+      </w:pPr>
+      <w:r>
+        <w:rPr>
+          <w:rFonts w:eastAsia="Sitka Text"/>
         </w:rPr>
         <w:t>3.4.CSS</w:t>
       </w:r>
       <w:r>
-        <w:rPr>
-          <w:sz w:val="28"/>
-          <w:szCs w:val="28"/>
-        </w:rPr>
-        <w:tab/>
-        <w:t>13</w:t>
-      </w:r>
-    </w:p>
-    <w:p>
-      <w:pPr>
-        <w:pStyle w:val="ndice1"/>
-        <w:rPr>
-          <w:sz w:val="28"/>
-          <w:szCs w:val="28"/>
-        </w:rPr>
-      </w:pPr>
-      <w:r>
-        <w:rPr>
-          <w:rFonts w:eastAsia="Sitka Text"/>
-          <w:sz w:val="28"/>
-          <w:szCs w:val="28"/>
-        </w:rPr>
-        <w:t>3.5.Javascript</w:t>
-      </w:r>
-      <w:r>
-        <w:rPr>
-          <w:sz w:val="28"/>
-          <w:szCs w:val="28"/>
-        </w:rPr>
         <w:tab/>
         <w:t>14</w:t>
       </w:r>
@@ -492,24 +393,14 @@
     <w:p>
       <w:pPr>
         <w:pStyle w:val="ndice1"/>
-        <w:rPr>
-          <w:sz w:val="28"/>
-          <w:szCs w:val="28"/>
-        </w:rPr>
       </w:pPr>
       <w:r>
         <w:rPr>
           <w:rFonts w:eastAsia="Sitka Text"/>
-          <w:sz w:val="28"/>
-          <w:szCs w:val="28"/>
-        </w:rPr>
-        <w:t>3.6.PHP</w:t>
-      </w:r>
-      <w:r>
-        <w:rPr>
-          <w:sz w:val="28"/>
-          <w:szCs w:val="28"/>
-        </w:rPr>
+        </w:rPr>
+        <w:t>3.5.Javascript</w:t>
+      </w:r>
+      <w:r>
         <w:tab/>
         <w:t>15</w:t>
       </w:r>
@@ -517,24 +408,14 @@
     <w:p>
       <w:pPr>
         <w:pStyle w:val="ndice1"/>
-        <w:rPr>
-          <w:sz w:val="28"/>
-          <w:szCs w:val="28"/>
-        </w:rPr>
       </w:pPr>
       <w:r>
         <w:rPr>
           <w:rFonts w:eastAsia="Sitka Text"/>
-          <w:sz w:val="28"/>
-          <w:szCs w:val="28"/>
-        </w:rPr>
-        <w:t>3.7.XAMPP</w:t>
-      </w:r>
-      <w:r>
-        <w:rPr>
-          <w:sz w:val="28"/>
-          <w:szCs w:val="28"/>
-        </w:rPr>
+        </w:rPr>
+        <w:t>3.6.PHP</w:t>
+      </w:r>
+      <w:r>
         <w:tab/>
         <w:t>16</w:t>
       </w:r>
@@ -542,24 +423,14 @@
     <w:p>
       <w:pPr>
         <w:pStyle w:val="ndice1"/>
-        <w:rPr>
-          <w:sz w:val="28"/>
-          <w:szCs w:val="28"/>
-        </w:rPr>
       </w:pPr>
       <w:r>
         <w:rPr>
           <w:rFonts w:eastAsia="Sitka Text"/>
-          <w:sz w:val="28"/>
-          <w:szCs w:val="28"/>
-        </w:rPr>
-        <w:t>3.8.phpMyAdmin</w:t>
-      </w:r>
-      <w:r>
-        <w:rPr>
-          <w:sz w:val="28"/>
-          <w:szCs w:val="28"/>
-        </w:rPr>
+        </w:rPr>
+        <w:t>3.7.XAMPP</w:t>
+      </w:r>
+      <w:r>
         <w:tab/>
         <w:t>17</w:t>
       </w:r>
@@ -567,24 +438,14 @@
     <w:p>
       <w:pPr>
         <w:pStyle w:val="ndice1"/>
-        <w:rPr>
-          <w:sz w:val="28"/>
-          <w:szCs w:val="28"/>
-        </w:rPr>
       </w:pPr>
       <w:r>
         <w:rPr>
           <w:rFonts w:eastAsia="Sitka Text"/>
-          <w:sz w:val="28"/>
-          <w:szCs w:val="28"/>
-        </w:rPr>
-        <w:t>3.8.GitHub</w:t>
-      </w:r>
-      <w:r>
-        <w:rPr>
-          <w:sz w:val="28"/>
-          <w:szCs w:val="28"/>
-        </w:rPr>
+        </w:rPr>
+        <w:t>3.8.phpMyAdmin</w:t>
+      </w:r>
+      <w:r>
         <w:tab/>
         <w:t>18</w:t>
       </w:r>
@@ -592,24 +453,14 @@
     <w:p>
       <w:pPr>
         <w:pStyle w:val="ndice1"/>
-        <w:rPr>
-          <w:sz w:val="28"/>
-          <w:szCs w:val="28"/>
-        </w:rPr>
       </w:pPr>
       <w:r>
         <w:rPr>
           <w:rFonts w:eastAsia="Sitka Text"/>
-          <w:sz w:val="28"/>
-          <w:szCs w:val="28"/>
-        </w:rPr>
-        <w:t>3.10.Freewebhostingarea</w:t>
-      </w:r>
-      <w:r>
-        <w:rPr>
-          <w:sz w:val="28"/>
-          <w:szCs w:val="28"/>
-        </w:rPr>
+        </w:rPr>
+        <w:t>3.8.GitHub</w:t>
+      </w:r>
+      <w:r>
         <w:tab/>
         <w:t>19</w:t>
       </w:r>
@@ -617,24 +468,14 @@
     <w:p>
       <w:pPr>
         <w:pStyle w:val="ndice1"/>
-        <w:rPr>
-          <w:sz w:val="28"/>
-          <w:szCs w:val="28"/>
-        </w:rPr>
       </w:pPr>
       <w:r>
         <w:rPr>
           <w:rFonts w:eastAsia="Sitka Text"/>
-          <w:sz w:val="28"/>
-          <w:szCs w:val="28"/>
-        </w:rPr>
-        <w:t>3.11.Bootstrap</w:t>
-      </w:r>
-      <w:r>
-        <w:rPr>
-          <w:sz w:val="28"/>
-          <w:szCs w:val="28"/>
-        </w:rPr>
+        </w:rPr>
+        <w:t>3.10.Freewebhostingarea</w:t>
+      </w:r>
+      <w:r>
         <w:tab/>
         <w:t>20</w:t>
       </w:r>
@@ -642,24 +483,14 @@
     <w:p>
       <w:pPr>
         <w:pStyle w:val="ndice1"/>
-        <w:rPr>
-          <w:sz w:val="28"/>
-          <w:szCs w:val="28"/>
-        </w:rPr>
       </w:pPr>
       <w:r>
         <w:rPr>
           <w:rFonts w:eastAsia="Sitka Text"/>
-          <w:sz w:val="28"/>
-          <w:szCs w:val="28"/>
-        </w:rPr>
-        <w:t>3.12.JQuery</w:t>
-      </w:r>
-      <w:r>
-        <w:rPr>
-          <w:sz w:val="28"/>
-          <w:szCs w:val="28"/>
-        </w:rPr>
+        </w:rPr>
+        <w:t>3.11.Bootstrap</w:t>
+      </w:r>
+      <w:r>
         <w:tab/>
         <w:t>21</w:t>
       </w:r>
@@ -667,24 +498,14 @@
     <w:p>
       <w:pPr>
         <w:pStyle w:val="ndice1"/>
-        <w:rPr>
-          <w:sz w:val="28"/>
-          <w:szCs w:val="28"/>
-        </w:rPr>
       </w:pPr>
       <w:r>
         <w:rPr>
           <w:rFonts w:eastAsia="Sitka Text"/>
-          <w:sz w:val="28"/>
-          <w:szCs w:val="28"/>
-        </w:rPr>
-        <w:t>3.13.DataTables</w:t>
-      </w:r>
-      <w:r>
-        <w:rPr>
-          <w:sz w:val="28"/>
-          <w:szCs w:val="28"/>
-        </w:rPr>
+        </w:rPr>
+        <w:t>3.12.JQuery</w:t>
+      </w:r>
+      <w:r>
         <w:tab/>
         <w:t>22</w:t>
       </w:r>
@@ -692,100 +513,29 @@
     <w:p>
       <w:pPr>
         <w:pStyle w:val="ndice1"/>
-        <w:rPr>
-          <w:sz w:val="28"/>
-          <w:szCs w:val="28"/>
-        </w:rPr>
       </w:pPr>
       <w:r>
         <w:rPr>
           <w:rFonts w:eastAsia="Sitka Text"/>
-          <w:sz w:val="28"/>
-          <w:szCs w:val="28"/>
+        </w:rPr>
+        <w:t>3.13.DataTables</w:t>
+      </w:r>
+      <w:r>
+        <w:tab/>
+        <w:t>23</w:t>
+      </w:r>
+    </w:p>
+    <w:p>
+      <w:pPr>
+        <w:pStyle w:val="ndice1"/>
+      </w:pPr>
+      <w:r>
+        <w:rPr>
+          <w:rFonts w:eastAsia="Sitka Text"/>
         </w:rPr>
         <w:t>4.Planificación del proyecto</w:t>
       </w:r>
       <w:r>
-        <w:rPr>
-          <w:sz w:val="28"/>
-          <w:szCs w:val="28"/>
-        </w:rPr>
-        <w:tab/>
-        <w:t>24</w:t>
-      </w:r>
-    </w:p>
-    <w:p>
-      <w:pPr>
-        <w:pStyle w:val="ndice1"/>
-        <w:rPr>
-          <w:sz w:val="28"/>
-          <w:szCs w:val="28"/>
-        </w:rPr>
-      </w:pPr>
-      <w:r>
-        <w:rPr>
-          <w:rFonts w:eastAsia="Sitka Text"/>
-          <w:sz w:val="28"/>
-          <w:szCs w:val="28"/>
-        </w:rPr>
-        <w:t>4.1.Diseño de la Base de Datos</w:t>
-      </w:r>
-      <w:r>
-        <w:rPr>
-          <w:sz w:val="28"/>
-          <w:szCs w:val="28"/>
-        </w:rPr>
-        <w:tab/>
-        <w:t>24</w:t>
-      </w:r>
-    </w:p>
-    <w:p>
-      <w:pPr>
-        <w:pStyle w:val="ndice1"/>
-        <w:rPr>
-          <w:sz w:val="28"/>
-          <w:szCs w:val="28"/>
-        </w:rPr>
-      </w:pPr>
-      <w:r>
-        <w:rPr>
-          <w:rFonts w:eastAsia="Sitka Text"/>
-          <w:sz w:val="28"/>
-          <w:szCs w:val="28"/>
-        </w:rPr>
-        <w:t>4.1.1.Tabla categorías</w:t>
-      </w:r>
-      <w:r>
-        <w:rPr>
-          <w:sz w:val="28"/>
-          <w:szCs w:val="28"/>
-        </w:rPr>
-        <w:tab/>
-        <w:t>24</w:t>
-      </w:r>
-    </w:p>
-    <w:p>
-      <w:pPr>
-        <w:pStyle w:val="ndice1"/>
-        <w:rPr>
-          <w:sz w:val="28"/>
-          <w:szCs w:val="28"/>
-        </w:rPr>
-      </w:pPr>
-      <w:r>
-        <w:rPr>
-          <w:rFonts w:eastAsia="Sitka Text"/>
-          <w:sz w:val="28"/>
-          <w:szCs w:val="28"/>
-        </w:rPr>
-        <w:lastRenderedPageBreak/>
-        <w:t>4.1.2.Tabla respuestas</w:t>
-      </w:r>
-      <w:r>
-        <w:rPr>
-          <w:sz w:val="28"/>
-          <w:szCs w:val="28"/>
-        </w:rPr>
         <w:tab/>
         <w:t>25</w:t>
       </w:r>
@@ -793,24 +543,15 @@
     <w:p>
       <w:pPr>
         <w:pStyle w:val="ndice1"/>
-        <w:rPr>
-          <w:sz w:val="28"/>
-          <w:szCs w:val="28"/>
-        </w:rPr>
       </w:pPr>
       <w:r>
         <w:rPr>
           <w:rFonts w:eastAsia="Sitka Text"/>
-          <w:sz w:val="28"/>
-          <w:szCs w:val="28"/>
-        </w:rPr>
-        <w:t>4.1.3.Tabla Temas</w:t>
-      </w:r>
-      <w:r>
-        <w:rPr>
-          <w:sz w:val="28"/>
-          <w:szCs w:val="28"/>
-        </w:rPr>
+        </w:rPr>
+        <w:lastRenderedPageBreak/>
+        <w:t>4.1.Diseño de la Base de Datos</w:t>
+      </w:r>
+      <w:r>
         <w:tab/>
         <w:t>25</w:t>
       </w:r>
@@ -818,24 +559,29 @@
     <w:p>
       <w:pPr>
         <w:pStyle w:val="ndice1"/>
-        <w:rPr>
-          <w:sz w:val="28"/>
-          <w:szCs w:val="28"/>
-        </w:rPr>
       </w:pPr>
       <w:r>
         <w:rPr>
           <w:rFonts w:eastAsia="Sitka Text"/>
-          <w:sz w:val="28"/>
-          <w:szCs w:val="28"/>
-        </w:rPr>
-        <w:t>4.1.4.Tabla usuarios</w:t>
-      </w:r>
-      <w:r>
-        <w:rPr>
-          <w:sz w:val="28"/>
-          <w:szCs w:val="28"/>
-        </w:rPr>
+        </w:rPr>
+        <w:t>4.1.1.Tabla categorías</w:t>
+      </w:r>
+      <w:r>
+        <w:tab/>
+        <w:t>25</w:t>
+      </w:r>
+    </w:p>
+    <w:p>
+      <w:pPr>
+        <w:pStyle w:val="ndice1"/>
+      </w:pPr>
+      <w:r>
+        <w:rPr>
+          <w:rFonts w:eastAsia="Sitka Text"/>
+        </w:rPr>
+        <w:t>4.1.2.Tabla respuestas</w:t>
+      </w:r>
+      <w:r>
         <w:tab/>
         <w:t>26</w:t>
       </w:r>
@@ -843,24 +589,29 @@
     <w:p>
       <w:pPr>
         <w:pStyle w:val="ndice1"/>
-        <w:rPr>
-          <w:sz w:val="28"/>
-          <w:szCs w:val="28"/>
-        </w:rPr>
       </w:pPr>
       <w:r>
         <w:rPr>
           <w:rFonts w:eastAsia="Sitka Text"/>
-          <w:sz w:val="28"/>
-          <w:szCs w:val="28"/>
-        </w:rPr>
-        <w:t>4.2.Estructura de los archivos</w:t>
-      </w:r>
-      <w:r>
-        <w:rPr>
-          <w:sz w:val="28"/>
-          <w:szCs w:val="28"/>
-        </w:rPr>
+        </w:rPr>
+        <w:t>4.1.3.Tabla Temas</w:t>
+      </w:r>
+      <w:r>
+        <w:tab/>
+        <w:t>26</w:t>
+      </w:r>
+    </w:p>
+    <w:p>
+      <w:pPr>
+        <w:pStyle w:val="ndice1"/>
+      </w:pPr>
+      <w:r>
+        <w:rPr>
+          <w:rFonts w:eastAsia="Sitka Text"/>
+        </w:rPr>
+        <w:t>4.1.4.Tabla usuarios</w:t>
+      </w:r>
+      <w:r>
         <w:tab/>
         <w:t>27</w:t>
       </w:r>
@@ -868,49 +619,14 @@
     <w:p>
       <w:pPr>
         <w:pStyle w:val="ndice1"/>
-        <w:rPr>
-          <w:sz w:val="28"/>
-          <w:szCs w:val="28"/>
-        </w:rPr>
       </w:pPr>
       <w:r>
         <w:rPr>
           <w:rFonts w:eastAsia="Sitka Text"/>
-          <w:sz w:val="28"/>
-          <w:szCs w:val="28"/>
-        </w:rPr>
-        <w:t>4.2.1.Carpeta cosas_necesarias</w:t>
-      </w:r>
-      <w:r>
-        <w:rPr>
-          <w:sz w:val="28"/>
-          <w:szCs w:val="28"/>
-        </w:rPr>
-        <w:tab/>
-        <w:t>27</w:t>
-      </w:r>
-    </w:p>
-    <w:p>
-      <w:pPr>
-        <w:pStyle w:val="ndice1"/>
-        <w:rPr>
-          <w:sz w:val="28"/>
-          <w:szCs w:val="28"/>
-        </w:rPr>
-      </w:pPr>
-      <w:r>
-        <w:rPr>
-          <w:rFonts w:eastAsia="Sitka Text"/>
-          <w:sz w:val="28"/>
-          <w:szCs w:val="28"/>
-        </w:rPr>
-        <w:t>4.2.2.Carpeta CSS</w:t>
-      </w:r>
-      <w:r>
-        <w:rPr>
-          <w:sz w:val="28"/>
-          <w:szCs w:val="28"/>
-        </w:rPr>
+        </w:rPr>
+        <w:t>4.2.Estructura de los archivos</w:t>
+      </w:r>
+      <w:r>
         <w:tab/>
         <w:t>28</w:t>
       </w:r>
@@ -918,24 +634,14 @@
     <w:p>
       <w:pPr>
         <w:pStyle w:val="ndice1"/>
-        <w:rPr>
-          <w:sz w:val="28"/>
-          <w:szCs w:val="28"/>
-        </w:rPr>
       </w:pPr>
       <w:r>
         <w:rPr>
           <w:rFonts w:eastAsia="Sitka Text"/>
-          <w:sz w:val="28"/>
-          <w:szCs w:val="28"/>
-        </w:rPr>
-        <w:t>4.2.3.Carpeta JS</w:t>
-      </w:r>
-      <w:r>
-        <w:rPr>
-          <w:sz w:val="28"/>
-          <w:szCs w:val="28"/>
-        </w:rPr>
+        </w:rPr>
+        <w:t>4.2.1.Carpeta cosas_necesarias</w:t>
+      </w:r>
+      <w:r>
         <w:tab/>
         <w:t>28</w:t>
       </w:r>
@@ -943,38 +649,254 @@
     <w:p>
       <w:pPr>
         <w:pStyle w:val="ndice1"/>
-        <w:rPr>
-          <w:sz w:val="28"/>
-          <w:szCs w:val="28"/>
-        </w:rPr>
       </w:pPr>
       <w:r>
         <w:rPr>
           <w:rFonts w:eastAsia="Sitka Text"/>
-          <w:sz w:val="28"/>
-          <w:szCs w:val="28"/>
-        </w:rPr>
-        <w:t>4.2.4.Carpeta PHP</w:t>
-      </w:r>
-      <w:r>
-        <w:rPr>
-          <w:sz w:val="28"/>
-          <w:szCs w:val="28"/>
-        </w:rPr>
+        </w:rPr>
+        <w:t>4.2.2.Carpeta CSS</w:t>
+      </w:r>
+      <w:r>
         <w:tab/>
         <w:t>29</w:t>
       </w:r>
     </w:p>
     <w:p>
       <w:pPr>
+        <w:pStyle w:val="ndice1"/>
+      </w:pPr>
+      <w:r>
+        <w:rPr>
+          <w:rFonts w:eastAsia="Sitka Text"/>
+        </w:rPr>
+        <w:t>4.2.3.Carpeta JS</w:t>
+      </w:r>
+      <w:r>
+        <w:tab/>
+        <w:t>29</w:t>
+      </w:r>
+    </w:p>
+    <w:p>
+      <w:pPr>
+        <w:pStyle w:val="ndice1"/>
+      </w:pPr>
+      <w:r>
+        <w:rPr>
+          <w:rFonts w:eastAsia="Sitka Text"/>
+        </w:rPr>
+        <w:t>4.2.4.Carpeta PHP</w:t>
+      </w:r>
+      <w:r>
+        <w:tab/>
+        <w:t>30</w:t>
+      </w:r>
+    </w:p>
+    <w:p>
+      <w:pPr>
+        <w:pStyle w:val="ndice1"/>
+      </w:pPr>
+      <w:r>
+        <w:rPr>
+          <w:rFonts w:eastAsia="Sitka Text"/>
+        </w:rPr>
+        <w:t>4.3.Páginas del proyecto</w:t>
+      </w:r>
+      <w:r>
+        <w:tab/>
+        <w:t>33</w:t>
+      </w:r>
+    </w:p>
+    <w:p>
+      <w:pPr>
+        <w:pStyle w:val="ndice1"/>
+      </w:pPr>
+      <w:r>
+        <w:rPr>
+          <w:rFonts w:eastAsia="Sitka Text"/>
+        </w:rPr>
+        <w:t>4.3.1.Página Index</w:t>
+      </w:r>
+      <w:r>
+        <w:tab/>
+        <w:t>33</w:t>
+      </w:r>
+    </w:p>
+    <w:p>
+      <w:pPr>
+        <w:pStyle w:val="ndice1"/>
+      </w:pPr>
+      <w:r>
+        <w:rPr>
+          <w:rFonts w:eastAsia="Sitka Text"/>
+        </w:rPr>
+        <w:t>4.3.2.Página Login</w:t>
+      </w:r>
+      <w:r>
+        <w:tab/>
+        <w:t>36</w:t>
+      </w:r>
+    </w:p>
+    <w:p>
+      <w:pPr>
+        <w:pStyle w:val="ndice1"/>
+      </w:pPr>
+      <w:r>
+        <w:rPr>
+          <w:rFonts w:eastAsia="Sitka Text"/>
+        </w:rPr>
+        <w:t>4.3.3.Página Registrar</w:t>
+      </w:r>
+      <w:r>
+        <w:tab/>
+        <w:t>37</w:t>
+      </w:r>
+    </w:p>
+    <w:p>
+      <w:pPr>
+        <w:pStyle w:val="ndice1"/>
+      </w:pPr>
+      <w:r>
+        <w:rPr>
+          <w:rFonts w:eastAsia="Sitka Text"/>
+        </w:rPr>
+        <w:t>4.3.4.Página Crear Posts</w:t>
+      </w:r>
+      <w:r>
+        <w:tab/>
+        <w:t>39</w:t>
+      </w:r>
+    </w:p>
+    <w:p>
+      <w:pPr>
+        <w:pStyle w:val="ndice1"/>
+      </w:pPr>
+      <w:r>
+        <w:rPr>
+          <w:rFonts w:eastAsia="Sitka Text"/>
+        </w:rPr>
+        <w:t>4.3.5.Página Crear Categorías</w:t>
+      </w:r>
+      <w:r>
+        <w:tab/>
+        <w:t>40</w:t>
+      </w:r>
+    </w:p>
+    <w:p>
+      <w:pPr>
+        <w:pStyle w:val="ndice1"/>
+      </w:pPr>
+      <w:r>
+        <w:rPr>
+          <w:rFonts w:eastAsia="Sitka Text"/>
+        </w:rPr>
+        <w:t>4.3.6.Página Todos los temas</w:t>
+      </w:r>
+      <w:r>
+        <w:tab/>
+        <w:t>42</w:t>
+      </w:r>
+    </w:p>
+    <w:p>
+      <w:pPr>
+        <w:pStyle w:val="ndice1"/>
+      </w:pPr>
+      <w:r>
+        <w:rPr>
+          <w:rFonts w:eastAsia="Sitka Text"/>
+        </w:rPr>
+        <w:t>4.3.7.Página Todas las Categorías</w:t>
+      </w:r>
+      <w:r>
+        <w:tab/>
+        <w:t>43</w:t>
+      </w:r>
+    </w:p>
+    <w:p>
+      <w:pPr>
+        <w:pStyle w:val="ndice1"/>
+      </w:pPr>
+      <w:r>
+        <w:rPr>
+          <w:rFonts w:eastAsia="Sitka Text"/>
+        </w:rPr>
+        <w:t>4.3.8.Página Modificar Perfil</w:t>
+      </w:r>
+      <w:r>
+        <w:tab/>
+        <w:t>44</w:t>
+      </w:r>
+    </w:p>
+    <w:p>
+      <w:pPr>
+        <w:pStyle w:val="ndice1"/>
+      </w:pPr>
+      <w:r>
+        <w:rPr>
+          <w:rFonts w:eastAsia="Sitka Text"/>
+        </w:rPr>
+        <w:lastRenderedPageBreak/>
+        <w:t>4.3.9.Página Cerrar sesión</w:t>
+      </w:r>
+      <w:r>
+        <w:tab/>
+        <w:t>46</w:t>
+      </w:r>
+    </w:p>
+    <w:p>
+      <w:pPr>
+        <w:pStyle w:val="ndice1"/>
+      </w:pPr>
+      <w:r>
+        <w:rPr>
+          <w:rFonts w:eastAsia="Sitka Text"/>
+        </w:rPr>
+        <w:t>4.3.10.Página Mostrar Temas</w:t>
+      </w:r>
+      <w:r>
+        <w:tab/>
+        <w:t>47</w:t>
+      </w:r>
+    </w:p>
+    <w:p>
+      <w:pPr>
+        <w:pStyle w:val="ndice1"/>
+      </w:pPr>
+      <w:r>
+        <w:rPr>
+          <w:rFonts w:eastAsia="Sitka Text"/>
+        </w:rPr>
+        <w:t>4.3.11.Página Mostrar Categorías</w:t>
+      </w:r>
+      <w:r>
+        <w:tab/>
+        <w:t>49</w:t>
+      </w:r>
+    </w:p>
+    <w:p>
+      <w:pPr>
+        <w:pStyle w:val="ndice1"/>
+      </w:pPr>
+      <w:r>
+        <w:rPr>
+          <w:rFonts w:eastAsia="Sitka Text"/>
+        </w:rPr>
+        <w:t>5.Bibliografía</w:t>
+      </w:r>
+      <w:r>
+        <w:tab/>
+        <w:t>52</w:t>
+      </w:r>
+    </w:p>
+    <w:p>
+      <w:pPr>
         <w:jc w:val="center"/>
         <w:rPr>
           <w:rFonts w:ascii="Times New Roman" w:eastAsia="Sitka Text" w:hAnsi="Times New Roman" w:cs="Times New Roman"/>
           <w:b/>
           <w:bCs/>
           <w:noProof/>
-          <w:sz w:val="28"/>
-          <w:szCs w:val="28"/>
+          <w:sz w:val="32"/>
+          <w:szCs w:val="32"/>
         </w:rPr>
         <w:sectPr>
           <w:type w:val="continuous"/>
@@ -1089,7 +1011,6 @@
       <w:r>
         <w:instrText xml:space="preserve"> XE "</w:instrText>
       </w:r>
-      <w:proofErr w:type="gramStart"/>
       <w:r>
         <w:rPr>
           <w:rFonts w:ascii="Times New Roman" w:eastAsia="Sitka Text" w:hAnsi="Times New Roman" w:cs="Times New Roman"/>
@@ -1110,7 +1031,6 @@
         </w:rPr>
         <w:instrText>esumen</w:instrText>
       </w:r>
-      <w:proofErr w:type="gramEnd"/>
       <w:r>
         <w:rPr>
           <w:rFonts w:ascii="Times New Roman" w:eastAsia="Sitka Text" w:hAnsi="Times New Roman" w:cs="Times New Roman"/>
@@ -1138,7 +1058,7 @@
     <w:p>
       <w:pPr>
         <w:spacing w:after="0" w:line="480" w:lineRule="auto"/>
-        <w:ind w:left="360"/>
+        <w:ind w:left="284"/>
         <w:rPr>
           <w:rFonts w:ascii="Times New Roman" w:eastAsia="Times New Roman" w:hAnsi="Times New Roman" w:cs="Times New Roman"/>
           <w:sz w:val="24"/>
@@ -1156,6 +1076,8 @@
     </w:p>
     <w:p>
       <w:pPr>
+        <w:spacing w:line="480" w:lineRule="auto"/>
+        <w:ind w:left="284"/>
         <w:rPr>
           <w:rFonts w:ascii="Times New Roman" w:eastAsia="Times New Roman" w:hAnsi="Times New Roman" w:cs="Times New Roman"/>
           <w:sz w:val="24"/>
@@ -1200,25 +1122,7 @@
           <w:sz w:val="24"/>
           <w:szCs w:val="24"/>
         </w:rPr>
-        <w:t xml:space="preserve"> la tecnología usada fue SQL para la base de datos, php para el back-end de la página y HTML, CSS y JavaScript para el </w:t>
-      </w:r>
-      <w:proofErr w:type="spellStart"/>
-      <w:r>
-        <w:rPr>
-          <w:rFonts w:ascii="Times New Roman" w:eastAsia="Times New Roman" w:hAnsi="Times New Roman" w:cs="Times New Roman"/>
-          <w:sz w:val="24"/>
-          <w:szCs w:val="24"/>
-        </w:rPr>
-        <w:t>front</w:t>
-      </w:r>
-      <w:proofErr w:type="spellEnd"/>
-      <w:r>
-        <w:rPr>
-          <w:rFonts w:ascii="Times New Roman" w:eastAsia="Times New Roman" w:hAnsi="Times New Roman" w:cs="Times New Roman"/>
-          <w:sz w:val="24"/>
-          <w:szCs w:val="24"/>
-        </w:rPr>
-        <w:t>-end.</w:t>
+        <w:t xml:space="preserve"> la tecnología usada fue SQL para la base de datos, php para el back-end de la página y HTML, CSS y JavaScript para el front-end.</w:t>
       </w:r>
       <w:r>
         <w:rPr>
@@ -1288,7 +1192,6 @@
       <w:r>
         <w:instrText xml:space="preserve"> XE "</w:instrText>
       </w:r>
-      <w:proofErr w:type="gramStart"/>
       <w:r>
         <w:rPr>
           <w:rFonts w:ascii="Times New Roman" w:hAnsi="Times New Roman" w:cs="Times New Roman"/>
@@ -1309,7 +1212,6 @@
         </w:rPr>
         <w:instrText>Introducción</w:instrText>
       </w:r>
-      <w:proofErr w:type="gramEnd"/>
       <w:r>
         <w:rPr>
           <w:rFonts w:ascii="Times New Roman" w:eastAsia="Sitka Text" w:hAnsi="Times New Roman" w:cs="Times New Roman"/>
@@ -1449,7 +1351,6 @@
       <w:r>
         <w:instrText xml:space="preserve"> XE "</w:instrText>
       </w:r>
-      <w:proofErr w:type="gramStart"/>
       <w:r>
         <w:rPr>
           <w:rFonts w:ascii="Times New Roman" w:eastAsia="Sitka Text" w:hAnsi="Times New Roman" w:cs="Times New Roman"/>
@@ -1468,18 +1369,7 @@
           <w:sz w:val="32"/>
           <w:szCs w:val="32"/>
         </w:rPr>
-        <w:instrText>edios</w:instrText>
-      </w:r>
-      <w:proofErr w:type="gramEnd"/>
-      <w:r>
-        <w:rPr>
-          <w:rFonts w:ascii="Times New Roman" w:eastAsia="Sitka Text" w:hAnsi="Times New Roman" w:cs="Times New Roman"/>
-          <w:b/>
-          <w:bCs/>
-          <w:sz w:val="32"/>
-          <w:szCs w:val="32"/>
-        </w:rPr>
-        <w:instrText xml:space="preserve"> Materiales utilizados</w:instrText>
+        <w:instrText>edios Materiales utilizados</w:instrText>
       </w:r>
       <w:r>
         <w:rPr>
@@ -1595,18 +1485,7 @@
           <w:sz w:val="32"/>
           <w:szCs w:val="32"/>
         </w:rPr>
-        <w:instrText>3.</w:instrText>
-      </w:r>
-      <w:proofErr w:type="gramStart"/>
-      <w:r>
-        <w:rPr>
-          <w:rFonts w:ascii="Times New Roman" w:eastAsia="Sitka Text" w:hAnsi="Times New Roman" w:cs="Times New Roman"/>
-          <w:b/>
-          <w:bCs/>
-          <w:sz w:val="32"/>
-          <w:szCs w:val="32"/>
-        </w:rPr>
-        <w:instrText>1</w:instrText>
+        <w:instrText>3.1</w:instrText>
       </w:r>
       <w:r>
         <w:rPr>
@@ -1636,18 +1515,7 @@
           <w:sz w:val="32"/>
           <w:szCs w:val="32"/>
         </w:rPr>
-        <w:instrText>specificaciones</w:instrText>
-      </w:r>
-      <w:proofErr w:type="gramEnd"/>
-      <w:r>
-        <w:rPr>
-          <w:rFonts w:ascii="Times New Roman" w:eastAsia="Sitka Text" w:hAnsi="Times New Roman" w:cs="Times New Roman"/>
-          <w:b/>
-          <w:bCs/>
-          <w:sz w:val="32"/>
-          <w:szCs w:val="32"/>
-        </w:rPr>
-        <w:instrText xml:space="preserve"> hardware</w:instrText>
+        <w:instrText>specificaciones hardware</w:instrText>
       </w:r>
       <w:r>
         <w:rPr>
@@ -2205,20 +2073,8 @@
           <w:sz w:val="32"/>
           <w:szCs w:val="32"/>
         </w:rPr>
-        <w:t xml:space="preserve">Visual Studio </w:t>
-      </w:r>
-      <w:proofErr w:type="spellStart"/>
-      <w:r>
-        <w:rPr>
-          <w:rFonts w:ascii="Times New Roman" w:eastAsia="Sitka Text" w:hAnsi="Times New Roman" w:cs="Times New Roman"/>
-          <w:b/>
-          <w:bCs/>
-          <w:sz w:val="32"/>
-          <w:szCs w:val="32"/>
-        </w:rPr>
-        <w:t>Code</w:t>
-      </w:r>
-      <w:proofErr w:type="spellEnd"/>
+        <w:t>Visual Studio Code</w:t>
+      </w:r>
       <w:r>
         <w:rPr>
           <w:rFonts w:ascii="Times New Roman" w:eastAsia="Sitka Text" w:hAnsi="Times New Roman" w:cs="Times New Roman"/>
@@ -2240,18 +2096,7 @@
           <w:sz w:val="32"/>
           <w:szCs w:val="32"/>
         </w:rPr>
-        <w:instrText>3.</w:instrText>
-      </w:r>
-      <w:proofErr w:type="gramStart"/>
-      <w:r>
-        <w:rPr>
-          <w:rFonts w:ascii="Times New Roman" w:eastAsia="Sitka Text" w:hAnsi="Times New Roman" w:cs="Times New Roman"/>
-          <w:b/>
-          <w:bCs/>
-          <w:sz w:val="32"/>
-          <w:szCs w:val="32"/>
-        </w:rPr>
-        <w:instrText>2</w:instrText>
+        <w:instrText>3.2</w:instrText>
       </w:r>
       <w:r>
         <w:rPr>
@@ -2281,18 +2126,7 @@
           <w:sz w:val="32"/>
           <w:szCs w:val="32"/>
         </w:rPr>
-        <w:instrText>isual</w:instrText>
-      </w:r>
-      <w:proofErr w:type="gramEnd"/>
-      <w:r>
-        <w:rPr>
-          <w:rFonts w:ascii="Times New Roman" w:eastAsia="Sitka Text" w:hAnsi="Times New Roman" w:cs="Times New Roman"/>
-          <w:b/>
-          <w:bCs/>
-          <w:sz w:val="32"/>
-          <w:szCs w:val="32"/>
-        </w:rPr>
-        <w:instrText xml:space="preserve"> Studio Code</w:instrText>
+        <w:instrText>isual Studio Code</w:instrText>
       </w:r>
       <w:r>
         <w:rPr>
@@ -2426,25 +2260,7 @@
           <w:szCs w:val="24"/>
         </w:rPr>
         <w:lastRenderedPageBreak/>
-        <w:t xml:space="preserve">Visual Studio </w:t>
-      </w:r>
-      <w:proofErr w:type="spellStart"/>
-      <w:r>
-        <w:rPr>
-          <w:rFonts w:ascii="Times New Roman" w:eastAsia="Sitka Text" w:hAnsi="Times New Roman" w:cs="Times New Roman"/>
-          <w:sz w:val="24"/>
-          <w:szCs w:val="24"/>
-        </w:rPr>
-        <w:t>Code</w:t>
-      </w:r>
-      <w:proofErr w:type="spellEnd"/>
-      <w:r>
-        <w:rPr>
-          <w:rFonts w:ascii="Times New Roman" w:eastAsia="Sitka Text" w:hAnsi="Times New Roman" w:cs="Times New Roman"/>
-          <w:sz w:val="24"/>
-          <w:szCs w:val="24"/>
-        </w:rPr>
-        <w:t xml:space="preserve"> es un editor de código fuente desarrollado por Microsoft para Windows, Linux, macOS y Web. Incluye soporte para la depuración, control integrado de Git, resaltado de sintaxis, finalización inteligente de código, fragmentos y refactorización de código. También es personalizable, por lo que los usuarios pueden cambiar el tema del editor, los atajos de teclado y las preferencias. Es gratuito y de código abierto</w:t>
+        <w:t>Visual Studio Code es un editor de código fuente desarrollado por Microsoft para Windows, Linux, macOS y Web. Incluye soporte para la depuración, control integrado de Git, resaltado de sintaxis, finalización inteligente de código, fragmentos y refactorización de código. También es personalizable, por lo que los usuarios pueden cambiar el tema del editor, los atajos de teclado y las preferencias. Es gratuito y de código abierto</w:t>
       </w:r>
       <w:r>
         <w:rPr>
@@ -2480,278 +2296,8 @@
           <w:sz w:val="24"/>
           <w:szCs w:val="24"/>
         </w:rPr>
-        <w:t xml:space="preserve">Visual Studio </w:t>
-      </w:r>
-      <w:proofErr w:type="spellStart"/>
-      <w:r>
-        <w:rPr>
-          <w:rFonts w:ascii="Times New Roman" w:eastAsia="Sitka Text" w:hAnsi="Times New Roman" w:cs="Times New Roman"/>
-          <w:sz w:val="24"/>
-          <w:szCs w:val="24"/>
-        </w:rPr>
-        <w:t>Code</w:t>
-      </w:r>
-      <w:proofErr w:type="spellEnd"/>
-      <w:r>
-        <w:rPr>
-          <w:rFonts w:ascii="Times New Roman" w:eastAsia="Sitka Text" w:hAnsi="Times New Roman" w:cs="Times New Roman"/>
-          <w:sz w:val="24"/>
-          <w:szCs w:val="24"/>
-        </w:rPr>
-        <w:t xml:space="preserve"> se basa en </w:t>
-      </w:r>
-      <w:proofErr w:type="spellStart"/>
-      <w:r>
-        <w:rPr>
-          <w:rFonts w:ascii="Times New Roman" w:eastAsia="Sitka Text" w:hAnsi="Times New Roman" w:cs="Times New Roman"/>
-          <w:sz w:val="24"/>
-          <w:szCs w:val="24"/>
-        </w:rPr>
-        <w:t>Electron</w:t>
-      </w:r>
-      <w:proofErr w:type="spellEnd"/>
-      <w:r>
-        <w:rPr>
-          <w:rFonts w:ascii="Times New Roman" w:eastAsia="Sitka Text" w:hAnsi="Times New Roman" w:cs="Times New Roman"/>
-          <w:sz w:val="24"/>
-          <w:szCs w:val="24"/>
-        </w:rPr>
-        <w:t xml:space="preserve">, un </w:t>
-      </w:r>
-      <w:proofErr w:type="spellStart"/>
-      <w:r>
-        <w:rPr>
-          <w:rFonts w:ascii="Times New Roman" w:eastAsia="Sitka Text" w:hAnsi="Times New Roman" w:cs="Times New Roman"/>
-          <w:sz w:val="24"/>
-          <w:szCs w:val="24"/>
-        </w:rPr>
-        <w:t>framework</w:t>
-      </w:r>
-      <w:proofErr w:type="spellEnd"/>
-      <w:r>
-        <w:rPr>
-          <w:rFonts w:ascii="Times New Roman" w:eastAsia="Sitka Text" w:hAnsi="Times New Roman" w:cs="Times New Roman"/>
-          <w:sz w:val="24"/>
-          <w:szCs w:val="24"/>
-        </w:rPr>
-        <w:t xml:space="preserve"> que se utiliza para implementar </w:t>
-      </w:r>
-      <w:proofErr w:type="spellStart"/>
-      <w:r>
-        <w:rPr>
-          <w:rFonts w:ascii="Times New Roman" w:eastAsia="Sitka Text" w:hAnsi="Times New Roman" w:cs="Times New Roman"/>
-          <w:sz w:val="24"/>
-          <w:szCs w:val="24"/>
-        </w:rPr>
-        <w:t>Chromium</w:t>
-      </w:r>
-      <w:proofErr w:type="spellEnd"/>
-      <w:r>
-        <w:rPr>
-          <w:rFonts w:ascii="Times New Roman" w:eastAsia="Sitka Text" w:hAnsi="Times New Roman" w:cs="Times New Roman"/>
-          <w:sz w:val="24"/>
-          <w:szCs w:val="24"/>
-        </w:rPr>
-        <w:t xml:space="preserve"> y Node.js como aplicaciones para escritorio, que se ejecuta en el motor de diseño </w:t>
-      </w:r>
-      <w:proofErr w:type="spellStart"/>
-      <w:r>
-        <w:rPr>
-          <w:rFonts w:ascii="Times New Roman" w:eastAsia="Sitka Text" w:hAnsi="Times New Roman" w:cs="Times New Roman"/>
-          <w:sz w:val="24"/>
-          <w:szCs w:val="24"/>
-        </w:rPr>
-        <w:t>Blink</w:t>
-      </w:r>
-      <w:proofErr w:type="spellEnd"/>
-      <w:r>
-        <w:rPr>
-          <w:rFonts w:ascii="Times New Roman" w:eastAsia="Sitka Text" w:hAnsi="Times New Roman" w:cs="Times New Roman"/>
-          <w:sz w:val="24"/>
-          <w:szCs w:val="24"/>
-        </w:rPr>
-        <w:t xml:space="preserve">. Aunque utiliza el </w:t>
-      </w:r>
-      <w:proofErr w:type="spellStart"/>
-      <w:r>
-        <w:rPr>
-          <w:rFonts w:ascii="Times New Roman" w:eastAsia="Sitka Text" w:hAnsi="Times New Roman" w:cs="Times New Roman"/>
-          <w:sz w:val="24"/>
-          <w:szCs w:val="24"/>
-        </w:rPr>
-        <w:t>framework</w:t>
-      </w:r>
-      <w:proofErr w:type="spellEnd"/>
-      <w:r>
-        <w:rPr>
-          <w:rFonts w:ascii="Times New Roman" w:eastAsia="Sitka Text" w:hAnsi="Times New Roman" w:cs="Times New Roman"/>
-          <w:sz w:val="24"/>
-          <w:szCs w:val="24"/>
-        </w:rPr>
-        <w:t xml:space="preserve"> </w:t>
-      </w:r>
-      <w:proofErr w:type="spellStart"/>
-      <w:r>
-        <w:rPr>
-          <w:rFonts w:ascii="Times New Roman" w:eastAsia="Sitka Text" w:hAnsi="Times New Roman" w:cs="Times New Roman"/>
-          <w:sz w:val="24"/>
-          <w:szCs w:val="24"/>
-        </w:rPr>
-        <w:t>Electron</w:t>
-      </w:r>
-      <w:proofErr w:type="spellEnd"/>
-      <w:r>
-        <w:rPr>
-          <w:rFonts w:ascii="Times New Roman" w:eastAsia="Sitka Text" w:hAnsi="Times New Roman" w:cs="Times New Roman"/>
-          <w:sz w:val="24"/>
-          <w:szCs w:val="24"/>
-        </w:rPr>
-        <w:t xml:space="preserve">, el software no usa </w:t>
-      </w:r>
-      <w:proofErr w:type="spellStart"/>
-      <w:r>
-        <w:rPr>
-          <w:rFonts w:ascii="Times New Roman" w:eastAsia="Sitka Text" w:hAnsi="Times New Roman" w:cs="Times New Roman"/>
-          <w:sz w:val="24"/>
-          <w:szCs w:val="24"/>
-        </w:rPr>
-        <w:t>Atom</w:t>
-      </w:r>
-      <w:proofErr w:type="spellEnd"/>
-      <w:r>
-        <w:rPr>
-          <w:rFonts w:ascii="Times New Roman" w:eastAsia="Sitka Text" w:hAnsi="Times New Roman" w:cs="Times New Roman"/>
-          <w:sz w:val="24"/>
-          <w:szCs w:val="24"/>
-        </w:rPr>
-        <w:t xml:space="preserve"> y en su lugar emplea el mismo componente editor (</w:t>
-      </w:r>
-      <w:proofErr w:type="spellStart"/>
-      <w:r>
-        <w:rPr>
-          <w:rFonts w:ascii="Times New Roman" w:eastAsia="Sitka Text" w:hAnsi="Times New Roman" w:cs="Times New Roman"/>
-          <w:sz w:val="24"/>
-          <w:szCs w:val="24"/>
-        </w:rPr>
-        <w:t>Monaco</w:t>
-      </w:r>
-      <w:proofErr w:type="spellEnd"/>
-      <w:r>
-        <w:rPr>
-          <w:rFonts w:ascii="Times New Roman" w:eastAsia="Sitka Text" w:hAnsi="Times New Roman" w:cs="Times New Roman"/>
-          <w:sz w:val="24"/>
-          <w:szCs w:val="24"/>
-        </w:rPr>
-        <w:t xml:space="preserve">) utilizado en Visual Studio </w:t>
-      </w:r>
-      <w:proofErr w:type="spellStart"/>
-      <w:r>
-        <w:rPr>
-          <w:rFonts w:ascii="Times New Roman" w:eastAsia="Sitka Text" w:hAnsi="Times New Roman" w:cs="Times New Roman"/>
-          <w:sz w:val="24"/>
-          <w:szCs w:val="24"/>
-        </w:rPr>
-        <w:t>Team</w:t>
-      </w:r>
-      <w:proofErr w:type="spellEnd"/>
-      <w:r>
-        <w:rPr>
-          <w:rFonts w:ascii="Times New Roman" w:eastAsia="Sitka Text" w:hAnsi="Times New Roman" w:cs="Times New Roman"/>
-          <w:sz w:val="24"/>
-          <w:szCs w:val="24"/>
-        </w:rPr>
-        <w:t xml:space="preserve"> </w:t>
-      </w:r>
-      <w:proofErr w:type="spellStart"/>
-      <w:r>
-        <w:rPr>
-          <w:rFonts w:ascii="Times New Roman" w:eastAsia="Sitka Text" w:hAnsi="Times New Roman" w:cs="Times New Roman"/>
-          <w:sz w:val="24"/>
-          <w:szCs w:val="24"/>
-        </w:rPr>
-        <w:t>Services</w:t>
-      </w:r>
-      <w:proofErr w:type="spellEnd"/>
-      <w:r>
-        <w:rPr>
-          <w:rFonts w:ascii="Times New Roman" w:eastAsia="Sitka Text" w:hAnsi="Times New Roman" w:cs="Times New Roman"/>
-          <w:sz w:val="24"/>
-          <w:szCs w:val="24"/>
-        </w:rPr>
-        <w:t xml:space="preserve"> (anteriormente llamado Visual Studio Online).</w:t>
-      </w:r>
-    </w:p>
-    <w:p>
-      <w:pPr>
-        <w:pStyle w:val="Prrafodelista"/>
-        <w:spacing w:line="480" w:lineRule="auto"/>
-        <w:ind w:left="284"/>
-        <w:rPr>
-          <w:rFonts w:ascii="Times New Roman" w:eastAsia="Sitka Text" w:hAnsi="Times New Roman" w:cs="Times New Roman"/>
-          <w:sz w:val="24"/>
-          <w:szCs w:val="24"/>
-        </w:rPr>
-      </w:pPr>
-    </w:p>
-    <w:p>
-      <w:pPr>
-        <w:pStyle w:val="Prrafodelista"/>
-        <w:spacing w:line="480" w:lineRule="auto"/>
-        <w:ind w:left="284"/>
-        <w:rPr>
-          <w:rFonts w:ascii="Times New Roman" w:eastAsia="Sitka Text" w:hAnsi="Times New Roman" w:cs="Times New Roman"/>
-          <w:sz w:val="24"/>
-          <w:szCs w:val="24"/>
-        </w:rPr>
-      </w:pPr>
-    </w:p>
-    <w:p>
-      <w:pPr>
-        <w:pStyle w:val="Prrafodelista"/>
-        <w:spacing w:line="480" w:lineRule="auto"/>
-        <w:ind w:left="284"/>
-        <w:rPr>
-          <w:rFonts w:ascii="Times New Roman" w:eastAsia="Sitka Text" w:hAnsi="Times New Roman" w:cs="Times New Roman"/>
-          <w:sz w:val="24"/>
-          <w:szCs w:val="24"/>
-        </w:rPr>
-      </w:pPr>
-    </w:p>
-    <w:p>
-      <w:pPr>
-        <w:pStyle w:val="Prrafodelista"/>
-        <w:spacing w:line="480" w:lineRule="auto"/>
-        <w:ind w:left="284"/>
-        <w:rPr>
-          <w:rFonts w:ascii="Times New Roman" w:eastAsia="Sitka Text" w:hAnsi="Times New Roman" w:cs="Times New Roman"/>
-          <w:sz w:val="24"/>
-          <w:szCs w:val="24"/>
-        </w:rPr>
-      </w:pPr>
-    </w:p>
-    <w:p>
-      <w:pPr>
-        <w:pStyle w:val="Prrafodelista"/>
-        <w:spacing w:line="480" w:lineRule="auto"/>
-        <w:ind w:left="284"/>
-        <w:rPr>
-          <w:rFonts w:ascii="Times New Roman" w:eastAsia="Sitka Text" w:hAnsi="Times New Roman" w:cs="Times New Roman"/>
-          <w:sz w:val="24"/>
-          <w:szCs w:val="24"/>
-        </w:rPr>
-      </w:pPr>
-    </w:p>
-    <w:p>
-      <w:pPr>
-        <w:pStyle w:val="Prrafodelista"/>
-        <w:spacing w:line="480" w:lineRule="auto"/>
-        <w:ind w:left="284"/>
-        <w:rPr>
-          <w:rFonts w:ascii="Times New Roman" w:eastAsia="Sitka Text" w:hAnsi="Times New Roman" w:cs="Times New Roman"/>
-          <w:sz w:val="24"/>
-          <w:szCs w:val="24"/>
-        </w:rPr>
-      </w:pPr>
+        <w:t>Visual Studio Code se basa en Electron, un framework que se utiliza para implementar Chromium y Node.js como aplicaciones para escritorio, que se ejecuta en el motor de diseño Blink. Aunque utiliza el framework Electron, el software no usa Atom y en su lugar emplea el mismo componente editor (Monaco) utilizado en Visual Studio Team Services (anteriormente llamado Visual Studio Online).</w:t>
+      </w:r>
     </w:p>
     <w:p>
       <w:pPr>
@@ -2868,7 +2414,6 @@
         <w:rPr>
           <w:noProof/>
         </w:rPr>
-        <w:lastRenderedPageBreak/>
         <w:drawing>
           <wp:inline distT="0" distB="0" distL="0" distR="0" wp14:anchorId="24B252F0" wp14:editId="679DA583">
             <wp:extent cx="2867025" cy="2867025"/>
@@ -2936,115 +2481,16 @@
           <w:sz w:val="24"/>
           <w:szCs w:val="24"/>
         </w:rPr>
-        <w:t xml:space="preserve">HTML, siglas en inglés de </w:t>
-      </w:r>
-      <w:proofErr w:type="spellStart"/>
-      <w:r>
-        <w:rPr>
-          <w:rFonts w:ascii="Times New Roman" w:eastAsia="Sitka Text" w:hAnsi="Times New Roman" w:cs="Times New Roman"/>
-          <w:sz w:val="24"/>
-          <w:szCs w:val="24"/>
-        </w:rPr>
-        <w:t>HyperText</w:t>
-      </w:r>
-      <w:proofErr w:type="spellEnd"/>
-      <w:r>
-        <w:rPr>
-          <w:rFonts w:ascii="Times New Roman" w:eastAsia="Sitka Text" w:hAnsi="Times New Roman" w:cs="Times New Roman"/>
-          <w:sz w:val="24"/>
-          <w:szCs w:val="24"/>
-        </w:rPr>
-        <w:t xml:space="preserve"> </w:t>
-      </w:r>
-      <w:proofErr w:type="spellStart"/>
-      <w:r>
-        <w:rPr>
-          <w:rFonts w:ascii="Times New Roman" w:eastAsia="Sitka Text" w:hAnsi="Times New Roman" w:cs="Times New Roman"/>
-          <w:sz w:val="24"/>
-          <w:szCs w:val="24"/>
-        </w:rPr>
-        <w:t>Markup</w:t>
-      </w:r>
-      <w:proofErr w:type="spellEnd"/>
-      <w:r>
-        <w:rPr>
-          <w:rFonts w:ascii="Times New Roman" w:eastAsia="Sitka Text" w:hAnsi="Times New Roman" w:cs="Times New Roman"/>
-          <w:sz w:val="24"/>
-          <w:szCs w:val="24"/>
-        </w:rPr>
-        <w:t xml:space="preserve"> </w:t>
-      </w:r>
-      <w:proofErr w:type="spellStart"/>
-      <w:r>
-        <w:rPr>
-          <w:rFonts w:ascii="Times New Roman" w:eastAsia="Sitka Text" w:hAnsi="Times New Roman" w:cs="Times New Roman"/>
-          <w:sz w:val="24"/>
-          <w:szCs w:val="24"/>
-        </w:rPr>
-        <w:t>Language</w:t>
-      </w:r>
-      <w:proofErr w:type="spellEnd"/>
-      <w:r>
-        <w:rPr>
-          <w:rFonts w:ascii="Times New Roman" w:eastAsia="Sitka Text" w:hAnsi="Times New Roman" w:cs="Times New Roman"/>
-          <w:sz w:val="24"/>
-          <w:szCs w:val="24"/>
-        </w:rPr>
-        <w:t xml:space="preserve"> (‘lenguaje de marcado de hipertexto’), hace referencia al lenguaje de marcado para la elaboración de páginas web. Es un estándar que sirve de referencia del software que conecta con la elaboración de páginas web en sus diferentes versiones, define una estructura básica y un código (denominado código HTML) para la definición de contenido de una página web, como texto, imágenes, videos, juegos, entre otros. Es un estándar a cargo del </w:t>
-      </w:r>
-      <w:proofErr w:type="spellStart"/>
-      <w:r>
-        <w:rPr>
-          <w:rFonts w:ascii="Times New Roman" w:eastAsia="Sitka Text" w:hAnsi="Times New Roman" w:cs="Times New Roman"/>
-          <w:sz w:val="24"/>
-          <w:szCs w:val="24"/>
-        </w:rPr>
-        <w:t>World</w:t>
-      </w:r>
-      <w:proofErr w:type="spellEnd"/>
-      <w:r>
-        <w:rPr>
-          <w:rFonts w:ascii="Times New Roman" w:eastAsia="Sitka Text" w:hAnsi="Times New Roman" w:cs="Times New Roman"/>
-          <w:sz w:val="24"/>
-          <w:szCs w:val="24"/>
-        </w:rPr>
-        <w:t xml:space="preserve"> Wide Web </w:t>
-      </w:r>
-      <w:proofErr w:type="spellStart"/>
-      <w:r>
-        <w:rPr>
-          <w:rFonts w:ascii="Times New Roman" w:eastAsia="Sitka Text" w:hAnsi="Times New Roman" w:cs="Times New Roman"/>
-          <w:sz w:val="24"/>
-          <w:szCs w:val="24"/>
-        </w:rPr>
-        <w:t>Consortium</w:t>
-      </w:r>
-      <w:proofErr w:type="spellEnd"/>
-      <w:r>
-        <w:rPr>
-          <w:rFonts w:ascii="Times New Roman" w:eastAsia="Sitka Text" w:hAnsi="Times New Roman" w:cs="Times New Roman"/>
-          <w:sz w:val="24"/>
-          <w:szCs w:val="24"/>
-        </w:rPr>
-        <w:t xml:space="preserve"> (W3C) o Consorcio WWW, organización dedicada a la estandarización de casi todas las tecnologías ligadas a la web, sobre todo en lo referente a su escritura e interpretación. HTML se considera el lenguaje web más importante siendo su invención crucial en la aparición, desarrollo y expansión de la </w:t>
-      </w:r>
-      <w:proofErr w:type="spellStart"/>
-      <w:r>
-        <w:rPr>
-          <w:rFonts w:ascii="Times New Roman" w:eastAsia="Sitka Text" w:hAnsi="Times New Roman" w:cs="Times New Roman"/>
-          <w:sz w:val="24"/>
-          <w:szCs w:val="24"/>
-        </w:rPr>
-        <w:t>World</w:t>
-      </w:r>
-      <w:proofErr w:type="spellEnd"/>
-      <w:r>
-        <w:rPr>
-          <w:rFonts w:ascii="Times New Roman" w:eastAsia="Sitka Text" w:hAnsi="Times New Roman" w:cs="Times New Roman"/>
-          <w:sz w:val="24"/>
-          <w:szCs w:val="24"/>
-        </w:rPr>
-        <w:t xml:space="preserve"> Wide Web (WWW). Es el estándar que se ha impuesto en la visualización de páginas web y es el que todos los navegadores actuales han adoptado.</w:t>
+        <w:t xml:space="preserve">HTML, siglas en inglés de HyperText Markup Language (‘lenguaje de marcado de hipertexto’), hace referencia al lenguaje de marcado para la elaboración de páginas web. Es un estándar que sirve de referencia del software que conecta con la elaboración de </w:t>
+      </w:r>
+      <w:r>
+        <w:rPr>
+          <w:rFonts w:ascii="Times New Roman" w:eastAsia="Sitka Text" w:hAnsi="Times New Roman" w:cs="Times New Roman"/>
+          <w:sz w:val="24"/>
+          <w:szCs w:val="24"/>
+        </w:rPr>
+        <w:lastRenderedPageBreak/>
+        <w:t>páginas web en sus diferentes versiones, define una estructura básica y un código (denominado código HTML) para la definición de contenido de una página web, como texto, imágenes, videos, juegos, entre otros. Es un estándar a cargo del World Wide Web Consortium (W3C) o Consorcio WWW, organización dedicada a la estandarización de casi todas las tecnologías ligadas a la web, sobre todo en lo referente a su escritura e interpretación. HTML se considera el lenguaje web más importante siendo su invención crucial en la aparición, desarrollo y expansión de la World Wide Web (WWW). Es el estándar que se ha impuesto en la visualización de páginas web y es el que todos los navegadores actuales han adoptado.</w:t>
       </w:r>
     </w:p>
     <w:p>
@@ -3064,24 +2510,31 @@
           <w:sz w:val="24"/>
           <w:szCs w:val="24"/>
         </w:rPr>
-        <w:t xml:space="preserve">El lenguaje HTML basa su filosofía de desarrollo en la diferenciación. Para añadir un elemento externo a la página (imagen, vídeo, script, entre otros.), este no se incrusta directamente en el código de la página, sino que se hace una referencia a la ubicación de dicho elemento mediante texto. De este modo, la página web contiene solamente texto mientras que recae en el navegador web (interpretador del código) la tarea de unir todos </w:t>
-      </w:r>
-      <w:r>
-        <w:rPr>
-          <w:rFonts w:ascii="Times New Roman" w:eastAsia="Sitka Text" w:hAnsi="Times New Roman" w:cs="Times New Roman"/>
-          <w:sz w:val="24"/>
-          <w:szCs w:val="24"/>
-        </w:rPr>
-        <w:lastRenderedPageBreak/>
-        <w:t>los elementos y visualizar la página final. Al ser un estándar, HTML busca ser un lenguaje que permita que cualquier página web escrita en una determinada versión, pueda ser interpretada de la misma forma (estándar) por cualquier navegador web actualizado.</w:t>
-      </w:r>
-    </w:p>
-    <w:p>
-      <w:pPr>
-        <w:rPr>
-          <w:rFonts w:ascii="Times New Roman" w:eastAsia="Sitka Text" w:hAnsi="Times New Roman" w:cs="Times New Roman"/>
-          <w:b/>
-          <w:bCs/>
+        <w:t>El lenguaje HTML basa su filosofía de desarrollo en la diferenciación. Para añadir un elemento externo a la página (imagen, vídeo, script, entre otros.), este no se incrusta directamente en el código de la página, sino que se hace una referencia a la ubicación de dicho elemento mediante texto. De este modo, la página web contiene solamente texto mientras que recae en el navegador web (interpretador del código) la tarea de unir todos los elementos y visualizar la página final. Al ser un estándar, HTML busca ser un lenguaje que permita que cualquier página web escrita en una determinada versión, pueda ser interpretada de la misma forma (estándar) por cualquier navegador web actualizado.</w:t>
+      </w:r>
+    </w:p>
+    <w:p>
+      <w:pPr>
+        <w:rPr>
+          <w:rFonts w:ascii="Times New Roman" w:eastAsia="Sitka Text" w:hAnsi="Times New Roman" w:cs="Times New Roman"/>
+          <w:sz w:val="24"/>
+          <w:szCs w:val="24"/>
+        </w:rPr>
+      </w:pPr>
+      <w:r>
+        <w:rPr>
+          <w:rFonts w:ascii="Times New Roman" w:eastAsia="Sitka Text" w:hAnsi="Times New Roman" w:cs="Times New Roman"/>
+          <w:sz w:val="24"/>
+          <w:szCs w:val="24"/>
+        </w:rPr>
+        <w:br w:type="page"/>
+      </w:r>
+    </w:p>
+    <w:p>
+      <w:pPr>
+        <w:spacing w:line="480" w:lineRule="auto"/>
+        <w:rPr>
+          <w:rFonts w:ascii="Times New Roman" w:eastAsia="Sitka Text" w:hAnsi="Times New Roman" w:cs="Times New Roman"/>
           <w:sz w:val="24"/>
           <w:szCs w:val="24"/>
         </w:rPr>
@@ -3171,19 +2624,6 @@
         </w:rPr>
         <w:fldChar w:fldCharType="end"/>
       </w:r>
-    </w:p>
-    <w:p>
-      <w:pPr>
-        <w:pStyle w:val="Prrafodelista"/>
-        <w:ind w:left="284"/>
-        <w:rPr>
-          <w:rFonts w:ascii="Times New Roman" w:eastAsia="Sitka Text" w:hAnsi="Times New Roman" w:cs="Times New Roman"/>
-          <w:b/>
-          <w:bCs/>
-          <w:sz w:val="32"/>
-          <w:szCs w:val="32"/>
-        </w:rPr>
-      </w:pPr>
     </w:p>
     <w:p>
       <w:pPr>
@@ -3280,61 +2720,7 @@
           <w:sz w:val="24"/>
           <w:szCs w:val="24"/>
         </w:rPr>
-        <w:t xml:space="preserve">CSS (siglas en inglés de </w:t>
-      </w:r>
-      <w:proofErr w:type="spellStart"/>
-      <w:r>
-        <w:rPr>
-          <w:rFonts w:ascii="Times New Roman" w:eastAsia="Sitka Text" w:hAnsi="Times New Roman" w:cs="Times New Roman"/>
-          <w:sz w:val="24"/>
-          <w:szCs w:val="24"/>
-        </w:rPr>
-        <w:t>Cascading</w:t>
-      </w:r>
-      <w:proofErr w:type="spellEnd"/>
-      <w:r>
-        <w:rPr>
-          <w:rFonts w:ascii="Times New Roman" w:eastAsia="Sitka Text" w:hAnsi="Times New Roman" w:cs="Times New Roman"/>
-          <w:sz w:val="24"/>
-          <w:szCs w:val="24"/>
-        </w:rPr>
-        <w:t xml:space="preserve"> Style </w:t>
-      </w:r>
-      <w:proofErr w:type="spellStart"/>
-      <w:r>
-        <w:rPr>
-          <w:rFonts w:ascii="Times New Roman" w:eastAsia="Sitka Text" w:hAnsi="Times New Roman" w:cs="Times New Roman"/>
-          <w:sz w:val="24"/>
-          <w:szCs w:val="24"/>
-        </w:rPr>
-        <w:t>Sheets</w:t>
-      </w:r>
-      <w:proofErr w:type="spellEnd"/>
-      <w:r>
-        <w:rPr>
-          <w:rFonts w:ascii="Times New Roman" w:eastAsia="Sitka Text" w:hAnsi="Times New Roman" w:cs="Times New Roman"/>
-          <w:sz w:val="24"/>
-          <w:szCs w:val="24"/>
-        </w:rPr>
-        <w:t xml:space="preserve">), en español «Hojas de estilo en cascada», es un lenguaje de diseño gráfico para definir y crear la presentación de un documento estructurado escrito en un lenguaje de marcado.​ Es muy usado para establecer el diseño visual de los documentos web, e interfaces de usuario escritas en HTML o XHTML; el lenguaje puede ser aplicado a cualquier documento XML, incluyendo XHTML, SVG, XUL, RSS, etcétera. Junto con HTML y JavaScript, CSS es una tecnología usada por muchos sitios web para crear páginas visualmente atractivas, interfaces de usuario para aplicaciones web y </w:t>
-      </w:r>
-      <w:proofErr w:type="spellStart"/>
-      <w:r>
-        <w:rPr>
-          <w:rFonts w:ascii="Times New Roman" w:eastAsia="Sitka Text" w:hAnsi="Times New Roman" w:cs="Times New Roman"/>
-          <w:sz w:val="24"/>
-          <w:szCs w:val="24"/>
-        </w:rPr>
-        <w:t>GUIs</w:t>
-      </w:r>
-      <w:proofErr w:type="spellEnd"/>
-      <w:r>
-        <w:rPr>
-          <w:rFonts w:ascii="Times New Roman" w:eastAsia="Sitka Text" w:hAnsi="Times New Roman" w:cs="Times New Roman"/>
-          <w:sz w:val="24"/>
-          <w:szCs w:val="24"/>
-        </w:rPr>
-        <w:t xml:space="preserve"> para muchas aplicaciones móviles (como Firefox OS).</w:t>
+        <w:t>CSS (siglas en inglés de Cascading Style Sheets), en español «Hojas de estilo en cascada», es un lenguaje de diseño gráfico para definir y crear la presentación de un documento estructurado escrito en un lenguaje de marcado.​ Es muy usado para establecer el diseño visual de los documentos web, e interfaces de usuario escritas en HTML o XHTML; el lenguaje puede ser aplicado a cualquier documento XML, incluyendo XHTML, SVG, XUL, RSS, etcétera. Junto con HTML y JavaScript, CSS es una tecnología usada por muchos sitios web para crear páginas visualmente atractivas, interfaces de usuario para aplicaciones web y GUIs para muchas aplicaciones móviles (como Firefox OS).</w:t>
       </w:r>
     </w:p>
     <w:p>
@@ -3354,52 +2740,7 @@
           <w:sz w:val="24"/>
           <w:szCs w:val="24"/>
         </w:rPr>
-        <w:t xml:space="preserve">CSS está diseñado principalmente para marcar la separación del contenido del documento y la forma de presentación de este, características tales como las capas o </w:t>
-      </w:r>
-      <w:proofErr w:type="spellStart"/>
-      <w:r>
-        <w:rPr>
-          <w:rFonts w:ascii="Times New Roman" w:eastAsia="Sitka Text" w:hAnsi="Times New Roman" w:cs="Times New Roman"/>
-          <w:sz w:val="24"/>
-          <w:szCs w:val="24"/>
-        </w:rPr>
-        <w:t>layouts</w:t>
-      </w:r>
-      <w:proofErr w:type="spellEnd"/>
-      <w:r>
-        <w:rPr>
-          <w:rFonts w:ascii="Times New Roman" w:eastAsia="Sitka Text" w:hAnsi="Times New Roman" w:cs="Times New Roman"/>
-          <w:sz w:val="24"/>
-          <w:szCs w:val="24"/>
-        </w:rPr>
-        <w:t xml:space="preserve">, los colores y las fuentes.​ Esta separación busca mejorar la accesibilidad del documento, </w:t>
-      </w:r>
-      <w:r>
-        <w:rPr>
-          <w:rFonts w:ascii="Times New Roman" w:eastAsia="Sitka Text" w:hAnsi="Times New Roman" w:cs="Times New Roman"/>
-          <w:sz w:val="24"/>
-          <w:szCs w:val="24"/>
-        </w:rPr>
-        <w:lastRenderedPageBreak/>
-        <w:t xml:space="preserve">proveer más flexibilidad y control en la especificación de características </w:t>
-      </w:r>
-      <w:proofErr w:type="spellStart"/>
-      <w:r>
-        <w:rPr>
-          <w:rFonts w:ascii="Times New Roman" w:eastAsia="Sitka Text" w:hAnsi="Times New Roman" w:cs="Times New Roman"/>
-          <w:sz w:val="24"/>
-          <w:szCs w:val="24"/>
-        </w:rPr>
-        <w:t>presentacionales</w:t>
-      </w:r>
-      <w:proofErr w:type="spellEnd"/>
-      <w:r>
-        <w:rPr>
-          <w:rFonts w:ascii="Times New Roman" w:eastAsia="Sitka Text" w:hAnsi="Times New Roman" w:cs="Times New Roman"/>
-          <w:sz w:val="24"/>
-          <w:szCs w:val="24"/>
-        </w:rPr>
-        <w:t>, permitir que varios documentos HTML compartan un mismo estilo usando una sola hoja de estilos separada en un archivo .css, y reducir la complejidad y la repetición de código en la estructura del documento.</w:t>
+        <w:t>CSS está diseñado principalmente para marcar la separación del contenido del documento y la forma de presentación de este, características tales como las capas o layouts, los colores y las fuentes.​ Esta separación busca mejorar la accesibilidad del documento, proveer más flexibilidad y control en la especificación de características presentacionales, permitir que varios documentos HTML compartan un mismo estilo usando una sola hoja de estilos separada en un archivo .css, y reducir la complejidad y la repetición de código en la estructura del documento.</w:t>
       </w:r>
     </w:p>
     <w:p>
@@ -3431,7 +2772,6 @@
           <w:szCs w:val="32"/>
         </w:rPr>
       </w:pPr>
-      <w:proofErr w:type="spellStart"/>
       <w:r>
         <w:rPr>
           <w:rFonts w:ascii="Times New Roman" w:eastAsia="Sitka Text" w:hAnsi="Times New Roman" w:cs="Times New Roman"/>
@@ -3442,7 +2782,6 @@
         </w:rPr>
         <w:t>Javascript</w:t>
       </w:r>
-      <w:proofErr w:type="spellEnd"/>
       <w:r>
         <w:rPr>
           <w:rFonts w:ascii="Times New Roman" w:eastAsia="Sitka Text" w:hAnsi="Times New Roman" w:cs="Times New Roman"/>
@@ -3464,18 +2803,7 @@
           <w:sz w:val="32"/>
           <w:szCs w:val="32"/>
         </w:rPr>
-        <w:instrText>3.</w:instrText>
-      </w:r>
-      <w:proofErr w:type="gramStart"/>
-      <w:r>
-        <w:rPr>
-          <w:rFonts w:ascii="Times New Roman" w:eastAsia="Sitka Text" w:hAnsi="Times New Roman" w:cs="Times New Roman"/>
-          <w:b/>
-          <w:bCs/>
-          <w:sz w:val="32"/>
-          <w:szCs w:val="32"/>
-        </w:rPr>
-        <w:instrText>5.J</w:instrText>
+        <w:instrText>3.5.J</w:instrText>
       </w:r>
       <w:r>
         <w:rPr>
@@ -3487,7 +2815,6 @@
         </w:rPr>
         <w:instrText>avascript</w:instrText>
       </w:r>
-      <w:proofErr w:type="gramEnd"/>
       <w:r>
         <w:rPr>
           <w:rFonts w:ascii="Times New Roman" w:eastAsia="Sitka Text" w:hAnsi="Times New Roman" w:cs="Times New Roman"/>
@@ -3736,98 +3063,34 @@
           <w:sz w:val="24"/>
           <w:szCs w:val="24"/>
         </w:rPr>
+        <w:t xml:space="preserve">JavaScript se diseñó con una sintaxis similar a </w:t>
+      </w:r>
+      <w:proofErr w:type="gramStart"/>
+      <w:r>
+        <w:rPr>
+          <w:rFonts w:ascii="Times New Roman" w:eastAsia="Sitka Text" w:hAnsi="Times New Roman" w:cs="Times New Roman"/>
+          <w:sz w:val="24"/>
+          <w:szCs w:val="24"/>
+        </w:rPr>
+        <w:t>C,[</w:t>
+      </w:r>
+      <w:proofErr w:type="gramEnd"/>
+      <w:r>
+        <w:rPr>
+          <w:rFonts w:ascii="Times New Roman" w:eastAsia="Sitka Text" w:hAnsi="Times New Roman" w:cs="Times New Roman"/>
+          <w:sz w:val="24"/>
+          <w:szCs w:val="24"/>
+        </w:rPr>
+        <w:t xml:space="preserve">cita requerida] aunque adopta nombres y convenciones del lenguaje de programación Java. Sin embargo, Java y JavaScript tienen semánticas y propósitos diferentes. Su relación es puramente comercial, tras la compra del </w:t>
+      </w:r>
+      <w:r>
+        <w:rPr>
+          <w:rFonts w:ascii="Times New Roman" w:eastAsia="Sitka Text" w:hAnsi="Times New Roman" w:cs="Times New Roman"/>
+          <w:sz w:val="24"/>
+          <w:szCs w:val="24"/>
+        </w:rPr>
         <w:lastRenderedPageBreak/>
-        <w:t xml:space="preserve">JavaScript se diseñó con una sintaxis similar a </w:t>
-      </w:r>
-      <w:proofErr w:type="gramStart"/>
-      <w:r>
-        <w:rPr>
-          <w:rFonts w:ascii="Times New Roman" w:eastAsia="Sitka Text" w:hAnsi="Times New Roman" w:cs="Times New Roman"/>
-          <w:sz w:val="24"/>
-          <w:szCs w:val="24"/>
-        </w:rPr>
-        <w:t>C,[</w:t>
-      </w:r>
-      <w:proofErr w:type="gramEnd"/>
-      <w:r>
-        <w:rPr>
-          <w:rFonts w:ascii="Times New Roman" w:eastAsia="Sitka Text" w:hAnsi="Times New Roman" w:cs="Times New Roman"/>
-          <w:sz w:val="24"/>
-          <w:szCs w:val="24"/>
-        </w:rPr>
-        <w:t>cita requerida] aunque adopta nombres y convenciones del lenguaje de programación Java. Sin embargo, Java y JavaScript tienen semánticas y propósitos diferentes. Su relación es puramente comercial, tras la compra del creador de Java (</w:t>
-      </w:r>
-      <w:proofErr w:type="spellStart"/>
-      <w:r>
-        <w:rPr>
-          <w:rFonts w:ascii="Times New Roman" w:eastAsia="Sitka Text" w:hAnsi="Times New Roman" w:cs="Times New Roman"/>
-          <w:sz w:val="24"/>
-          <w:szCs w:val="24"/>
-        </w:rPr>
-        <w:t>Sun</w:t>
-      </w:r>
-      <w:proofErr w:type="spellEnd"/>
-      <w:r>
-        <w:rPr>
-          <w:rFonts w:ascii="Times New Roman" w:eastAsia="Sitka Text" w:hAnsi="Times New Roman" w:cs="Times New Roman"/>
-          <w:sz w:val="24"/>
-          <w:szCs w:val="24"/>
-        </w:rPr>
-        <w:t xml:space="preserve"> Microsystems) de </w:t>
-      </w:r>
-      <w:proofErr w:type="spellStart"/>
-      <w:r>
-        <w:rPr>
-          <w:rFonts w:ascii="Times New Roman" w:eastAsia="Sitka Text" w:hAnsi="Times New Roman" w:cs="Times New Roman"/>
-          <w:sz w:val="24"/>
-          <w:szCs w:val="24"/>
-        </w:rPr>
-        <w:t>Nestcape</w:t>
-      </w:r>
-      <w:proofErr w:type="spellEnd"/>
-      <w:r>
-        <w:rPr>
-          <w:rFonts w:ascii="Times New Roman" w:eastAsia="Sitka Text" w:hAnsi="Times New Roman" w:cs="Times New Roman"/>
-          <w:sz w:val="24"/>
-          <w:szCs w:val="24"/>
-        </w:rPr>
-        <w:t xml:space="preserve"> </w:t>
-      </w:r>
-      <w:proofErr w:type="spellStart"/>
-      <w:r>
-        <w:rPr>
-          <w:rFonts w:ascii="Times New Roman" w:eastAsia="Sitka Text" w:hAnsi="Times New Roman" w:cs="Times New Roman"/>
-          <w:sz w:val="24"/>
-          <w:szCs w:val="24"/>
-        </w:rPr>
-        <w:t>Navigator</w:t>
-      </w:r>
-      <w:proofErr w:type="spellEnd"/>
-      <w:r>
-        <w:rPr>
-          <w:rFonts w:ascii="Times New Roman" w:eastAsia="Sitka Text" w:hAnsi="Times New Roman" w:cs="Times New Roman"/>
-          <w:sz w:val="24"/>
-          <w:szCs w:val="24"/>
-        </w:rPr>
-        <w:t xml:space="preserve"> (creador de </w:t>
-      </w:r>
-      <w:proofErr w:type="spellStart"/>
-      <w:r>
-        <w:rPr>
-          <w:rFonts w:ascii="Times New Roman" w:eastAsia="Sitka Text" w:hAnsi="Times New Roman" w:cs="Times New Roman"/>
-          <w:sz w:val="24"/>
-          <w:szCs w:val="24"/>
-        </w:rPr>
-        <w:t>LiveScript</w:t>
-      </w:r>
-      <w:proofErr w:type="spellEnd"/>
-      <w:r>
-        <w:rPr>
-          <w:rFonts w:ascii="Times New Roman" w:eastAsia="Sitka Text" w:hAnsi="Times New Roman" w:cs="Times New Roman"/>
-          <w:sz w:val="24"/>
-          <w:szCs w:val="24"/>
-        </w:rPr>
-        <w:t>) y el cambio de nombre del lenguaje de programación.</w:t>
+        <w:t>creador de Java (Sun Microsystems) de Nestcape Navigator (creador de LiveScript) y el cambio de nombre del lenguaje de programación.</w:t>
       </w:r>
     </w:p>
     <w:p>
@@ -4057,79 +3320,7 @@
           <w:sz w:val="24"/>
           <w:szCs w:val="24"/>
         </w:rPr>
-        <w:t xml:space="preserve">​ En la actualidad, la implementación de referencia de PHP es producida por </w:t>
-      </w:r>
-      <w:proofErr w:type="spellStart"/>
-      <w:r>
-        <w:rPr>
-          <w:rFonts w:ascii="Times New Roman" w:eastAsia="Sitka Text" w:hAnsi="Times New Roman" w:cs="Times New Roman"/>
-          <w:sz w:val="24"/>
-          <w:szCs w:val="24"/>
-        </w:rPr>
-        <w:t>The</w:t>
-      </w:r>
-      <w:proofErr w:type="spellEnd"/>
-      <w:r>
-        <w:rPr>
-          <w:rFonts w:ascii="Times New Roman" w:eastAsia="Sitka Text" w:hAnsi="Times New Roman" w:cs="Times New Roman"/>
-          <w:sz w:val="24"/>
-          <w:szCs w:val="24"/>
-        </w:rPr>
-        <w:t xml:space="preserve"> PHP </w:t>
-      </w:r>
-      <w:proofErr w:type="spellStart"/>
-      <w:r>
-        <w:rPr>
-          <w:rFonts w:ascii="Times New Roman" w:eastAsia="Sitka Text" w:hAnsi="Times New Roman" w:cs="Times New Roman"/>
-          <w:sz w:val="24"/>
-          <w:szCs w:val="24"/>
-        </w:rPr>
-        <w:t>Group</w:t>
-      </w:r>
-      <w:proofErr w:type="spellEnd"/>
-      <w:r>
-        <w:rPr>
-          <w:rFonts w:ascii="Times New Roman" w:eastAsia="Sitka Text" w:hAnsi="Times New Roman" w:cs="Times New Roman"/>
-          <w:sz w:val="24"/>
-          <w:szCs w:val="24"/>
-        </w:rPr>
-        <w:t xml:space="preserve">.​ PHP originalmente significaba Personal Home Page (Página personal), pero ahora significa el inicialismo​ recursivo PHP: </w:t>
-      </w:r>
-      <w:proofErr w:type="spellStart"/>
-      <w:r>
-        <w:rPr>
-          <w:rFonts w:ascii="Times New Roman" w:eastAsia="Sitka Text" w:hAnsi="Times New Roman" w:cs="Times New Roman"/>
-          <w:sz w:val="24"/>
-          <w:szCs w:val="24"/>
-        </w:rPr>
-        <w:t>Hypertext</w:t>
-      </w:r>
-      <w:proofErr w:type="spellEnd"/>
-      <w:r>
-        <w:rPr>
-          <w:rFonts w:ascii="Times New Roman" w:eastAsia="Sitka Text" w:hAnsi="Times New Roman" w:cs="Times New Roman"/>
-          <w:sz w:val="24"/>
-          <w:szCs w:val="24"/>
-        </w:rPr>
-        <w:t xml:space="preserve"> </w:t>
-      </w:r>
-      <w:proofErr w:type="spellStart"/>
-      <w:r>
-        <w:rPr>
-          <w:rFonts w:ascii="Times New Roman" w:eastAsia="Sitka Text" w:hAnsi="Times New Roman" w:cs="Times New Roman"/>
-          <w:sz w:val="24"/>
-          <w:szCs w:val="24"/>
-        </w:rPr>
-        <w:t>Preprocessor</w:t>
-      </w:r>
-      <w:proofErr w:type="spellEnd"/>
-      <w:r>
-        <w:rPr>
-          <w:rFonts w:ascii="Times New Roman" w:eastAsia="Sitka Text" w:hAnsi="Times New Roman" w:cs="Times New Roman"/>
-          <w:sz w:val="24"/>
-          <w:szCs w:val="24"/>
-        </w:rPr>
-        <w:t>.​</w:t>
+        <w:t>​ En la actualidad, la implementación de referencia de PHP es producida por The PHP Group.​ PHP originalmente significaba Personal Home Page (Página personal), pero ahora significa el inicialismo​ recursivo PHP: Hypertext Preprocessor.​</w:t>
       </w:r>
     </w:p>
     <w:p>
@@ -4149,43 +3340,7 @@
           <w:sz w:val="24"/>
           <w:szCs w:val="24"/>
         </w:rPr>
-        <w:t xml:space="preserve">El código PHP suele ser procesado en un servidor web por un intérprete PHP implementado como un módulo, un </w:t>
-      </w:r>
-      <w:proofErr w:type="spellStart"/>
-      <w:r>
-        <w:rPr>
-          <w:rFonts w:ascii="Times New Roman" w:eastAsia="Sitka Text" w:hAnsi="Times New Roman" w:cs="Times New Roman"/>
-          <w:sz w:val="24"/>
-          <w:szCs w:val="24"/>
-        </w:rPr>
-        <w:t>daemon</w:t>
-      </w:r>
-      <w:proofErr w:type="spellEnd"/>
-      <w:r>
-        <w:rPr>
-          <w:rFonts w:ascii="Times New Roman" w:eastAsia="Sitka Text" w:hAnsi="Times New Roman" w:cs="Times New Roman"/>
-          <w:sz w:val="24"/>
-          <w:szCs w:val="24"/>
-        </w:rPr>
-        <w:t xml:space="preserve"> o como un ejecutable de interfaz de entrada común (CGI). En un servidor web, el resultado del código PHP interpretado y ejecutado —que puede ser cualquier tipo de datos, como el HTML generado o datos de imágenes binarias— formaría la totalidad o parte de una respuesta HTTP. Existen diversos sistemas de plantillas, sistemas de gestión de contenidos y </w:t>
-      </w:r>
-      <w:proofErr w:type="spellStart"/>
-      <w:r>
-        <w:rPr>
-          <w:rFonts w:ascii="Times New Roman" w:eastAsia="Sitka Text" w:hAnsi="Times New Roman" w:cs="Times New Roman"/>
-          <w:sz w:val="24"/>
-          <w:szCs w:val="24"/>
-        </w:rPr>
-        <w:t>frameworks</w:t>
-      </w:r>
-      <w:proofErr w:type="spellEnd"/>
-      <w:r>
-        <w:rPr>
-          <w:rFonts w:ascii="Times New Roman" w:eastAsia="Sitka Text" w:hAnsi="Times New Roman" w:cs="Times New Roman"/>
-          <w:sz w:val="24"/>
-          <w:szCs w:val="24"/>
-        </w:rPr>
-        <w:t xml:space="preserve"> que pueden emplearse para </w:t>
+        <w:t xml:space="preserve">El código PHP suele ser procesado en un servidor web por un intérprete PHP implementado como un módulo, un daemon o como un ejecutable de interfaz de entrada común (CGI). En un servidor web, el resultado del código PHP interpretado y ejecutado —que puede ser cualquier tipo de datos, como el HTML generado o datos de imágenes binarias— formaría la totalidad o parte de una respuesta HTTP. Existen diversos sistemas de plantillas, sistemas de gestión de contenidos y frameworks que pueden emplearse para organizar o facilitar la generación de esa respuesta. Por otra parte, PHP puede utilizarse para muchas tareas de programación fuera del contexto de la web, como aplicaciones </w:t>
       </w:r>
       <w:r>
         <w:rPr>
@@ -4194,7 +3349,7 @@
           <w:szCs w:val="24"/>
         </w:rPr>
         <w:lastRenderedPageBreak/>
-        <w:t>organizar o facilitar la generación de esa respuesta. Por otra parte, PHP puede utilizarse para muchas tareas de programación fuera del contexto de la web, como aplicaciones gráficas autónomas​ y el control de drones.8​ También se puede interpretar y ejecutar un código PHP cualquiera a través de una interfaz de línea de comandos (CLI).</w:t>
+        <w:t>gráficas autónomas​ y el control de drones.8​ También se puede interpretar y ejecutar un código PHP cualquiera a través de una interfaz de línea de comandos (CLI).</w:t>
       </w:r>
     </w:p>
     <w:p>
@@ -4246,18 +3401,7 @@
           <w:sz w:val="32"/>
           <w:szCs w:val="32"/>
         </w:rPr>
-        <w:instrText>3.</w:instrText>
-      </w:r>
-      <w:proofErr w:type="gramStart"/>
-      <w:r>
-        <w:rPr>
-          <w:rFonts w:ascii="Times New Roman" w:eastAsia="Sitka Text" w:hAnsi="Times New Roman" w:cs="Times New Roman"/>
-          <w:b/>
-          <w:bCs/>
-          <w:sz w:val="32"/>
-          <w:szCs w:val="32"/>
-        </w:rPr>
-        <w:instrText>7.X</w:instrText>
+        <w:instrText>3.7.X</w:instrText>
       </w:r>
       <w:r>
         <w:rPr>
@@ -4269,7 +3413,6 @@
         </w:rPr>
         <w:instrText>AMPP</w:instrText>
       </w:r>
-      <w:proofErr w:type="gramEnd"/>
       <w:r>
         <w:rPr>
           <w:rFonts w:ascii="Times New Roman" w:eastAsia="Sitka Text" w:hAnsi="Times New Roman" w:cs="Times New Roman"/>
@@ -4486,90 +3629,6 @@
     <w:p>
       <w:pPr>
         <w:pStyle w:val="Prrafodelista"/>
-        <w:spacing w:line="480" w:lineRule="auto"/>
-        <w:ind w:left="284"/>
-        <w:rPr>
-          <w:rFonts w:ascii="Times New Roman" w:eastAsia="Sitka Text" w:hAnsi="Times New Roman" w:cs="Times New Roman"/>
-          <w:sz w:val="24"/>
-          <w:szCs w:val="24"/>
-        </w:rPr>
-      </w:pPr>
-    </w:p>
-    <w:p>
-      <w:pPr>
-        <w:pStyle w:val="Prrafodelista"/>
-        <w:spacing w:line="480" w:lineRule="auto"/>
-        <w:ind w:left="284"/>
-        <w:rPr>
-          <w:rFonts w:ascii="Times New Roman" w:eastAsia="Sitka Text" w:hAnsi="Times New Roman" w:cs="Times New Roman"/>
-          <w:sz w:val="24"/>
-          <w:szCs w:val="24"/>
-        </w:rPr>
-      </w:pPr>
-    </w:p>
-    <w:p>
-      <w:pPr>
-        <w:pStyle w:val="Prrafodelista"/>
-        <w:spacing w:line="480" w:lineRule="auto"/>
-        <w:ind w:left="284"/>
-        <w:rPr>
-          <w:rFonts w:ascii="Times New Roman" w:eastAsia="Sitka Text" w:hAnsi="Times New Roman" w:cs="Times New Roman"/>
-          <w:sz w:val="24"/>
-          <w:szCs w:val="24"/>
-        </w:rPr>
-      </w:pPr>
-    </w:p>
-    <w:p>
-      <w:pPr>
-        <w:pStyle w:val="Prrafodelista"/>
-        <w:spacing w:line="480" w:lineRule="auto"/>
-        <w:ind w:left="284"/>
-        <w:rPr>
-          <w:rFonts w:ascii="Times New Roman" w:eastAsia="Sitka Text" w:hAnsi="Times New Roman" w:cs="Times New Roman"/>
-          <w:sz w:val="24"/>
-          <w:szCs w:val="24"/>
-        </w:rPr>
-      </w:pPr>
-    </w:p>
-    <w:p>
-      <w:pPr>
-        <w:pStyle w:val="Prrafodelista"/>
-        <w:spacing w:line="480" w:lineRule="auto"/>
-        <w:ind w:left="284"/>
-        <w:rPr>
-          <w:rFonts w:ascii="Times New Roman" w:eastAsia="Sitka Text" w:hAnsi="Times New Roman" w:cs="Times New Roman"/>
-          <w:sz w:val="24"/>
-          <w:szCs w:val="24"/>
-        </w:rPr>
-      </w:pPr>
-    </w:p>
-    <w:p>
-      <w:pPr>
-        <w:pStyle w:val="Prrafodelista"/>
-        <w:spacing w:line="480" w:lineRule="auto"/>
-        <w:ind w:left="284"/>
-        <w:rPr>
-          <w:rFonts w:ascii="Times New Roman" w:eastAsia="Sitka Text" w:hAnsi="Times New Roman" w:cs="Times New Roman"/>
-          <w:sz w:val="24"/>
-          <w:szCs w:val="24"/>
-        </w:rPr>
-      </w:pPr>
-    </w:p>
-    <w:p>
-      <w:pPr>
-        <w:pStyle w:val="Prrafodelista"/>
-        <w:spacing w:line="480" w:lineRule="auto"/>
-        <w:ind w:left="284"/>
-        <w:rPr>
-          <w:rFonts w:ascii="Times New Roman" w:eastAsia="Sitka Text" w:hAnsi="Times New Roman" w:cs="Times New Roman"/>
-          <w:sz w:val="24"/>
-          <w:szCs w:val="24"/>
-        </w:rPr>
-      </w:pPr>
-    </w:p>
-    <w:p>
-      <w:pPr>
-        <w:pStyle w:val="Prrafodelista"/>
         <w:numPr>
           <w:ilvl w:val="1"/>
           <w:numId w:val="2"/>
@@ -4593,7 +3652,6 @@
           <w:sz w:val="32"/>
           <w:szCs w:val="32"/>
         </w:rPr>
-        <w:lastRenderedPageBreak/>
         <w:t>phpMyAdmin</w:t>
       </w:r>
       <w:r>
@@ -4617,18 +3675,7 @@
           <w:sz w:val="32"/>
           <w:szCs w:val="32"/>
         </w:rPr>
-        <w:instrText>3.</w:instrText>
-      </w:r>
-      <w:proofErr w:type="gramStart"/>
-      <w:r>
-        <w:rPr>
-          <w:rFonts w:ascii="Times New Roman" w:eastAsia="Sitka Text" w:hAnsi="Times New Roman" w:cs="Times New Roman"/>
-          <w:b/>
-          <w:bCs/>
-          <w:sz w:val="32"/>
-          <w:szCs w:val="32"/>
-        </w:rPr>
-        <w:instrText>8.p</w:instrText>
+        <w:instrText>3.8.p</w:instrText>
       </w:r>
       <w:r>
         <w:rPr>
@@ -4640,7 +3687,6 @@
         </w:rPr>
         <w:instrText>hpMyAdmin</w:instrText>
       </w:r>
-      <w:proofErr w:type="gramEnd"/>
       <w:r>
         <w:rPr>
           <w:rFonts w:ascii="Times New Roman" w:eastAsia="Sitka Text" w:hAnsi="Times New Roman" w:cs="Times New Roman"/>
@@ -4777,6 +3823,7 @@
           <w:sz w:val="24"/>
           <w:szCs w:val="24"/>
         </w:rPr>
+        <w:lastRenderedPageBreak/>
         <w:t>phpMyAdmin es una herramienta escrita en PHP con la intención de manejar la administración de MySQL a través de páginas web, utilizando un navegador web. Actualmente puede crear y eliminar bases de datos, crear, eliminar y alterar tablas, borrar, editar y añadir campos, ejecutar cualquier sentencia SQL, administrar claves en campos, administrar privilegios, exportar datos en varios formatos y está disponible en 72 idiomas. Se encuentra disponible bajo la licencia GPL Versión 2.</w:t>
       </w:r>
     </w:p>
@@ -4799,7 +3846,6 @@
         </w:rPr>
         <w:t xml:space="preserve">Este proyecto se encuentra vigente desde el año 1998, siendo el mejor evaluado en la comunidad de descargas de SourceForge.net como la descarga del mes de diciembre del 2002. Como esta herramienta corre en máquinas con Servidores Webs y Soporte de PHP y MySQL, la tecnología utilizada ha ido variando durante su </w:t>
       </w:r>
-      <w:proofErr w:type="gramStart"/>
       <w:r>
         <w:rPr>
           <w:rFonts w:ascii="Times New Roman" w:eastAsia="Sitka Text" w:hAnsi="Times New Roman" w:cs="Times New Roman"/>
@@ -4814,15 +3860,6 @@
           <w:sz w:val="24"/>
           <w:szCs w:val="24"/>
         </w:rPr>
-        <w:t>.</w:t>
-      </w:r>
-      <w:proofErr w:type="gramEnd"/>
-      <w:r>
-        <w:rPr>
-          <w:rFonts w:ascii="Times New Roman" w:eastAsia="Sitka Text" w:hAnsi="Times New Roman" w:cs="Times New Roman"/>
-          <w:sz w:val="24"/>
-          <w:szCs w:val="24"/>
-        </w:rPr>
         <w:t xml:space="preserve"> </w:t>
       </w:r>
       <w:r>
@@ -4833,90 +3870,6 @@
         </w:rPr>
         <w:t>​</w:t>
       </w:r>
-    </w:p>
-    <w:p>
-      <w:pPr>
-        <w:pStyle w:val="Prrafodelista"/>
-        <w:spacing w:line="480" w:lineRule="auto"/>
-        <w:ind w:left="284"/>
-        <w:rPr>
-          <w:rFonts w:ascii="Times New Roman" w:eastAsia="Sitka Text" w:hAnsi="Times New Roman" w:cs="Times New Roman"/>
-          <w:sz w:val="24"/>
-          <w:szCs w:val="24"/>
-        </w:rPr>
-      </w:pPr>
-    </w:p>
-    <w:p>
-      <w:pPr>
-        <w:pStyle w:val="Prrafodelista"/>
-        <w:spacing w:line="480" w:lineRule="auto"/>
-        <w:ind w:left="284"/>
-        <w:rPr>
-          <w:rFonts w:ascii="Times New Roman" w:eastAsia="Sitka Text" w:hAnsi="Times New Roman" w:cs="Times New Roman"/>
-          <w:sz w:val="24"/>
-          <w:szCs w:val="24"/>
-        </w:rPr>
-      </w:pPr>
-    </w:p>
-    <w:p>
-      <w:pPr>
-        <w:pStyle w:val="Prrafodelista"/>
-        <w:spacing w:line="480" w:lineRule="auto"/>
-        <w:ind w:left="284"/>
-        <w:rPr>
-          <w:rFonts w:ascii="Times New Roman" w:eastAsia="Sitka Text" w:hAnsi="Times New Roman" w:cs="Times New Roman"/>
-          <w:sz w:val="24"/>
-          <w:szCs w:val="24"/>
-        </w:rPr>
-      </w:pPr>
-    </w:p>
-    <w:p>
-      <w:pPr>
-        <w:pStyle w:val="Prrafodelista"/>
-        <w:spacing w:line="480" w:lineRule="auto"/>
-        <w:ind w:left="284"/>
-        <w:rPr>
-          <w:rFonts w:ascii="Times New Roman" w:eastAsia="Sitka Text" w:hAnsi="Times New Roman" w:cs="Times New Roman"/>
-          <w:sz w:val="24"/>
-          <w:szCs w:val="24"/>
-        </w:rPr>
-      </w:pPr>
-    </w:p>
-    <w:p>
-      <w:pPr>
-        <w:pStyle w:val="Prrafodelista"/>
-        <w:spacing w:line="480" w:lineRule="auto"/>
-        <w:ind w:left="284"/>
-        <w:rPr>
-          <w:rFonts w:ascii="Times New Roman" w:eastAsia="Sitka Text" w:hAnsi="Times New Roman" w:cs="Times New Roman"/>
-          <w:sz w:val="24"/>
-          <w:szCs w:val="24"/>
-        </w:rPr>
-      </w:pPr>
-    </w:p>
-    <w:p>
-      <w:pPr>
-        <w:pStyle w:val="Prrafodelista"/>
-        <w:spacing w:line="480" w:lineRule="auto"/>
-        <w:ind w:left="284"/>
-        <w:rPr>
-          <w:rFonts w:ascii="Times New Roman" w:eastAsia="Sitka Text" w:hAnsi="Times New Roman" w:cs="Times New Roman"/>
-          <w:sz w:val="24"/>
-          <w:szCs w:val="24"/>
-        </w:rPr>
-      </w:pPr>
-    </w:p>
-    <w:p>
-      <w:pPr>
-        <w:pStyle w:val="Prrafodelista"/>
-        <w:spacing w:line="480" w:lineRule="auto"/>
-        <w:ind w:left="284"/>
-        <w:rPr>
-          <w:rFonts w:ascii="Times New Roman" w:eastAsia="Sitka Text" w:hAnsi="Times New Roman" w:cs="Times New Roman"/>
-          <w:sz w:val="24"/>
-          <w:szCs w:val="24"/>
-        </w:rPr>
-      </w:pPr>
     </w:p>
     <w:p>
       <w:pPr>
@@ -5099,79 +4052,16 @@
           <w:sz w:val="24"/>
           <w:szCs w:val="24"/>
         </w:rPr>
-        <w:t xml:space="preserve">GitHub es una forja (plataforma de desarrollo colaborativo) para alojar proyectos utilizando el sistema de control de versiones Git. Se utiliza principalmente para la creación de código fuente de programas de ordenador. El software que opera GitHub fue escrito en Ruby </w:t>
-      </w:r>
-      <w:proofErr w:type="spellStart"/>
-      <w:r>
-        <w:rPr>
-          <w:rFonts w:ascii="Times New Roman" w:eastAsia="Sitka Text" w:hAnsi="Times New Roman" w:cs="Times New Roman"/>
-          <w:sz w:val="24"/>
-          <w:szCs w:val="24"/>
-        </w:rPr>
-        <w:t>on</w:t>
-      </w:r>
-      <w:proofErr w:type="spellEnd"/>
-      <w:r>
-        <w:rPr>
-          <w:rFonts w:ascii="Times New Roman" w:eastAsia="Sitka Text" w:hAnsi="Times New Roman" w:cs="Times New Roman"/>
-          <w:sz w:val="24"/>
-          <w:szCs w:val="24"/>
-        </w:rPr>
-        <w:t xml:space="preserve"> </w:t>
-      </w:r>
-      <w:proofErr w:type="spellStart"/>
-      <w:r>
-        <w:rPr>
-          <w:rFonts w:ascii="Times New Roman" w:eastAsia="Sitka Text" w:hAnsi="Times New Roman" w:cs="Times New Roman"/>
-          <w:sz w:val="24"/>
-          <w:szCs w:val="24"/>
-        </w:rPr>
-        <w:t>Rails</w:t>
-      </w:r>
-      <w:proofErr w:type="spellEnd"/>
-      <w:r>
-        <w:rPr>
-          <w:rFonts w:ascii="Times New Roman" w:eastAsia="Sitka Text" w:hAnsi="Times New Roman" w:cs="Times New Roman"/>
-          <w:sz w:val="24"/>
-          <w:szCs w:val="24"/>
-        </w:rPr>
-        <w:t xml:space="preserve">. Desde enero de 2010, GitHub opera bajo el nombre de GitHub, Inc. Anteriormente era conocida como </w:t>
-      </w:r>
-      <w:proofErr w:type="spellStart"/>
-      <w:r>
-        <w:rPr>
-          <w:rFonts w:ascii="Times New Roman" w:eastAsia="Sitka Text" w:hAnsi="Times New Roman" w:cs="Times New Roman"/>
-          <w:sz w:val="24"/>
-          <w:szCs w:val="24"/>
-        </w:rPr>
-        <w:t>Logical</w:t>
-      </w:r>
-      <w:proofErr w:type="spellEnd"/>
-      <w:r>
-        <w:rPr>
-          <w:rFonts w:ascii="Times New Roman" w:eastAsia="Sitka Text" w:hAnsi="Times New Roman" w:cs="Times New Roman"/>
-          <w:sz w:val="24"/>
-          <w:szCs w:val="24"/>
-        </w:rPr>
-        <w:t xml:space="preserve"> </w:t>
-      </w:r>
-      <w:proofErr w:type="spellStart"/>
-      <w:r>
-        <w:rPr>
-          <w:rFonts w:ascii="Times New Roman" w:eastAsia="Sitka Text" w:hAnsi="Times New Roman" w:cs="Times New Roman"/>
-          <w:sz w:val="24"/>
-          <w:szCs w:val="24"/>
-        </w:rPr>
-        <w:t>Awesome</w:t>
-      </w:r>
-      <w:proofErr w:type="spellEnd"/>
-      <w:r>
-        <w:rPr>
-          <w:rFonts w:ascii="Times New Roman" w:eastAsia="Sitka Text" w:hAnsi="Times New Roman" w:cs="Times New Roman"/>
-          <w:sz w:val="24"/>
-          <w:szCs w:val="24"/>
-        </w:rPr>
-        <w:t xml:space="preserve"> LLC. El código de los proyectos alojados en GitHub se almacena generalmente de forma pública.</w:t>
+        <w:t xml:space="preserve">GitHub es una forja (plataforma de desarrollo colaborativo) para alojar proyectos utilizando el sistema de control de versiones Git. Se utiliza principalmente para la creación de código fuente de programas de ordenador. El software que opera GitHub fue escrito en Ruby on Rails. Desde enero de 2010, GitHub opera bajo el nombre de GitHub, Inc. </w:t>
+      </w:r>
+      <w:r>
+        <w:rPr>
+          <w:rFonts w:ascii="Times New Roman" w:eastAsia="Sitka Text" w:hAnsi="Times New Roman" w:cs="Times New Roman"/>
+          <w:sz w:val="24"/>
+          <w:szCs w:val="24"/>
+        </w:rPr>
+        <w:lastRenderedPageBreak/>
+        <w:t>Anteriormente era conocida como Logical Awesome LLC. El código de los proyectos alojados en GitHub se almacena generalmente de forma pública.</w:t>
       </w:r>
     </w:p>
     <w:p>
@@ -5185,18 +4075,6 @@
           <w:szCs w:val="24"/>
         </w:rPr>
       </w:pPr>
-    </w:p>
-    <w:p>
-      <w:pPr>
-        <w:pStyle w:val="Prrafodelista"/>
-        <w:spacing w:line="480" w:lineRule="auto"/>
-        <w:ind w:left="284"/>
-        <w:rPr>
-          <w:rFonts w:ascii="Times New Roman" w:eastAsia="Sitka Text" w:hAnsi="Times New Roman" w:cs="Times New Roman"/>
-          <w:sz w:val="24"/>
-          <w:szCs w:val="24"/>
-        </w:rPr>
-      </w:pPr>
       <w:r>
         <w:rPr>
           <w:rFonts w:ascii="Times New Roman" w:eastAsia="Sitka Text" w:hAnsi="Times New Roman" w:cs="Times New Roman"/>
@@ -5205,146 +4083,6 @@
         </w:rPr>
         <w:t>El 4 de junio de 2018, Microsoft compró GitHub por la cantidad de 7500 millones de dólares.​ Al inicio, el cambio de propietario generó preocupaciones y la salida de algunos proyectos de este sitio;​ sin embargo, no fueron representativos. GitHub continúa siendo la plataforma más importante de colaboración para proyectos de código abierto.</w:t>
       </w:r>
-    </w:p>
-    <w:p>
-      <w:pPr>
-        <w:pStyle w:val="Prrafodelista"/>
-        <w:ind w:left="284"/>
-        <w:jc w:val="center"/>
-        <w:rPr>
-          <w:rFonts w:ascii="Times New Roman" w:eastAsia="Sitka Text" w:hAnsi="Times New Roman" w:cs="Times New Roman"/>
-          <w:b/>
-          <w:bCs/>
-          <w:sz w:val="24"/>
-          <w:szCs w:val="24"/>
-        </w:rPr>
-      </w:pPr>
-    </w:p>
-    <w:p>
-      <w:pPr>
-        <w:pStyle w:val="Prrafodelista"/>
-        <w:ind w:left="284"/>
-        <w:jc w:val="center"/>
-        <w:rPr>
-          <w:rFonts w:ascii="Times New Roman" w:eastAsia="Sitka Text" w:hAnsi="Times New Roman" w:cs="Times New Roman"/>
-          <w:b/>
-          <w:bCs/>
-          <w:sz w:val="24"/>
-          <w:szCs w:val="24"/>
-        </w:rPr>
-      </w:pPr>
-    </w:p>
-    <w:p>
-      <w:pPr>
-        <w:pStyle w:val="Prrafodelista"/>
-        <w:ind w:left="284"/>
-        <w:jc w:val="center"/>
-        <w:rPr>
-          <w:rFonts w:ascii="Times New Roman" w:eastAsia="Sitka Text" w:hAnsi="Times New Roman" w:cs="Times New Roman"/>
-          <w:b/>
-          <w:bCs/>
-          <w:sz w:val="24"/>
-          <w:szCs w:val="24"/>
-        </w:rPr>
-      </w:pPr>
-    </w:p>
-    <w:p>
-      <w:pPr>
-        <w:pStyle w:val="Prrafodelista"/>
-        <w:ind w:left="284"/>
-        <w:jc w:val="center"/>
-        <w:rPr>
-          <w:rFonts w:ascii="Times New Roman" w:eastAsia="Sitka Text" w:hAnsi="Times New Roman" w:cs="Times New Roman"/>
-          <w:b/>
-          <w:bCs/>
-          <w:sz w:val="24"/>
-          <w:szCs w:val="24"/>
-        </w:rPr>
-      </w:pPr>
-    </w:p>
-    <w:p>
-      <w:pPr>
-        <w:pStyle w:val="Prrafodelista"/>
-        <w:ind w:left="284"/>
-        <w:jc w:val="center"/>
-        <w:rPr>
-          <w:rFonts w:ascii="Times New Roman" w:eastAsia="Sitka Text" w:hAnsi="Times New Roman" w:cs="Times New Roman"/>
-          <w:b/>
-          <w:bCs/>
-          <w:sz w:val="24"/>
-          <w:szCs w:val="24"/>
-        </w:rPr>
-      </w:pPr>
-    </w:p>
-    <w:p>
-      <w:pPr>
-        <w:pStyle w:val="Prrafodelista"/>
-        <w:ind w:left="284"/>
-        <w:jc w:val="center"/>
-        <w:rPr>
-          <w:rFonts w:ascii="Times New Roman" w:eastAsia="Sitka Text" w:hAnsi="Times New Roman" w:cs="Times New Roman"/>
-          <w:b/>
-          <w:bCs/>
-          <w:sz w:val="24"/>
-          <w:szCs w:val="24"/>
-        </w:rPr>
-      </w:pPr>
-    </w:p>
-    <w:p>
-      <w:pPr>
-        <w:pStyle w:val="Prrafodelista"/>
-        <w:ind w:left="284"/>
-        <w:jc w:val="center"/>
-        <w:rPr>
-          <w:rFonts w:ascii="Times New Roman" w:eastAsia="Sitka Text" w:hAnsi="Times New Roman" w:cs="Times New Roman"/>
-          <w:b/>
-          <w:bCs/>
-          <w:sz w:val="24"/>
-          <w:szCs w:val="24"/>
-        </w:rPr>
-      </w:pPr>
-    </w:p>
-    <w:p>
-      <w:pPr>
-        <w:pStyle w:val="Prrafodelista"/>
-        <w:ind w:left="284"/>
-        <w:jc w:val="center"/>
-        <w:rPr>
-          <w:rFonts w:ascii="Times New Roman" w:eastAsia="Sitka Text" w:hAnsi="Times New Roman" w:cs="Times New Roman"/>
-          <w:b/>
-          <w:bCs/>
-          <w:sz w:val="24"/>
-          <w:szCs w:val="24"/>
-        </w:rPr>
-      </w:pPr>
-    </w:p>
-    <w:p>
-      <w:pPr>
-        <w:pStyle w:val="Prrafodelista"/>
-        <w:ind w:left="284"/>
-        <w:jc w:val="center"/>
-        <w:rPr>
-          <w:rFonts w:ascii="Times New Roman" w:eastAsia="Sitka Text" w:hAnsi="Times New Roman" w:cs="Times New Roman"/>
-          <w:b/>
-          <w:bCs/>
-          <w:sz w:val="24"/>
-          <w:szCs w:val="24"/>
-        </w:rPr>
-      </w:pPr>
-    </w:p>
-    <w:p>
-      <w:pPr>
-        <w:pStyle w:val="Prrafodelista"/>
-        <w:ind w:left="284"/>
-        <w:jc w:val="center"/>
-        <w:rPr>
-          <w:rFonts w:ascii="Times New Roman" w:eastAsia="Sitka Text" w:hAnsi="Times New Roman" w:cs="Times New Roman"/>
-          <w:b/>
-          <w:bCs/>
-          <w:sz w:val="24"/>
-          <w:szCs w:val="24"/>
-        </w:rPr>
-      </w:pPr>
     </w:p>
     <w:p>
       <w:pPr>
@@ -5419,18 +4157,7 @@
           <w:sz w:val="32"/>
           <w:szCs w:val="32"/>
         </w:rPr>
-        <w:instrText>3.</w:instrText>
-      </w:r>
-      <w:proofErr w:type="gramStart"/>
-      <w:r>
-        <w:rPr>
-          <w:rFonts w:ascii="Times New Roman" w:eastAsia="Sitka Text" w:hAnsi="Times New Roman" w:cs="Times New Roman"/>
-          <w:b/>
-          <w:bCs/>
-          <w:sz w:val="32"/>
-          <w:szCs w:val="32"/>
-        </w:rPr>
-        <w:instrText>10.F</w:instrText>
+        <w:instrText>3.10.F</w:instrText>
       </w:r>
       <w:r>
         <w:rPr>
@@ -5442,7 +4169,6 @@
         </w:rPr>
         <w:instrText>reewebhostingarea</w:instrText>
       </w:r>
-      <w:proofErr w:type="gramEnd"/>
       <w:r>
         <w:rPr>
           <w:rFonts w:ascii="Times New Roman" w:eastAsia="Sitka Text" w:hAnsi="Times New Roman" w:cs="Times New Roman"/>
@@ -5559,23 +4285,13 @@
           <w:szCs w:val="24"/>
         </w:rPr>
       </w:pPr>
-      <w:proofErr w:type="spellStart"/>
-      <w:r>
-        <w:rPr>
-          <w:rFonts w:ascii="Times New Roman" w:eastAsia="Sitka Text" w:hAnsi="Times New Roman" w:cs="Times New Roman"/>
-          <w:sz w:val="24"/>
-          <w:szCs w:val="24"/>
-        </w:rPr>
-        <w:t>FreeWHA</w:t>
-      </w:r>
-      <w:proofErr w:type="spellEnd"/>
-      <w:r>
-        <w:rPr>
-          <w:rFonts w:ascii="Times New Roman" w:eastAsia="Sitka Text" w:hAnsi="Times New Roman" w:cs="Times New Roman"/>
-          <w:sz w:val="24"/>
-          <w:szCs w:val="24"/>
-        </w:rPr>
-        <w:t xml:space="preserve"> es mantenido por voluntarios y la actualización de su cuenta para obtener más características o simplemente para decir "gracias" será muy apreciada. De esta manera nos ayudas a ofrecer tantas funciones de alojamiento gratuito con un gran tiempo de actividad y servidores muy rápidos.</w:t>
+      <w:r>
+        <w:rPr>
+          <w:rFonts w:ascii="Times New Roman" w:eastAsia="Sitka Text" w:hAnsi="Times New Roman" w:cs="Times New Roman"/>
+          <w:sz w:val="24"/>
+          <w:szCs w:val="24"/>
+        </w:rPr>
+        <w:t>FreeWHA es mantenido por voluntarios y la actualización de su cuenta para obtener más características o simplemente para decir "gracias" será muy apreciada. De esta manera nos ayudas a ofrecer tantas funciones de alojamiento gratuito con un gran tiempo de actividad y servidores muy rápidos.</w:t>
       </w:r>
     </w:p>
     <w:p>
@@ -5655,6 +4371,7 @@
           <w:sz w:val="24"/>
           <w:szCs w:val="24"/>
         </w:rPr>
+        <w:lastRenderedPageBreak/>
         <w:t>- alojamiento rápido - olvide la leyenda de que todos los alojamientos gratuitos son malos: ¡nosotros no somos malos! Sólo tiene que probar nuestros servicios durante algún tiempo, ya que disponemos de servidores dedicados multi-CPU con suficiente RAM y discos SSD muy rápidos.</w:t>
       </w:r>
     </w:p>
@@ -5675,7 +4392,6 @@
           <w:sz w:val="24"/>
           <w:szCs w:val="24"/>
         </w:rPr>
-        <w:lastRenderedPageBreak/>
         <w:t>- soporte receptivo - siempre estamos aquí para resolver los problemas reportados o cualquier otro problema con una cuenta en particular; también ofrecemos algunos, pero limitados consejos técnicos con respecto a la instalación de scripts;</w:t>
       </w:r>
     </w:p>
@@ -5790,18 +4506,7 @@
           <w:sz w:val="32"/>
           <w:szCs w:val="32"/>
         </w:rPr>
-        <w:instrText>3.</w:instrText>
-      </w:r>
-      <w:proofErr w:type="gramStart"/>
-      <w:r>
-        <w:rPr>
-          <w:rFonts w:ascii="Times New Roman" w:eastAsia="Sitka Text" w:hAnsi="Times New Roman" w:cs="Times New Roman"/>
-          <w:b/>
-          <w:bCs/>
-          <w:sz w:val="32"/>
-          <w:szCs w:val="32"/>
-        </w:rPr>
-        <w:instrText>11.B</w:instrText>
+        <w:instrText>3.11.B</w:instrText>
       </w:r>
       <w:r>
         <w:rPr>
@@ -5813,7 +4518,6 @@
         </w:rPr>
         <w:instrText>ootstrap</w:instrText>
       </w:r>
-      <w:proofErr w:type="gramEnd"/>
       <w:r>
         <w:rPr>
           <w:rFonts w:ascii="Times New Roman" w:eastAsia="Sitka Text" w:hAnsi="Times New Roman" w:cs="Times New Roman"/>
@@ -5950,43 +4654,16 @@
           <w:sz w:val="24"/>
           <w:szCs w:val="24"/>
         </w:rPr>
-        <w:t xml:space="preserve">Bootstrap es una biblioteca multiplataforma o conjunto de herramientas de código abierto para diseño de sitios y aplicaciones web. Contiene plantillas de diseño con tipografía, formularios, botones, cuadros, menús de navegación y otros elementos de diseño basado en HTML y CSS, así como extensiones de JavaScript adicionales. A diferencia de muchos </w:t>
-      </w:r>
-      <w:proofErr w:type="spellStart"/>
-      <w:r>
-        <w:rPr>
-          <w:rFonts w:ascii="Times New Roman" w:eastAsia="Sitka Text" w:hAnsi="Times New Roman" w:cs="Times New Roman"/>
-          <w:sz w:val="24"/>
-          <w:szCs w:val="24"/>
-        </w:rPr>
-        <w:t>frameworks</w:t>
-      </w:r>
-      <w:proofErr w:type="spellEnd"/>
-      <w:r>
-        <w:rPr>
-          <w:rFonts w:ascii="Times New Roman" w:eastAsia="Sitka Text" w:hAnsi="Times New Roman" w:cs="Times New Roman"/>
-          <w:sz w:val="24"/>
-          <w:szCs w:val="24"/>
-        </w:rPr>
-        <w:t xml:space="preserve"> web, solo se ocupa del desarrollo </w:t>
-      </w:r>
-      <w:proofErr w:type="spellStart"/>
-      <w:r>
-        <w:rPr>
-          <w:rFonts w:ascii="Times New Roman" w:eastAsia="Sitka Text" w:hAnsi="Times New Roman" w:cs="Times New Roman"/>
-          <w:sz w:val="24"/>
-          <w:szCs w:val="24"/>
-        </w:rPr>
-        <w:t>front</w:t>
-      </w:r>
-      <w:proofErr w:type="spellEnd"/>
-      <w:r>
-        <w:rPr>
-          <w:rFonts w:ascii="Times New Roman" w:eastAsia="Sitka Text" w:hAnsi="Times New Roman" w:cs="Times New Roman"/>
-          <w:sz w:val="24"/>
-          <w:szCs w:val="24"/>
-        </w:rPr>
-        <w:t>-end.</w:t>
+        <w:t xml:space="preserve">Bootstrap es una biblioteca multiplataforma o conjunto de herramientas de código abierto para diseño de sitios y aplicaciones web. Contiene plantillas de diseño con tipografía, formularios, botones, cuadros, menús de navegación y otros elementos de diseño basado </w:t>
+      </w:r>
+      <w:r>
+        <w:rPr>
+          <w:rFonts w:ascii="Times New Roman" w:eastAsia="Sitka Text" w:hAnsi="Times New Roman" w:cs="Times New Roman"/>
+          <w:sz w:val="24"/>
+          <w:szCs w:val="24"/>
+        </w:rPr>
+        <w:lastRenderedPageBreak/>
+        <w:t>en HTML y CSS, así como extensiones de JavaScript adicionales. A diferencia de muchos frameworks web, solo se ocupa del desarrollo front-end.</w:t>
       </w:r>
     </w:p>
     <w:p>
@@ -6008,66 +4685,6 @@
         </w:rPr>
         <w:t>Bootstrap es el segundo proyecto más destacado en GitHub1​ y es usado por la NASA y la MSNBC, entre otras organizaciones.</w:t>
       </w:r>
-    </w:p>
-    <w:p>
-      <w:pPr>
-        <w:pStyle w:val="Prrafodelista"/>
-        <w:spacing w:line="480" w:lineRule="auto"/>
-        <w:ind w:left="284"/>
-        <w:rPr>
-          <w:rFonts w:ascii="Times New Roman" w:eastAsia="Sitka Text" w:hAnsi="Times New Roman" w:cs="Times New Roman"/>
-          <w:sz w:val="24"/>
-          <w:szCs w:val="24"/>
-        </w:rPr>
-      </w:pPr>
-    </w:p>
-    <w:p>
-      <w:pPr>
-        <w:pStyle w:val="Prrafodelista"/>
-        <w:spacing w:line="480" w:lineRule="auto"/>
-        <w:ind w:left="284"/>
-        <w:rPr>
-          <w:rFonts w:ascii="Times New Roman" w:eastAsia="Sitka Text" w:hAnsi="Times New Roman" w:cs="Times New Roman"/>
-          <w:sz w:val="24"/>
-          <w:szCs w:val="24"/>
-        </w:rPr>
-      </w:pPr>
-    </w:p>
-    <w:p>
-      <w:pPr>
-        <w:pStyle w:val="Prrafodelista"/>
-        <w:spacing w:line="480" w:lineRule="auto"/>
-        <w:ind w:left="284"/>
-        <w:rPr>
-          <w:rFonts w:ascii="Times New Roman" w:eastAsia="Sitka Text" w:hAnsi="Times New Roman" w:cs="Times New Roman"/>
-          <w:sz w:val="24"/>
-          <w:szCs w:val="24"/>
-        </w:rPr>
-      </w:pPr>
-    </w:p>
-    <w:p>
-      <w:pPr>
-        <w:pStyle w:val="Prrafodelista"/>
-        <w:spacing w:line="480" w:lineRule="auto"/>
-        <w:ind w:left="284"/>
-        <w:rPr>
-          <w:rFonts w:ascii="Times New Roman" w:eastAsia="Sitka Text" w:hAnsi="Times New Roman" w:cs="Times New Roman"/>
-          <w:sz w:val="24"/>
-          <w:szCs w:val="24"/>
-        </w:rPr>
-      </w:pPr>
-    </w:p>
-    <w:p>
-      <w:pPr>
-        <w:pStyle w:val="Prrafodelista"/>
-        <w:spacing w:line="480" w:lineRule="auto"/>
-        <w:ind w:left="284"/>
-        <w:rPr>
-          <w:rFonts w:ascii="Times New Roman" w:eastAsia="Sitka Text" w:hAnsi="Times New Roman" w:cs="Times New Roman"/>
-          <w:sz w:val="24"/>
-          <w:szCs w:val="24"/>
-        </w:rPr>
-      </w:pPr>
     </w:p>
     <w:p>
       <w:pPr>
@@ -6130,18 +4747,7 @@
           <w:sz w:val="32"/>
           <w:szCs w:val="32"/>
         </w:rPr>
-        <w:instrText>3.</w:instrText>
-      </w:r>
-      <w:proofErr w:type="gramStart"/>
-      <w:r>
-        <w:rPr>
-          <w:rFonts w:ascii="Times New Roman" w:eastAsia="Sitka Text" w:hAnsi="Times New Roman" w:cs="Times New Roman"/>
-          <w:b/>
-          <w:bCs/>
-          <w:sz w:val="32"/>
-          <w:szCs w:val="32"/>
-        </w:rPr>
-        <w:instrText>12.J</w:instrText>
+        <w:instrText>3.12.J</w:instrText>
       </w:r>
       <w:r>
         <w:rPr>
@@ -6153,7 +4759,6 @@
         </w:rPr>
         <w:instrText>Query</w:instrText>
       </w:r>
-      <w:proofErr w:type="gramEnd"/>
       <w:r>
         <w:rPr>
           <w:rFonts w:ascii="Times New Roman" w:eastAsia="Sitka Text" w:hAnsi="Times New Roman" w:cs="Times New Roman"/>
@@ -6399,30 +5004,6 @@
     <w:p>
       <w:pPr>
         <w:pStyle w:val="Prrafodelista"/>
-        <w:spacing w:line="480" w:lineRule="auto"/>
-        <w:ind w:left="284"/>
-        <w:rPr>
-          <w:rFonts w:ascii="Times New Roman" w:eastAsia="Sitka Text" w:hAnsi="Times New Roman" w:cs="Times New Roman"/>
-          <w:sz w:val="24"/>
-          <w:szCs w:val="24"/>
-        </w:rPr>
-      </w:pPr>
-    </w:p>
-    <w:p>
-      <w:pPr>
-        <w:pStyle w:val="Prrafodelista"/>
-        <w:spacing w:line="480" w:lineRule="auto"/>
-        <w:ind w:left="284"/>
-        <w:rPr>
-          <w:rFonts w:ascii="Times New Roman" w:eastAsia="Sitka Text" w:hAnsi="Times New Roman" w:cs="Times New Roman"/>
-          <w:sz w:val="24"/>
-          <w:szCs w:val="24"/>
-        </w:rPr>
-      </w:pPr>
-    </w:p>
-    <w:p>
-      <w:pPr>
-        <w:pStyle w:val="Prrafodelista"/>
         <w:ind w:left="284"/>
         <w:jc w:val="center"/>
         <w:rPr>
@@ -6493,18 +5074,7 @@
           <w:sz w:val="32"/>
           <w:szCs w:val="32"/>
         </w:rPr>
-        <w:instrText>3.</w:instrText>
-      </w:r>
-      <w:proofErr w:type="gramStart"/>
-      <w:r>
-        <w:rPr>
-          <w:rFonts w:ascii="Times New Roman" w:eastAsia="Sitka Text" w:hAnsi="Times New Roman" w:cs="Times New Roman"/>
-          <w:b/>
-          <w:bCs/>
-          <w:sz w:val="32"/>
-          <w:szCs w:val="32"/>
-        </w:rPr>
-        <w:instrText>13.D</w:instrText>
+        <w:instrText>3.13.D</w:instrText>
       </w:r>
       <w:r>
         <w:rPr>
@@ -6516,7 +5086,6 @@
         </w:rPr>
         <w:instrText>ataTables</w:instrText>
       </w:r>
-      <w:proofErr w:type="gramEnd"/>
       <w:r>
         <w:rPr>
           <w:rFonts w:ascii="Times New Roman" w:eastAsia="Sitka Text" w:hAnsi="Times New Roman" w:cs="Times New Roman"/>
@@ -6639,61 +5208,7 @@
           <w:sz w:val="24"/>
           <w:szCs w:val="24"/>
         </w:rPr>
-        <w:t xml:space="preserve">DataTables1 es un </w:t>
-      </w:r>
-      <w:proofErr w:type="spellStart"/>
-      <w:r>
-        <w:rPr>
-          <w:rFonts w:ascii="Times New Roman" w:eastAsia="Sitka Text" w:hAnsi="Times New Roman" w:cs="Times New Roman"/>
-          <w:sz w:val="24"/>
-          <w:szCs w:val="24"/>
-        </w:rPr>
-        <w:t>plug</w:t>
-      </w:r>
-      <w:proofErr w:type="spellEnd"/>
-      <w:r>
-        <w:rPr>
-          <w:rFonts w:ascii="Times New Roman" w:eastAsia="Sitka Text" w:hAnsi="Times New Roman" w:cs="Times New Roman"/>
-          <w:sz w:val="24"/>
-          <w:szCs w:val="24"/>
-        </w:rPr>
-        <w:t xml:space="preserve">-in jQuery de código abierto para dinamizar una tabla HTML. Creada por Allan </w:t>
-      </w:r>
-      <w:proofErr w:type="spellStart"/>
-      <w:r>
-        <w:rPr>
-          <w:rFonts w:ascii="Times New Roman" w:eastAsia="Sitka Text" w:hAnsi="Times New Roman" w:cs="Times New Roman"/>
-          <w:sz w:val="24"/>
-          <w:szCs w:val="24"/>
-        </w:rPr>
-        <w:t>Jardine</w:t>
-      </w:r>
-      <w:proofErr w:type="spellEnd"/>
-      <w:r>
-        <w:rPr>
-          <w:rFonts w:ascii="Times New Roman" w:eastAsia="Sitka Text" w:hAnsi="Times New Roman" w:cs="Times New Roman"/>
-          <w:sz w:val="24"/>
-          <w:szCs w:val="24"/>
-        </w:rPr>
-        <w:t xml:space="preserve"> bajo la licencia MIT, esta biblioteca escrita en </w:t>
-      </w:r>
-      <w:proofErr w:type="spellStart"/>
-      <w:r>
-        <w:rPr>
-          <w:rFonts w:ascii="Times New Roman" w:eastAsia="Sitka Text" w:hAnsi="Times New Roman" w:cs="Times New Roman"/>
-          <w:sz w:val="24"/>
-          <w:szCs w:val="24"/>
-        </w:rPr>
-        <w:t>Javascript</w:t>
-      </w:r>
-      <w:proofErr w:type="spellEnd"/>
-      <w:r>
-        <w:rPr>
-          <w:rFonts w:ascii="Times New Roman" w:eastAsia="Sitka Text" w:hAnsi="Times New Roman" w:cs="Times New Roman"/>
-          <w:sz w:val="24"/>
-          <w:szCs w:val="24"/>
-        </w:rPr>
-        <w:t xml:space="preserve"> ofrece un gran número de configuraciones para mejorar la ergonomía de las cuadrículas de datos, especialmente cuando tienen proporciones imponentes</w:t>
+        <w:t>DataTables1 es un plug-in jQuery de código abierto para dinamizar una tabla HTML. Creada por Allan Jardine bajo la licencia MIT, esta biblioteca escrita en Javascript ofrece un gran número de configuraciones para mejorar la ergonomía de las cuadrículas de datos, especialmente cuando tienen proporciones imponentes</w:t>
       </w:r>
       <w:r>
         <w:rPr>
@@ -7011,39 +5526,17 @@
           <w:sz w:val="32"/>
           <w:szCs w:val="32"/>
         </w:rPr>
-        <w:instrText>4.</w:instrText>
-      </w:r>
-      <w:proofErr w:type="gramStart"/>
-      <w:r>
-        <w:rPr>
-          <w:rFonts w:ascii="Times New Roman" w:eastAsia="Sitka Text" w:hAnsi="Times New Roman" w:cs="Times New Roman"/>
-          <w:b/>
-          <w:bCs/>
-          <w:sz w:val="32"/>
-          <w:szCs w:val="32"/>
-        </w:rPr>
-        <w:instrText>1.D</w:instrText>
-      </w:r>
-      <w:r>
-        <w:rPr>
-          <w:rFonts w:ascii="Times New Roman" w:eastAsia="Sitka Text" w:hAnsi="Times New Roman" w:cs="Times New Roman"/>
-          <w:b/>
-          <w:bCs/>
-          <w:sz w:val="32"/>
-          <w:szCs w:val="32"/>
-        </w:rPr>
-        <w:instrText>iseño</w:instrText>
-      </w:r>
-      <w:proofErr w:type="gramEnd"/>
-      <w:r>
-        <w:rPr>
-          <w:rFonts w:ascii="Times New Roman" w:eastAsia="Sitka Text" w:hAnsi="Times New Roman" w:cs="Times New Roman"/>
-          <w:b/>
-          <w:bCs/>
-          <w:sz w:val="32"/>
-          <w:szCs w:val="32"/>
-        </w:rPr>
-        <w:instrText xml:space="preserve"> de la Base de Datos</w:instrText>
+        <w:instrText>4.1.D</w:instrText>
+      </w:r>
+      <w:r>
+        <w:rPr>
+          <w:rFonts w:ascii="Times New Roman" w:eastAsia="Sitka Text" w:hAnsi="Times New Roman" w:cs="Times New Roman"/>
+          <w:b/>
+          <w:bCs/>
+          <w:sz w:val="32"/>
+          <w:szCs w:val="32"/>
+        </w:rPr>
+        <w:instrText>iseño de la Base de Datos</w:instrText>
       </w:r>
       <w:r>
         <w:rPr>
@@ -7206,6 +5699,17 @@
     </w:p>
     <w:p>
       <w:pPr>
+        <w:spacing w:after="0" w:line="480" w:lineRule="auto"/>
+        <w:ind w:left="284"/>
+        <w:rPr>
+          <w:rFonts w:ascii="Times New Roman" w:eastAsia="Times New Roman" w:hAnsi="Times New Roman" w:cs="Times New Roman"/>
+          <w:sz w:val="24"/>
+          <w:szCs w:val="24"/>
+        </w:rPr>
+      </w:pPr>
+    </w:p>
+    <w:p>
+      <w:pPr>
         <w:pStyle w:val="Prrafodelista"/>
         <w:numPr>
           <w:ilvl w:val="2"/>
@@ -7225,13 +5729,13 @@
           <w:noProof/>
         </w:rPr>
         <w:drawing>
-          <wp:anchor distT="0" distB="0" distL="114300" distR="114300" simplePos="0" relativeHeight="251659264" behindDoc="0" locked="0" layoutInCell="1" allowOverlap="1" wp14:anchorId="4D2529E1" wp14:editId="7C743F18">
+          <wp:anchor distT="0" distB="0" distL="114300" distR="114300" simplePos="0" relativeHeight="251659264" behindDoc="0" locked="0" layoutInCell="1" allowOverlap="1" wp14:anchorId="4D2529E1" wp14:editId="59E1A5CD">
             <wp:simplePos x="0" y="0"/>
             <wp:positionH relativeFrom="column">
-              <wp:posOffset>-257175</wp:posOffset>
+              <wp:posOffset>-180975</wp:posOffset>
             </wp:positionH>
             <wp:positionV relativeFrom="paragraph">
-              <wp:posOffset>1303655</wp:posOffset>
+              <wp:posOffset>623570</wp:posOffset>
             </wp:positionV>
             <wp:extent cx="5731510" cy="911860"/>
             <wp:effectExtent l="0" t="0" r="2540" b="2540"/>
@@ -7305,39 +5809,17 @@
           <w:sz w:val="32"/>
           <w:szCs w:val="32"/>
         </w:rPr>
-        <w:instrText>4.1.</w:instrText>
-      </w:r>
-      <w:proofErr w:type="gramStart"/>
-      <w:r>
-        <w:rPr>
-          <w:rFonts w:ascii="Times New Roman" w:eastAsia="Sitka Text" w:hAnsi="Times New Roman" w:cs="Times New Roman"/>
-          <w:b/>
-          <w:bCs/>
-          <w:sz w:val="32"/>
-          <w:szCs w:val="32"/>
-        </w:rPr>
-        <w:instrText>1.T</w:instrText>
-      </w:r>
-      <w:r>
-        <w:rPr>
-          <w:rFonts w:ascii="Times New Roman" w:eastAsia="Sitka Text" w:hAnsi="Times New Roman" w:cs="Times New Roman"/>
-          <w:b/>
-          <w:bCs/>
-          <w:sz w:val="32"/>
-          <w:szCs w:val="32"/>
-        </w:rPr>
-        <w:instrText>abla</w:instrText>
-      </w:r>
-      <w:proofErr w:type="gramEnd"/>
-      <w:r>
-        <w:rPr>
-          <w:rFonts w:ascii="Times New Roman" w:eastAsia="Sitka Text" w:hAnsi="Times New Roman" w:cs="Times New Roman"/>
-          <w:b/>
-          <w:bCs/>
-          <w:sz w:val="32"/>
-          <w:szCs w:val="32"/>
-        </w:rPr>
-        <w:instrText xml:space="preserve"> categorías</w:instrText>
+        <w:instrText>4.1.1.T</w:instrText>
+      </w:r>
+      <w:r>
+        <w:rPr>
+          <w:rFonts w:ascii="Times New Roman" w:eastAsia="Sitka Text" w:hAnsi="Times New Roman" w:cs="Times New Roman"/>
+          <w:b/>
+          <w:bCs/>
+          <w:sz w:val="32"/>
+          <w:szCs w:val="32"/>
+        </w:rPr>
+        <w:instrText>abla categorías</w:instrText>
       </w:r>
       <w:r>
         <w:rPr>
@@ -7366,29 +5848,20 @@
     <w:p>
       <w:pPr>
         <w:spacing w:after="0" w:line="480" w:lineRule="auto"/>
+        <w:ind w:left="284"/>
         <w:rPr>
           <w:rFonts w:ascii="Times New Roman" w:eastAsia="Times New Roman" w:hAnsi="Times New Roman" w:cs="Times New Roman"/>
           <w:sz w:val="24"/>
           <w:szCs w:val="24"/>
         </w:rPr>
       </w:pPr>
-    </w:p>
-    <w:p>
-      <w:pPr>
-        <w:spacing w:after="0" w:line="480" w:lineRule="auto"/>
-        <w:ind w:left="284"/>
+      <w:r>
         <w:rPr>
           <w:rFonts w:ascii="Times New Roman" w:eastAsia="Times New Roman" w:hAnsi="Times New Roman" w:cs="Times New Roman"/>
           <w:sz w:val="24"/>
           <w:szCs w:val="24"/>
         </w:rPr>
-      </w:pPr>
-      <w:r>
-        <w:rPr>
-          <w:rFonts w:ascii="Times New Roman" w:eastAsia="Times New Roman" w:hAnsi="Times New Roman" w:cs="Times New Roman"/>
-          <w:sz w:val="24"/>
-          <w:szCs w:val="24"/>
-        </w:rPr>
+        <w:lastRenderedPageBreak/>
         <w:t xml:space="preserve">La tabla categorías es la estructura en la que se insertarán las categorías que se podrán crear en el foro, </w:t>
       </w:r>
       <w:r>
@@ -7414,24 +5887,13 @@
           <w:szCs w:val="24"/>
         </w:rPr>
       </w:pPr>
-      <w:proofErr w:type="spellStart"/>
       <w:r>
         <w:rPr>
           <w:rFonts w:ascii="Times New Roman" w:eastAsia="Times New Roman" w:hAnsi="Times New Roman" w:cs="Times New Roman"/>
           <w:sz w:val="24"/>
           <w:szCs w:val="24"/>
         </w:rPr>
-        <w:lastRenderedPageBreak/>
-        <w:t>Categoría_id</w:t>
-      </w:r>
-      <w:proofErr w:type="spellEnd"/>
-      <w:r>
-        <w:rPr>
-          <w:rFonts w:ascii="Times New Roman" w:eastAsia="Times New Roman" w:hAnsi="Times New Roman" w:cs="Times New Roman"/>
-          <w:sz w:val="24"/>
-          <w:szCs w:val="24"/>
-        </w:rPr>
-        <w:t xml:space="preserve"> </w:t>
+        <w:t xml:space="preserve">Categoría_id </w:t>
       </w:r>
       <w:proofErr w:type="gramStart"/>
       <w:r>
@@ -7466,44 +5928,22 @@
           <w:szCs w:val="24"/>
         </w:rPr>
       </w:pPr>
-      <w:proofErr w:type="spellStart"/>
       <w:r>
         <w:rPr>
           <w:rFonts w:ascii="Times New Roman" w:eastAsia="Times New Roman" w:hAnsi="Times New Roman" w:cs="Times New Roman"/>
           <w:sz w:val="24"/>
           <w:szCs w:val="24"/>
         </w:rPr>
-        <w:t>Categoría_nombre</w:t>
-      </w:r>
-      <w:proofErr w:type="spellEnd"/>
+        <w:t xml:space="preserve">Categoría_nombre </w:t>
+      </w:r>
       <w:r>
         <w:rPr>
           <w:rFonts w:ascii="Times New Roman" w:eastAsia="Times New Roman" w:hAnsi="Times New Roman" w:cs="Times New Roman"/>
           <w:sz w:val="24"/>
           <w:szCs w:val="24"/>
         </w:rPr>
-        <w:t xml:space="preserve"> </w:t>
-      </w:r>
-      <w:proofErr w:type="spellStart"/>
-      <w:proofErr w:type="gramStart"/>
-      <w:r>
-        <w:rPr>
-          <w:rFonts w:ascii="Times New Roman" w:eastAsia="Times New Roman" w:hAnsi="Times New Roman" w:cs="Times New Roman"/>
-          <w:sz w:val="24"/>
-          <w:szCs w:val="24"/>
-        </w:rPr>
-        <w:t>varchar</w:t>
-      </w:r>
-      <w:proofErr w:type="spellEnd"/>
-      <w:r>
-        <w:rPr>
-          <w:rFonts w:ascii="Times New Roman" w:eastAsia="Times New Roman" w:hAnsi="Times New Roman" w:cs="Times New Roman"/>
-          <w:sz w:val="24"/>
-          <w:szCs w:val="24"/>
-        </w:rPr>
-        <w:t>(</w:t>
-      </w:r>
-      <w:proofErr w:type="gramEnd"/>
+        <w:t>varchar (</w:t>
+      </w:r>
       <w:r>
         <w:rPr>
           <w:rFonts w:ascii="Times New Roman" w:eastAsia="Times New Roman" w:hAnsi="Times New Roman" w:cs="Times New Roman"/>
@@ -7527,16 +5967,14 @@
           <w:szCs w:val="24"/>
         </w:rPr>
       </w:pPr>
-      <w:proofErr w:type="spellStart"/>
       <w:r>
         <w:rPr>
           <w:rFonts w:ascii="Times New Roman" w:eastAsia="Times New Roman" w:hAnsi="Times New Roman" w:cs="Times New Roman"/>
           <w:sz w:val="24"/>
           <w:szCs w:val="24"/>
         </w:rPr>
-        <w:t>Categoría_desc</w:t>
-      </w:r>
-      <w:proofErr w:type="spellEnd"/>
+        <w:t>Categoría_desc varchar</w:t>
+      </w:r>
       <w:r>
         <w:rPr>
           <w:rFonts w:ascii="Times New Roman" w:eastAsia="Times New Roman" w:hAnsi="Times New Roman" w:cs="Times New Roman"/>
@@ -7545,33 +5983,13 @@
         </w:rPr>
         <w:t xml:space="preserve"> </w:t>
       </w:r>
-      <w:proofErr w:type="spellStart"/>
-      <w:proofErr w:type="gramStart"/>
       <w:r>
         <w:rPr>
           <w:rFonts w:ascii="Times New Roman" w:eastAsia="Times New Roman" w:hAnsi="Times New Roman" w:cs="Times New Roman"/>
           <w:sz w:val="24"/>
           <w:szCs w:val="24"/>
         </w:rPr>
-        <w:t>varchar</w:t>
-      </w:r>
-      <w:proofErr w:type="spellEnd"/>
-      <w:r>
-        <w:rPr>
-          <w:rFonts w:ascii="Times New Roman" w:eastAsia="Times New Roman" w:hAnsi="Times New Roman" w:cs="Times New Roman"/>
-          <w:sz w:val="24"/>
-          <w:szCs w:val="24"/>
-        </w:rPr>
-        <w:t>(</w:t>
-      </w:r>
-      <w:proofErr w:type="gramEnd"/>
-      <w:r>
-        <w:rPr>
-          <w:rFonts w:ascii="Times New Roman" w:eastAsia="Times New Roman" w:hAnsi="Times New Roman" w:cs="Times New Roman"/>
-          <w:sz w:val="24"/>
-          <w:szCs w:val="24"/>
-        </w:rPr>
-        <w:t>255)</w:t>
+        <w:t>(255)</w:t>
       </w:r>
     </w:p>
     <w:p>
@@ -7592,115 +6010,16 @@
       </w:pPr>
       <w:r>
         <w:rPr>
-          <w:rFonts w:ascii="Times New Roman" w:eastAsia="Sitka Text" w:hAnsi="Times New Roman" w:cs="Times New Roman"/>
-          <w:b/>
-          <w:bCs/>
-          <w:sz w:val="32"/>
-          <w:szCs w:val="32"/>
-        </w:rPr>
-        <w:t>Tabla respuestas</w:t>
-      </w:r>
-      <w:r>
-        <w:rPr>
-          <w:rFonts w:ascii="Times New Roman" w:eastAsia="Sitka Text" w:hAnsi="Times New Roman" w:cs="Times New Roman"/>
-          <w:b/>
-          <w:bCs/>
-          <w:sz w:val="32"/>
-          <w:szCs w:val="32"/>
-        </w:rPr>
-        <w:fldChar w:fldCharType="begin"/>
-      </w:r>
-      <w:r>
-        <w:instrText xml:space="preserve"> XE "</w:instrText>
-      </w:r>
-      <w:r>
-        <w:rPr>
-          <w:rFonts w:ascii="Times New Roman" w:eastAsia="Sitka Text" w:hAnsi="Times New Roman" w:cs="Times New Roman"/>
-          <w:b/>
-          <w:bCs/>
-          <w:sz w:val="32"/>
-          <w:szCs w:val="32"/>
-        </w:rPr>
-        <w:instrText>4.1.</w:instrText>
-      </w:r>
-      <w:proofErr w:type="gramStart"/>
-      <w:r>
-        <w:rPr>
-          <w:rFonts w:ascii="Times New Roman" w:eastAsia="Sitka Text" w:hAnsi="Times New Roman" w:cs="Times New Roman"/>
-          <w:b/>
-          <w:bCs/>
-          <w:sz w:val="32"/>
-          <w:szCs w:val="32"/>
-        </w:rPr>
-        <w:instrText>2.T</w:instrText>
-      </w:r>
-      <w:r>
-        <w:rPr>
-          <w:rFonts w:ascii="Times New Roman" w:eastAsia="Sitka Text" w:hAnsi="Times New Roman" w:cs="Times New Roman"/>
-          <w:b/>
-          <w:bCs/>
-          <w:sz w:val="32"/>
-          <w:szCs w:val="32"/>
-        </w:rPr>
-        <w:instrText>abla</w:instrText>
-      </w:r>
-      <w:proofErr w:type="gramEnd"/>
-      <w:r>
-        <w:rPr>
-          <w:rFonts w:ascii="Times New Roman" w:eastAsia="Sitka Text" w:hAnsi="Times New Roman" w:cs="Times New Roman"/>
-          <w:b/>
-          <w:bCs/>
-          <w:sz w:val="32"/>
-          <w:szCs w:val="32"/>
-        </w:rPr>
-        <w:instrText xml:space="preserve"> respuestas</w:instrText>
-      </w:r>
-      <w:r>
-        <w:rPr>
-          <w:rFonts w:ascii="Times New Roman" w:eastAsia="Sitka Text" w:hAnsi="Times New Roman" w:cs="Times New Roman"/>
-          <w:b/>
-          <w:bCs/>
-          <w:sz w:val="32"/>
-          <w:szCs w:val="32"/>
-        </w:rPr>
-        <w:instrText>;20</w:instrText>
-      </w:r>
-      <w:r>
-        <w:instrText xml:space="preserve">" </w:instrText>
-      </w:r>
-      <w:r>
-        <w:rPr>
-          <w:rFonts w:ascii="Times New Roman" w:eastAsia="Sitka Text" w:hAnsi="Times New Roman" w:cs="Times New Roman"/>
-          <w:b/>
-          <w:bCs/>
-          <w:sz w:val="32"/>
-          <w:szCs w:val="32"/>
-        </w:rPr>
-        <w:fldChar w:fldCharType="end"/>
-      </w:r>
-    </w:p>
-    <w:p>
-      <w:pPr>
-        <w:spacing w:after="0" w:line="480" w:lineRule="auto"/>
-        <w:ind w:left="284"/>
-        <w:rPr>
-          <w:rFonts w:ascii="Times New Roman" w:eastAsia="Times New Roman" w:hAnsi="Times New Roman" w:cs="Times New Roman"/>
-          <w:sz w:val="24"/>
-          <w:szCs w:val="24"/>
-        </w:rPr>
-      </w:pPr>
-      <w:r>
-        <w:rPr>
           <w:noProof/>
         </w:rPr>
         <w:drawing>
-          <wp:anchor distT="0" distB="0" distL="114300" distR="114300" simplePos="0" relativeHeight="251660288" behindDoc="0" locked="0" layoutInCell="1" allowOverlap="1" wp14:anchorId="11E73E3D" wp14:editId="0AE6AC48">
+          <wp:anchor distT="0" distB="0" distL="114300" distR="114300" simplePos="0" relativeHeight="251660288" behindDoc="0" locked="0" layoutInCell="1" allowOverlap="1" wp14:anchorId="11E73E3D" wp14:editId="0E9899A2">
             <wp:simplePos x="0" y="0"/>
             <wp:positionH relativeFrom="margin">
               <wp:align>center</wp:align>
             </wp:positionH>
             <wp:positionV relativeFrom="paragraph">
-              <wp:posOffset>166370</wp:posOffset>
+              <wp:posOffset>497205</wp:posOffset>
             </wp:positionV>
             <wp:extent cx="7091391" cy="466725"/>
             <wp:effectExtent l="0" t="0" r="0" b="0"/>
@@ -7751,6 +6070,94 @@
       </w:r>
       <w:r>
         <w:rPr>
+          <w:rFonts w:ascii="Times New Roman" w:eastAsia="Sitka Text" w:hAnsi="Times New Roman" w:cs="Times New Roman"/>
+          <w:b/>
+          <w:bCs/>
+          <w:sz w:val="32"/>
+          <w:szCs w:val="32"/>
+        </w:rPr>
+        <w:t>Tabla respuestas</w:t>
+      </w:r>
+      <w:r>
+        <w:rPr>
+          <w:rFonts w:ascii="Times New Roman" w:eastAsia="Sitka Text" w:hAnsi="Times New Roman" w:cs="Times New Roman"/>
+          <w:b/>
+          <w:bCs/>
+          <w:sz w:val="32"/>
+          <w:szCs w:val="32"/>
+        </w:rPr>
+        <w:fldChar w:fldCharType="begin"/>
+      </w:r>
+      <w:r>
+        <w:instrText xml:space="preserve"> XE "</w:instrText>
+      </w:r>
+      <w:r>
+        <w:rPr>
+          <w:rFonts w:ascii="Times New Roman" w:eastAsia="Sitka Text" w:hAnsi="Times New Roman" w:cs="Times New Roman"/>
+          <w:b/>
+          <w:bCs/>
+          <w:sz w:val="32"/>
+          <w:szCs w:val="32"/>
+        </w:rPr>
+        <w:instrText>4.1.2.T</w:instrText>
+      </w:r>
+      <w:r>
+        <w:rPr>
+          <w:rFonts w:ascii="Times New Roman" w:eastAsia="Sitka Text" w:hAnsi="Times New Roman" w:cs="Times New Roman"/>
+          <w:b/>
+          <w:bCs/>
+          <w:sz w:val="32"/>
+          <w:szCs w:val="32"/>
+        </w:rPr>
+        <w:instrText>abla respuestas</w:instrText>
+      </w:r>
+      <w:r>
+        <w:rPr>
+          <w:rFonts w:ascii="Times New Roman" w:eastAsia="Sitka Text" w:hAnsi="Times New Roman" w:cs="Times New Roman"/>
+          <w:b/>
+          <w:bCs/>
+          <w:sz w:val="32"/>
+          <w:szCs w:val="32"/>
+        </w:rPr>
+        <w:instrText>;20</w:instrText>
+      </w:r>
+      <w:r>
+        <w:instrText xml:space="preserve">" </w:instrText>
+      </w:r>
+      <w:r>
+        <w:rPr>
+          <w:rFonts w:ascii="Times New Roman" w:eastAsia="Sitka Text" w:hAnsi="Times New Roman" w:cs="Times New Roman"/>
+          <w:b/>
+          <w:bCs/>
+          <w:sz w:val="32"/>
+          <w:szCs w:val="32"/>
+        </w:rPr>
+        <w:fldChar w:fldCharType="end"/>
+      </w:r>
+    </w:p>
+    <w:p>
+      <w:pPr>
+        <w:spacing w:after="0" w:line="480" w:lineRule="auto"/>
+        <w:ind w:left="284"/>
+        <w:rPr>
+          <w:rFonts w:ascii="Times New Roman" w:eastAsia="Times New Roman" w:hAnsi="Times New Roman" w:cs="Times New Roman"/>
+          <w:sz w:val="24"/>
+          <w:szCs w:val="24"/>
+        </w:rPr>
+      </w:pPr>
+    </w:p>
+    <w:p>
+      <w:pPr>
+        <w:spacing w:after="0" w:line="480" w:lineRule="auto"/>
+        <w:ind w:left="284"/>
+        <w:rPr>
+          <w:rFonts w:ascii="Times New Roman" w:eastAsia="Times New Roman" w:hAnsi="Times New Roman" w:cs="Times New Roman"/>
+          <w:sz w:val="24"/>
+          <w:szCs w:val="24"/>
+        </w:rPr>
+      </w:pPr>
+      <w:r>
+        <w:rPr>
           <w:rFonts w:ascii="Times New Roman" w:eastAsia="Times New Roman" w:hAnsi="Times New Roman" w:cs="Times New Roman"/>
           <w:sz w:val="24"/>
           <w:szCs w:val="24"/>
@@ -8022,13 +6429,13 @@
           <w:noProof/>
         </w:rPr>
         <w:drawing>
-          <wp:anchor distT="0" distB="0" distL="114300" distR="114300" simplePos="0" relativeHeight="251661312" behindDoc="0" locked="0" layoutInCell="1" allowOverlap="1" wp14:anchorId="1CCE3E02" wp14:editId="0055FB19">
+          <wp:anchor distT="0" distB="0" distL="114300" distR="114300" simplePos="0" relativeHeight="251661312" behindDoc="0" locked="0" layoutInCell="1" allowOverlap="1" wp14:anchorId="1CCE3E02" wp14:editId="5E3F88F0">
             <wp:simplePos x="0" y="0"/>
-            <wp:positionH relativeFrom="page">
-              <wp:posOffset>95250</wp:posOffset>
+            <wp:positionH relativeFrom="margin">
+              <wp:align>center</wp:align>
             </wp:positionH>
             <wp:positionV relativeFrom="paragraph">
-              <wp:posOffset>519430</wp:posOffset>
+              <wp:posOffset>481330</wp:posOffset>
             </wp:positionV>
             <wp:extent cx="7296150" cy="365125"/>
             <wp:effectExtent l="0" t="0" r="0" b="0"/>
@@ -8128,39 +6535,17 @@
           <w:sz w:val="32"/>
           <w:szCs w:val="32"/>
         </w:rPr>
-        <w:instrText>4.1.</w:instrText>
-      </w:r>
-      <w:proofErr w:type="gramStart"/>
-      <w:r>
-        <w:rPr>
-          <w:rFonts w:ascii="Times New Roman" w:eastAsia="Sitka Text" w:hAnsi="Times New Roman" w:cs="Times New Roman"/>
-          <w:b/>
-          <w:bCs/>
-          <w:sz w:val="32"/>
-          <w:szCs w:val="32"/>
-        </w:rPr>
-        <w:instrText>3.T</w:instrText>
-      </w:r>
-      <w:r>
-        <w:rPr>
-          <w:rFonts w:ascii="Times New Roman" w:eastAsia="Sitka Text" w:hAnsi="Times New Roman" w:cs="Times New Roman"/>
-          <w:b/>
-          <w:bCs/>
-          <w:sz w:val="32"/>
-          <w:szCs w:val="32"/>
-        </w:rPr>
-        <w:instrText>abla</w:instrText>
-      </w:r>
-      <w:proofErr w:type="gramEnd"/>
-      <w:r>
-        <w:rPr>
-          <w:rFonts w:ascii="Times New Roman" w:eastAsia="Sitka Text" w:hAnsi="Times New Roman" w:cs="Times New Roman"/>
-          <w:b/>
-          <w:bCs/>
-          <w:sz w:val="32"/>
-          <w:szCs w:val="32"/>
-        </w:rPr>
-        <w:instrText xml:space="preserve"> Temas</w:instrText>
+        <w:instrText>4.1.3.T</w:instrText>
+      </w:r>
+      <w:r>
+        <w:rPr>
+          <w:rFonts w:ascii="Times New Roman" w:eastAsia="Sitka Text" w:hAnsi="Times New Roman" w:cs="Times New Roman"/>
+          <w:b/>
+          <w:bCs/>
+          <w:sz w:val="32"/>
+          <w:szCs w:val="32"/>
+        </w:rPr>
+        <w:instrText>abla Temas</w:instrText>
       </w:r>
       <w:r>
         <w:rPr>
@@ -8196,6 +6581,17 @@
           <w:szCs w:val="24"/>
         </w:rPr>
       </w:pPr>
+    </w:p>
+    <w:p>
+      <w:pPr>
+        <w:spacing w:line="480" w:lineRule="auto"/>
+        <w:ind w:left="284"/>
+        <w:rPr>
+          <w:rFonts w:ascii="Times New Roman" w:eastAsia="Sitka Text" w:hAnsi="Times New Roman" w:cs="Times New Roman"/>
+          <w:sz w:val="24"/>
+          <w:szCs w:val="24"/>
+        </w:rPr>
+      </w:pPr>
       <w:r>
         <w:rPr>
           <w:rFonts w:ascii="Times New Roman" w:eastAsia="Sitka Text" w:hAnsi="Times New Roman" w:cs="Times New Roman"/>
@@ -8218,7 +6614,16 @@
           <w:sz w:val="24"/>
           <w:szCs w:val="24"/>
         </w:rPr>
-        <w:t>tendremos al igual que en la tabla respuestas la fecha de creación para posteriormente mostrarla en el proyecto, y la unión al id de la categoría que creada y como en respuestas el usuario que lo creó.</w:t>
+        <w:t xml:space="preserve">tendremos al igual que en la tabla respuestas la fecha de creación </w:t>
+      </w:r>
+      <w:r>
+        <w:rPr>
+          <w:rFonts w:ascii="Times New Roman" w:eastAsia="Sitka Text" w:hAnsi="Times New Roman" w:cs="Times New Roman"/>
+          <w:sz w:val="24"/>
+          <w:szCs w:val="24"/>
+        </w:rPr>
+        <w:lastRenderedPageBreak/>
+        <w:t>para posteriormente mostrarla en el proyecto, y la unión al id de la categoría que creada y como en respuestas el usuario que lo creó.</w:t>
       </w:r>
     </w:p>
     <w:p>
@@ -8250,34 +6655,31 @@
         <w:spacing w:line="480" w:lineRule="auto"/>
         <w:rPr>
           <w:rFonts w:ascii="Times New Roman" w:eastAsia="Sitka Text" w:hAnsi="Times New Roman" w:cs="Times New Roman"/>
-          <w:sz w:val="21"/>
-          <w:szCs w:val="21"/>
-        </w:rPr>
-      </w:pPr>
-      <w:r>
-        <w:rPr>
-          <w:rFonts w:ascii="Times New Roman" w:eastAsia="Sitka Text" w:hAnsi="Times New Roman" w:cs="Times New Roman"/>
-          <w:sz w:val="21"/>
-          <w:szCs w:val="21"/>
-        </w:rPr>
-        <w:lastRenderedPageBreak/>
+          <w:sz w:val="24"/>
+          <w:szCs w:val="24"/>
+        </w:rPr>
+      </w:pPr>
+      <w:r>
+        <w:rPr>
+          <w:rFonts w:ascii="Times New Roman" w:eastAsia="Sitka Text" w:hAnsi="Times New Roman" w:cs="Times New Roman"/>
+          <w:sz w:val="24"/>
+          <w:szCs w:val="24"/>
+        </w:rPr>
         <w:t xml:space="preserve">Tema_id </w:t>
       </w:r>
-      <w:proofErr w:type="gramStart"/>
-      <w:r>
-        <w:rPr>
-          <w:rFonts w:ascii="Times New Roman" w:eastAsia="Sitka Text" w:hAnsi="Times New Roman" w:cs="Times New Roman"/>
-          <w:sz w:val="21"/>
-          <w:szCs w:val="21"/>
-        </w:rPr>
-        <w:t>int(</w:t>
-      </w:r>
-      <w:proofErr w:type="gramEnd"/>
-      <w:r>
-        <w:rPr>
-          <w:rFonts w:ascii="Times New Roman" w:eastAsia="Sitka Text" w:hAnsi="Times New Roman" w:cs="Times New Roman"/>
-          <w:sz w:val="21"/>
-          <w:szCs w:val="21"/>
+      <w:r>
+        <w:rPr>
+          <w:rFonts w:ascii="Times New Roman" w:eastAsia="Sitka Text" w:hAnsi="Times New Roman" w:cs="Times New Roman"/>
+          <w:sz w:val="24"/>
+          <w:szCs w:val="24"/>
+        </w:rPr>
+        <w:t>int (</w:t>
+      </w:r>
+      <w:r>
+        <w:rPr>
+          <w:rFonts w:ascii="Times New Roman" w:eastAsia="Sitka Text" w:hAnsi="Times New Roman" w:cs="Times New Roman"/>
+          <w:sz w:val="24"/>
+          <w:szCs w:val="24"/>
         </w:rPr>
         <w:t>11) AutoIncrementativo</w:t>
       </w:r>
@@ -8292,53 +6694,31 @@
         <w:spacing w:line="480" w:lineRule="auto"/>
         <w:rPr>
           <w:rFonts w:ascii="Times New Roman" w:eastAsia="Sitka Text" w:hAnsi="Times New Roman" w:cs="Times New Roman"/>
-          <w:sz w:val="21"/>
-          <w:szCs w:val="21"/>
-        </w:rPr>
-      </w:pPr>
-      <w:proofErr w:type="spellStart"/>
-      <w:r>
-        <w:rPr>
-          <w:rFonts w:ascii="Times New Roman" w:eastAsia="Sitka Text" w:hAnsi="Times New Roman" w:cs="Times New Roman"/>
-          <w:sz w:val="21"/>
-          <w:szCs w:val="21"/>
-        </w:rPr>
-        <w:t>Tema_nombre</w:t>
-      </w:r>
-      <w:proofErr w:type="spellEnd"/>
-      <w:r>
-        <w:rPr>
-          <w:rFonts w:ascii="Times New Roman" w:eastAsia="Sitka Text" w:hAnsi="Times New Roman" w:cs="Times New Roman"/>
-          <w:sz w:val="21"/>
-          <w:szCs w:val="21"/>
-        </w:rPr>
-        <w:t xml:space="preserve"> </w:t>
-      </w:r>
-      <w:proofErr w:type="spellStart"/>
-      <w:proofErr w:type="gramStart"/>
-      <w:r>
-        <w:rPr>
-          <w:rFonts w:ascii="Times New Roman" w:eastAsia="Sitka Text" w:hAnsi="Times New Roman" w:cs="Times New Roman"/>
-          <w:sz w:val="21"/>
-          <w:szCs w:val="21"/>
-        </w:rPr>
-        <w:t>varchar</w:t>
-      </w:r>
-      <w:proofErr w:type="spellEnd"/>
-      <w:r>
-        <w:rPr>
-          <w:rFonts w:ascii="Times New Roman" w:eastAsia="Sitka Text" w:hAnsi="Times New Roman" w:cs="Times New Roman"/>
-          <w:sz w:val="21"/>
-          <w:szCs w:val="21"/>
-        </w:rPr>
-        <w:t>(</w:t>
-      </w:r>
-      <w:proofErr w:type="gramEnd"/>
-      <w:r>
-        <w:rPr>
-          <w:rFonts w:ascii="Times New Roman" w:eastAsia="Sitka Text" w:hAnsi="Times New Roman" w:cs="Times New Roman"/>
-          <w:sz w:val="21"/>
-          <w:szCs w:val="21"/>
+          <w:sz w:val="24"/>
+          <w:szCs w:val="24"/>
+        </w:rPr>
+      </w:pPr>
+      <w:r>
+        <w:rPr>
+          <w:rFonts w:ascii="Times New Roman" w:eastAsia="Sitka Text" w:hAnsi="Times New Roman" w:cs="Times New Roman"/>
+          <w:sz w:val="24"/>
+          <w:szCs w:val="24"/>
+        </w:rPr>
+        <w:t xml:space="preserve">Tema_nombre </w:t>
+      </w:r>
+      <w:r>
+        <w:rPr>
+          <w:rFonts w:ascii="Times New Roman" w:eastAsia="Sitka Text" w:hAnsi="Times New Roman" w:cs="Times New Roman"/>
+          <w:sz w:val="24"/>
+          <w:szCs w:val="24"/>
+        </w:rPr>
+        <w:t>varchar (</w:t>
+      </w:r>
+      <w:r>
+        <w:rPr>
+          <w:rFonts w:ascii="Times New Roman" w:eastAsia="Sitka Text" w:hAnsi="Times New Roman" w:cs="Times New Roman"/>
+          <w:sz w:val="24"/>
+          <w:szCs w:val="24"/>
         </w:rPr>
         <w:t>255)</w:t>
       </w:r>
@@ -8353,15 +6733,15 @@
         <w:spacing w:line="480" w:lineRule="auto"/>
         <w:rPr>
           <w:rFonts w:ascii="Times New Roman" w:eastAsia="Sitka Text" w:hAnsi="Times New Roman" w:cs="Times New Roman"/>
-          <w:sz w:val="21"/>
-          <w:szCs w:val="21"/>
-        </w:rPr>
-      </w:pPr>
-      <w:r>
-        <w:rPr>
-          <w:rFonts w:ascii="Times New Roman" w:eastAsia="Sitka Text" w:hAnsi="Times New Roman" w:cs="Times New Roman"/>
-          <w:sz w:val="21"/>
-          <w:szCs w:val="21"/>
+          <w:sz w:val="24"/>
+          <w:szCs w:val="24"/>
+        </w:rPr>
+      </w:pPr>
+      <w:r>
+        <w:rPr>
+          <w:rFonts w:ascii="Times New Roman" w:eastAsia="Sitka Text" w:hAnsi="Times New Roman" w:cs="Times New Roman"/>
+          <w:sz w:val="24"/>
+          <w:szCs w:val="24"/>
         </w:rPr>
         <w:t>Contenido text</w:t>
       </w:r>
@@ -8376,27 +6756,17 @@
         <w:spacing w:line="480" w:lineRule="auto"/>
         <w:rPr>
           <w:rFonts w:ascii="Times New Roman" w:eastAsia="Sitka Text" w:hAnsi="Times New Roman" w:cs="Times New Roman"/>
-          <w:sz w:val="21"/>
-          <w:szCs w:val="21"/>
-        </w:rPr>
-      </w:pPr>
-      <w:proofErr w:type="spellStart"/>
-      <w:r>
-        <w:rPr>
-          <w:rFonts w:ascii="Times New Roman" w:eastAsia="Sitka Text" w:hAnsi="Times New Roman" w:cs="Times New Roman"/>
-          <w:sz w:val="21"/>
-          <w:szCs w:val="21"/>
-        </w:rPr>
-        <w:t>Tema_fecha</w:t>
-      </w:r>
-      <w:proofErr w:type="spellEnd"/>
-      <w:r>
-        <w:rPr>
-          <w:rFonts w:ascii="Times New Roman" w:eastAsia="Sitka Text" w:hAnsi="Times New Roman" w:cs="Times New Roman"/>
-          <w:sz w:val="21"/>
-          <w:szCs w:val="21"/>
-        </w:rPr>
-        <w:t xml:space="preserve"> datetime</w:t>
+          <w:sz w:val="24"/>
+          <w:szCs w:val="24"/>
+        </w:rPr>
+      </w:pPr>
+      <w:r>
+        <w:rPr>
+          <w:rFonts w:ascii="Times New Roman" w:eastAsia="Sitka Text" w:hAnsi="Times New Roman" w:cs="Times New Roman"/>
+          <w:sz w:val="24"/>
+          <w:szCs w:val="24"/>
+        </w:rPr>
+        <w:t>Tema_fecha datetime</w:t>
       </w:r>
     </w:p>
     <w:p>
@@ -8409,43 +6779,31 @@
         <w:spacing w:line="480" w:lineRule="auto"/>
         <w:rPr>
           <w:rFonts w:ascii="Times New Roman" w:eastAsia="Sitka Text" w:hAnsi="Times New Roman" w:cs="Times New Roman"/>
-          <w:sz w:val="21"/>
-          <w:szCs w:val="21"/>
-        </w:rPr>
-      </w:pPr>
-      <w:proofErr w:type="spellStart"/>
-      <w:r>
-        <w:rPr>
-          <w:rFonts w:ascii="Times New Roman" w:eastAsia="Sitka Text" w:hAnsi="Times New Roman" w:cs="Times New Roman"/>
-          <w:sz w:val="21"/>
-          <w:szCs w:val="21"/>
-        </w:rPr>
-        <w:t>Tema_cat</w:t>
-      </w:r>
-      <w:proofErr w:type="spellEnd"/>
-      <w:r>
-        <w:rPr>
-          <w:rFonts w:ascii="Times New Roman" w:eastAsia="Sitka Text" w:hAnsi="Times New Roman" w:cs="Times New Roman"/>
-          <w:sz w:val="21"/>
-          <w:szCs w:val="21"/>
-        </w:rPr>
-        <w:t xml:space="preserve"> </w:t>
-      </w:r>
-      <w:proofErr w:type="gramStart"/>
-      <w:r>
-        <w:rPr>
-          <w:rFonts w:ascii="Times New Roman" w:eastAsia="Sitka Text" w:hAnsi="Times New Roman" w:cs="Times New Roman"/>
-          <w:sz w:val="21"/>
-          <w:szCs w:val="21"/>
-        </w:rPr>
-        <w:t>int(</w:t>
-      </w:r>
-      <w:proofErr w:type="gramEnd"/>
-      <w:r>
-        <w:rPr>
-          <w:rFonts w:ascii="Times New Roman" w:eastAsia="Sitka Text" w:hAnsi="Times New Roman" w:cs="Times New Roman"/>
-          <w:sz w:val="21"/>
-          <w:szCs w:val="21"/>
+          <w:sz w:val="24"/>
+          <w:szCs w:val="24"/>
+        </w:rPr>
+      </w:pPr>
+      <w:r>
+        <w:rPr>
+          <w:rFonts w:ascii="Times New Roman" w:eastAsia="Sitka Text" w:hAnsi="Times New Roman" w:cs="Times New Roman"/>
+          <w:sz w:val="24"/>
+          <w:szCs w:val="24"/>
+        </w:rPr>
+        <w:t xml:space="preserve">Tema_cat </w:t>
+      </w:r>
+      <w:r>
+        <w:rPr>
+          <w:rFonts w:ascii="Times New Roman" w:eastAsia="Sitka Text" w:hAnsi="Times New Roman" w:cs="Times New Roman"/>
+          <w:sz w:val="24"/>
+          <w:szCs w:val="24"/>
+        </w:rPr>
+        <w:t>int (</w:t>
+      </w:r>
+      <w:r>
+        <w:rPr>
+          <w:rFonts w:ascii="Times New Roman" w:eastAsia="Sitka Text" w:hAnsi="Times New Roman" w:cs="Times New Roman"/>
+          <w:sz w:val="24"/>
+          <w:szCs w:val="24"/>
         </w:rPr>
         <w:t>8)</w:t>
       </w:r>
@@ -8460,43 +6818,31 @@
         <w:spacing w:line="480" w:lineRule="auto"/>
         <w:rPr>
           <w:rFonts w:ascii="Times New Roman" w:eastAsia="Sitka Text" w:hAnsi="Times New Roman" w:cs="Times New Roman"/>
-          <w:sz w:val="21"/>
-          <w:szCs w:val="21"/>
-        </w:rPr>
-      </w:pPr>
-      <w:proofErr w:type="spellStart"/>
-      <w:r>
-        <w:rPr>
-          <w:rFonts w:ascii="Times New Roman" w:eastAsia="Sitka Text" w:hAnsi="Times New Roman" w:cs="Times New Roman"/>
-          <w:sz w:val="21"/>
-          <w:szCs w:val="21"/>
-        </w:rPr>
-        <w:t>Tema_por</w:t>
-      </w:r>
-      <w:proofErr w:type="spellEnd"/>
-      <w:r>
-        <w:rPr>
-          <w:rFonts w:ascii="Times New Roman" w:eastAsia="Sitka Text" w:hAnsi="Times New Roman" w:cs="Times New Roman"/>
-          <w:sz w:val="21"/>
-          <w:szCs w:val="21"/>
-        </w:rPr>
-        <w:t xml:space="preserve"> </w:t>
-      </w:r>
-      <w:proofErr w:type="gramStart"/>
-      <w:r>
-        <w:rPr>
-          <w:rFonts w:ascii="Times New Roman" w:eastAsia="Sitka Text" w:hAnsi="Times New Roman" w:cs="Times New Roman"/>
-          <w:sz w:val="21"/>
-          <w:szCs w:val="21"/>
-        </w:rPr>
-        <w:t>int(</w:t>
-      </w:r>
-      <w:proofErr w:type="gramEnd"/>
-      <w:r>
-        <w:rPr>
-          <w:rFonts w:ascii="Times New Roman" w:eastAsia="Sitka Text" w:hAnsi="Times New Roman" w:cs="Times New Roman"/>
-          <w:sz w:val="21"/>
-          <w:szCs w:val="21"/>
+          <w:sz w:val="24"/>
+          <w:szCs w:val="24"/>
+        </w:rPr>
+      </w:pPr>
+      <w:r>
+        <w:rPr>
+          <w:rFonts w:ascii="Times New Roman" w:eastAsia="Sitka Text" w:hAnsi="Times New Roman" w:cs="Times New Roman"/>
+          <w:sz w:val="24"/>
+          <w:szCs w:val="24"/>
+        </w:rPr>
+        <w:t xml:space="preserve">Tema_por </w:t>
+      </w:r>
+      <w:r>
+        <w:rPr>
+          <w:rFonts w:ascii="Times New Roman" w:eastAsia="Sitka Text" w:hAnsi="Times New Roman" w:cs="Times New Roman"/>
+          <w:sz w:val="24"/>
+          <w:szCs w:val="24"/>
+        </w:rPr>
+        <w:t>int (</w:t>
+      </w:r>
+      <w:r>
+        <w:rPr>
+          <w:rFonts w:ascii="Times New Roman" w:eastAsia="Sitka Text" w:hAnsi="Times New Roman" w:cs="Times New Roman"/>
+          <w:sz w:val="24"/>
+          <w:szCs w:val="24"/>
         </w:rPr>
         <w:t>8)</w:t>
       </w:r>
@@ -8548,39 +6894,17 @@
           <w:sz w:val="32"/>
           <w:szCs w:val="32"/>
         </w:rPr>
-        <w:instrText>4.1.</w:instrText>
-      </w:r>
-      <w:proofErr w:type="gramStart"/>
-      <w:r>
-        <w:rPr>
-          <w:rFonts w:ascii="Times New Roman" w:eastAsia="Sitka Text" w:hAnsi="Times New Roman" w:cs="Times New Roman"/>
-          <w:b/>
-          <w:bCs/>
-          <w:sz w:val="32"/>
-          <w:szCs w:val="32"/>
-        </w:rPr>
-        <w:instrText>4.T</w:instrText>
-      </w:r>
-      <w:r>
-        <w:rPr>
-          <w:rFonts w:ascii="Times New Roman" w:eastAsia="Sitka Text" w:hAnsi="Times New Roman" w:cs="Times New Roman"/>
-          <w:b/>
-          <w:bCs/>
-          <w:sz w:val="32"/>
-          <w:szCs w:val="32"/>
-        </w:rPr>
-        <w:instrText>abla</w:instrText>
-      </w:r>
-      <w:proofErr w:type="gramEnd"/>
-      <w:r>
-        <w:rPr>
-          <w:rFonts w:ascii="Times New Roman" w:eastAsia="Sitka Text" w:hAnsi="Times New Roman" w:cs="Times New Roman"/>
-          <w:b/>
-          <w:bCs/>
-          <w:sz w:val="32"/>
-          <w:szCs w:val="32"/>
-        </w:rPr>
-        <w:instrText xml:space="preserve"> usuarios</w:instrText>
+        <w:instrText>4.1.4.T</w:instrText>
+      </w:r>
+      <w:r>
+        <w:rPr>
+          <w:rFonts w:ascii="Times New Roman" w:eastAsia="Sitka Text" w:hAnsi="Times New Roman" w:cs="Times New Roman"/>
+          <w:b/>
+          <w:bCs/>
+          <w:sz w:val="32"/>
+          <w:szCs w:val="32"/>
+        </w:rPr>
+        <w:instrText>abla usuarios</w:instrText>
       </w:r>
       <w:r>
         <w:rPr>
@@ -8697,31 +7021,24 @@
           <w:szCs w:val="24"/>
         </w:rPr>
       </w:pPr>
-      <w:r>
-        <w:rPr>
-          <w:rFonts w:ascii="Times New Roman" w:eastAsia="Sitka Text" w:hAnsi="Times New Roman" w:cs="Times New Roman"/>
-          <w:sz w:val="24"/>
-          <w:szCs w:val="24"/>
-        </w:rPr>
-        <w:t xml:space="preserve">La tabla usuario es la estructura en la que se almacenará toda la información de los usuarios que se pueden registrar como </w:t>
-      </w:r>
-      <w:proofErr w:type="spellStart"/>
-      <w:r>
-        <w:rPr>
-          <w:rFonts w:ascii="Times New Roman" w:eastAsia="Sitka Text" w:hAnsi="Times New Roman" w:cs="Times New Roman"/>
-          <w:sz w:val="24"/>
-          <w:szCs w:val="24"/>
-        </w:rPr>
-        <w:t>loguear</w:t>
-      </w:r>
-      <w:proofErr w:type="spellEnd"/>
-      <w:r>
-        <w:rPr>
-          <w:rFonts w:ascii="Times New Roman" w:eastAsia="Sitka Text" w:hAnsi="Times New Roman" w:cs="Times New Roman"/>
-          <w:sz w:val="24"/>
-          <w:szCs w:val="24"/>
-        </w:rPr>
-        <w:t xml:space="preserve"> en el foro, en el se guardará </w:t>
+    </w:p>
+    <w:p>
+      <w:pPr>
+        <w:spacing w:line="480" w:lineRule="auto"/>
+        <w:ind w:left="284"/>
+        <w:rPr>
+          <w:rFonts w:ascii="Times New Roman" w:eastAsia="Sitka Text" w:hAnsi="Times New Roman" w:cs="Times New Roman"/>
+          <w:sz w:val="24"/>
+          <w:szCs w:val="24"/>
+        </w:rPr>
+      </w:pPr>
+      <w:r>
+        <w:rPr>
+          <w:rFonts w:ascii="Times New Roman" w:eastAsia="Sitka Text" w:hAnsi="Times New Roman" w:cs="Times New Roman"/>
+          <w:sz w:val="24"/>
+          <w:szCs w:val="24"/>
+        </w:rPr>
+        <w:t xml:space="preserve">La tabla usuario es la estructura en la que se almacenará toda la información de los usuarios que se pueden registrar como loguear en el foro, en el se guardará </w:t>
       </w:r>
       <w:r>
         <w:rPr>
@@ -8794,34 +7111,23 @@
           <w:szCs w:val="24"/>
         </w:rPr>
       </w:pPr>
-      <w:proofErr w:type="spellStart"/>
-      <w:r>
-        <w:rPr>
-          <w:rFonts w:ascii="Times New Roman" w:eastAsia="Sitka Text" w:hAnsi="Times New Roman" w:cs="Times New Roman"/>
-          <w:sz w:val="24"/>
-          <w:szCs w:val="24"/>
-        </w:rPr>
-        <w:t>Id_usuario</w:t>
-      </w:r>
-      <w:proofErr w:type="spellEnd"/>
-      <w:r>
-        <w:rPr>
-          <w:rFonts w:ascii="Times New Roman" w:eastAsia="Sitka Text" w:hAnsi="Times New Roman" w:cs="Times New Roman"/>
-          <w:sz w:val="24"/>
-          <w:szCs w:val="24"/>
-        </w:rPr>
-        <w:t xml:space="preserve"> </w:t>
-      </w:r>
-      <w:proofErr w:type="gramStart"/>
-      <w:r>
-        <w:rPr>
-          <w:rFonts w:ascii="Times New Roman" w:eastAsia="Sitka Text" w:hAnsi="Times New Roman" w:cs="Times New Roman"/>
-          <w:sz w:val="24"/>
-          <w:szCs w:val="24"/>
-        </w:rPr>
-        <w:t>int(</w:t>
-      </w:r>
-      <w:proofErr w:type="gramEnd"/>
+      <w:r>
+        <w:rPr>
+          <w:rFonts w:ascii="Times New Roman" w:eastAsia="Sitka Text" w:hAnsi="Times New Roman" w:cs="Times New Roman"/>
+          <w:sz w:val="24"/>
+          <w:szCs w:val="24"/>
+        </w:rPr>
+        <w:lastRenderedPageBreak/>
+        <w:t xml:space="preserve">Id_usuario </w:t>
+      </w:r>
+      <w:r>
+        <w:rPr>
+          <w:rFonts w:ascii="Times New Roman" w:eastAsia="Sitka Text" w:hAnsi="Times New Roman" w:cs="Times New Roman"/>
+          <w:sz w:val="24"/>
+          <w:szCs w:val="24"/>
+        </w:rPr>
+        <w:t>int (</w:t>
+      </w:r>
       <w:r>
         <w:rPr>
           <w:rFonts w:ascii="Times New Roman" w:eastAsia="Sitka Text" w:hAnsi="Times New Roman" w:cs="Times New Roman"/>
@@ -8845,44 +7151,22 @@
           <w:szCs w:val="24"/>
         </w:rPr>
       </w:pPr>
-      <w:proofErr w:type="spellStart"/>
-      <w:r>
-        <w:rPr>
-          <w:rFonts w:ascii="Times New Roman" w:eastAsia="Sitka Text" w:hAnsi="Times New Roman" w:cs="Times New Roman"/>
-          <w:sz w:val="24"/>
-          <w:szCs w:val="24"/>
-        </w:rPr>
-        <w:t>Nombre_usuario</w:t>
-      </w:r>
-      <w:proofErr w:type="spellEnd"/>
-      <w:r>
-        <w:rPr>
-          <w:rFonts w:ascii="Times New Roman" w:eastAsia="Sitka Text" w:hAnsi="Times New Roman" w:cs="Times New Roman"/>
-          <w:sz w:val="24"/>
-          <w:szCs w:val="24"/>
-        </w:rPr>
-        <w:t xml:space="preserve"> </w:t>
-      </w:r>
-      <w:proofErr w:type="spellStart"/>
-      <w:proofErr w:type="gramStart"/>
-      <w:r>
-        <w:rPr>
-          <w:rFonts w:ascii="Times New Roman" w:eastAsia="Sitka Text" w:hAnsi="Times New Roman" w:cs="Times New Roman"/>
-          <w:sz w:val="24"/>
-          <w:szCs w:val="24"/>
-        </w:rPr>
-        <w:t>varchar</w:t>
-      </w:r>
-      <w:proofErr w:type="spellEnd"/>
-      <w:r>
-        <w:rPr>
-          <w:rFonts w:ascii="Times New Roman" w:eastAsia="Sitka Text" w:hAnsi="Times New Roman" w:cs="Times New Roman"/>
-          <w:sz w:val="24"/>
-          <w:szCs w:val="24"/>
-        </w:rPr>
-        <w:t>(</w:t>
-      </w:r>
-      <w:proofErr w:type="gramEnd"/>
+      <w:r>
+        <w:rPr>
+          <w:rFonts w:ascii="Times New Roman" w:eastAsia="Sitka Text" w:hAnsi="Times New Roman" w:cs="Times New Roman"/>
+          <w:sz w:val="24"/>
+          <w:szCs w:val="24"/>
+        </w:rPr>
+        <w:t xml:space="preserve">Nombre_usuario </w:t>
+      </w:r>
+      <w:r>
+        <w:rPr>
+          <w:rFonts w:ascii="Times New Roman" w:eastAsia="Sitka Text" w:hAnsi="Times New Roman" w:cs="Times New Roman"/>
+          <w:sz w:val="24"/>
+          <w:szCs w:val="24"/>
+        </w:rPr>
+        <w:t>varchar (</w:t>
+      </w:r>
       <w:r>
         <w:rPr>
           <w:rFonts w:ascii="Times New Roman" w:eastAsia="Sitka Text" w:hAnsi="Times New Roman" w:cs="Times New Roman"/>
@@ -8914,26 +7198,14 @@
         </w:rPr>
         <w:t xml:space="preserve">Pass </w:t>
       </w:r>
-      <w:proofErr w:type="spellStart"/>
-      <w:proofErr w:type="gramStart"/>
-      <w:r>
-        <w:rPr>
-          <w:rFonts w:ascii="Times New Roman" w:eastAsia="Sitka Text" w:hAnsi="Times New Roman" w:cs="Times New Roman"/>
-          <w:sz w:val="24"/>
-          <w:szCs w:val="24"/>
-        </w:rPr>
-        <w:t>varchar</w:t>
-      </w:r>
-      <w:proofErr w:type="spellEnd"/>
-      <w:r>
-        <w:rPr>
-          <w:rFonts w:ascii="Times New Roman" w:eastAsia="Sitka Text" w:hAnsi="Times New Roman" w:cs="Times New Roman"/>
-          <w:sz w:val="24"/>
-          <w:szCs w:val="24"/>
-        </w:rPr>
-        <w:t>(</w:t>
-      </w:r>
-      <w:proofErr w:type="gramEnd"/>
+      <w:r>
+        <w:rPr>
+          <w:rFonts w:ascii="Times New Roman" w:eastAsia="Sitka Text" w:hAnsi="Times New Roman" w:cs="Times New Roman"/>
+          <w:sz w:val="24"/>
+          <w:szCs w:val="24"/>
+        </w:rPr>
+        <w:t>varchar (</w:t>
+      </w:r>
       <w:r>
         <w:rPr>
           <w:rFonts w:ascii="Times New Roman" w:eastAsia="Sitka Text" w:hAnsi="Times New Roman" w:cs="Times New Roman"/>
@@ -8965,26 +7237,14 @@
         </w:rPr>
         <w:t xml:space="preserve">Email </w:t>
       </w:r>
-      <w:proofErr w:type="spellStart"/>
-      <w:proofErr w:type="gramStart"/>
-      <w:r>
-        <w:rPr>
-          <w:rFonts w:ascii="Times New Roman" w:eastAsia="Sitka Text" w:hAnsi="Times New Roman" w:cs="Times New Roman"/>
-          <w:sz w:val="24"/>
-          <w:szCs w:val="24"/>
-        </w:rPr>
-        <w:t>varchar</w:t>
-      </w:r>
-      <w:proofErr w:type="spellEnd"/>
-      <w:r>
-        <w:rPr>
-          <w:rFonts w:ascii="Times New Roman" w:eastAsia="Sitka Text" w:hAnsi="Times New Roman" w:cs="Times New Roman"/>
-          <w:sz w:val="24"/>
-          <w:szCs w:val="24"/>
-        </w:rPr>
-        <w:t>(</w:t>
-      </w:r>
-      <w:proofErr w:type="gramEnd"/>
+      <w:r>
+        <w:rPr>
+          <w:rFonts w:ascii="Times New Roman" w:eastAsia="Sitka Text" w:hAnsi="Times New Roman" w:cs="Times New Roman"/>
+          <w:sz w:val="24"/>
+          <w:szCs w:val="24"/>
+        </w:rPr>
+        <w:t>varchar (</w:t>
+      </w:r>
       <w:r>
         <w:rPr>
           <w:rFonts w:ascii="Times New Roman" w:eastAsia="Sitka Text" w:hAnsi="Times New Roman" w:cs="Times New Roman"/>
@@ -9037,7 +7297,6 @@
           <w:sz w:val="24"/>
           <w:szCs w:val="24"/>
         </w:rPr>
-        <w:lastRenderedPageBreak/>
         <w:t>Avatar text</w:t>
       </w:r>
     </w:p>
@@ -9108,39 +7367,17 @@
           <w:sz w:val="32"/>
           <w:szCs w:val="32"/>
         </w:rPr>
-        <w:instrText>4.</w:instrText>
-      </w:r>
-      <w:proofErr w:type="gramStart"/>
-      <w:r>
-        <w:rPr>
-          <w:rFonts w:ascii="Times New Roman" w:eastAsia="Sitka Text" w:hAnsi="Times New Roman" w:cs="Times New Roman"/>
-          <w:b/>
-          <w:bCs/>
-          <w:sz w:val="32"/>
-          <w:szCs w:val="32"/>
-        </w:rPr>
-        <w:instrText>2.E</w:instrText>
-      </w:r>
-      <w:r>
-        <w:rPr>
-          <w:rFonts w:ascii="Times New Roman" w:eastAsia="Sitka Text" w:hAnsi="Times New Roman" w:cs="Times New Roman"/>
-          <w:b/>
-          <w:bCs/>
-          <w:sz w:val="32"/>
-          <w:szCs w:val="32"/>
-        </w:rPr>
-        <w:instrText>structura</w:instrText>
-      </w:r>
-      <w:proofErr w:type="gramEnd"/>
-      <w:r>
-        <w:rPr>
-          <w:rFonts w:ascii="Times New Roman" w:eastAsia="Sitka Text" w:hAnsi="Times New Roman" w:cs="Times New Roman"/>
-          <w:b/>
-          <w:bCs/>
-          <w:sz w:val="32"/>
-          <w:szCs w:val="32"/>
-        </w:rPr>
-        <w:instrText xml:space="preserve"> de los archivos</w:instrText>
+        <w:instrText>4.2.E</w:instrText>
+      </w:r>
+      <w:r>
+        <w:rPr>
+          <w:rFonts w:ascii="Times New Roman" w:eastAsia="Sitka Text" w:hAnsi="Times New Roman" w:cs="Times New Roman"/>
+          <w:b/>
+          <w:bCs/>
+          <w:sz w:val="32"/>
+          <w:szCs w:val="32"/>
+        </w:rPr>
+        <w:instrText>structura de los archivos</w:instrText>
       </w:r>
       <w:r>
         <w:rPr>
@@ -9290,25 +7527,7 @@
           <w:sz w:val="24"/>
           <w:szCs w:val="24"/>
         </w:rPr>
-        <w:t xml:space="preserve">En ella está claramente el archivo principal que es el </w:t>
-      </w:r>
-      <w:proofErr w:type="spellStart"/>
-      <w:r>
-        <w:rPr>
-          <w:rFonts w:ascii="Times New Roman" w:eastAsia="Sitka Text" w:hAnsi="Times New Roman" w:cs="Times New Roman"/>
-          <w:sz w:val="24"/>
-          <w:szCs w:val="24"/>
-        </w:rPr>
-        <w:t>index.php</w:t>
-      </w:r>
-      <w:proofErr w:type="spellEnd"/>
-      <w:r>
-        <w:rPr>
-          <w:rFonts w:ascii="Times New Roman" w:eastAsia="Sitka Text" w:hAnsi="Times New Roman" w:cs="Times New Roman"/>
-          <w:sz w:val="24"/>
-          <w:szCs w:val="24"/>
-        </w:rPr>
-        <w:t xml:space="preserve"> para que el proyecto siempre inicie con el home de la página.</w:t>
+        <w:t>En ella está claramente el archivo principal que es el index.php para que el proyecto siempre inicie con el home de la página.</w:t>
       </w:r>
     </w:p>
     <w:p>
@@ -9346,7 +7565,6 @@
           <w:szCs w:val="24"/>
         </w:rPr>
       </w:pPr>
-      <w:proofErr w:type="spellStart"/>
       <w:r>
         <w:rPr>
           <w:rFonts w:ascii="Times New Roman" w:eastAsia="Sitka Text" w:hAnsi="Times New Roman" w:cs="Times New Roman"/>
@@ -9357,7 +7575,6 @@
         </w:rPr>
         <w:t>Cosas_necesarias</w:t>
       </w:r>
-      <w:proofErr w:type="spellEnd"/>
     </w:p>
     <w:p>
       <w:pPr>
@@ -9420,6 +7637,7 @@
           <w:sz w:val="24"/>
           <w:szCs w:val="24"/>
         </w:rPr>
+        <w:lastRenderedPageBreak/>
         <w:t>J</w:t>
       </w:r>
       <w:r>
@@ -9504,16 +7722,14 @@
         </w:rPr>
         <w:t xml:space="preserve"> y el </w:t>
       </w:r>
-      <w:proofErr w:type="spellStart"/>
-      <w:r>
-        <w:rPr>
-          <w:rFonts w:ascii="Times New Roman" w:eastAsia="Sitka Text" w:hAnsi="Times New Roman" w:cs="Times New Roman"/>
-          <w:sz w:val="24"/>
-          <w:szCs w:val="24"/>
-        </w:rPr>
-        <w:t>porque</w:t>
-      </w:r>
-      <w:proofErr w:type="spellEnd"/>
+      <w:r>
+        <w:rPr>
+          <w:rFonts w:ascii="Times New Roman" w:eastAsia="Sitka Text" w:hAnsi="Times New Roman" w:cs="Times New Roman"/>
+          <w:sz w:val="24"/>
+          <w:szCs w:val="24"/>
+        </w:rPr>
+        <w:t>porqué</w:t>
+      </w:r>
       <w:r>
         <w:rPr>
           <w:rFonts w:ascii="Times New Roman" w:eastAsia="Sitka Text" w:hAnsi="Times New Roman" w:cs="Times New Roman"/>
@@ -9562,38 +7778,16 @@
         </w:rPr>
         <w:t xml:space="preserve"> que es </w:t>
       </w:r>
-      <w:proofErr w:type="spellStart"/>
-      <w:r>
-        <w:rPr>
-          <w:rFonts w:ascii="Times New Roman" w:eastAsia="Sitka Text" w:hAnsi="Times New Roman" w:cs="Times New Roman"/>
-          <w:b/>
-          <w:bCs/>
-          <w:sz w:val="24"/>
-          <w:szCs w:val="24"/>
-        </w:rPr>
-        <w:t>cosas</w:t>
-      </w:r>
-      <w:r>
-        <w:rPr>
-          <w:rFonts w:ascii="Times New Roman" w:eastAsia="Sitka Text" w:hAnsi="Times New Roman" w:cs="Times New Roman"/>
-          <w:b/>
-          <w:bCs/>
-          <w:sz w:val="24"/>
-          <w:szCs w:val="24"/>
-        </w:rPr>
-        <w:t>_</w:t>
-      </w:r>
-      <w:r>
-        <w:rPr>
-          <w:rFonts w:ascii="Times New Roman" w:eastAsia="Sitka Text" w:hAnsi="Times New Roman" w:cs="Times New Roman"/>
-          <w:b/>
-          <w:bCs/>
-          <w:sz w:val="24"/>
-          <w:szCs w:val="24"/>
-        </w:rPr>
-        <w:t>necesarias</w:t>
-      </w:r>
-      <w:proofErr w:type="spellEnd"/>
+      <w:r>
+        <w:rPr>
+          <w:rFonts w:ascii="Times New Roman" w:eastAsia="Sitka Text" w:hAnsi="Times New Roman" w:cs="Times New Roman"/>
+          <w:b/>
+          <w:bCs/>
+          <w:sz w:val="24"/>
+          <w:szCs w:val="24"/>
+        </w:rPr>
+        <w:t>Cosas_necesarias</w:t>
+      </w:r>
     </w:p>
     <w:p>
       <w:pPr>
@@ -9621,18 +7815,16 @@
         </w:rPr>
         <w:t xml:space="preserve">Carpeta </w:t>
       </w:r>
-      <w:proofErr w:type="spellStart"/>
-      <w:r>
-        <w:rPr>
-          <w:rFonts w:ascii="Times New Roman" w:eastAsia="Sitka Text" w:hAnsi="Times New Roman" w:cs="Times New Roman"/>
-          <w:b/>
-          <w:bCs/>
-          <w:sz w:val="32"/>
-          <w:szCs w:val="32"/>
-        </w:rPr>
-        <w:t>cosas_necesarias</w:t>
-      </w:r>
-      <w:proofErr w:type="spellEnd"/>
+      <w:r>
+        <w:rPr>
+          <w:rFonts w:ascii="Times New Roman" w:eastAsia="Sitka Text" w:hAnsi="Times New Roman" w:cs="Times New Roman"/>
+          <w:b/>
+          <w:bCs/>
+          <w:sz w:val="32"/>
+          <w:szCs w:val="32"/>
+        </w:rPr>
+        <w:t>Cosas_necesarias</w:t>
+      </w:r>
       <w:r>
         <w:rPr>
           <w:rFonts w:ascii="Times New Roman" w:eastAsia="Sitka Text" w:hAnsi="Times New Roman" w:cs="Times New Roman"/>
@@ -9654,39 +7846,17 @@
           <w:sz w:val="32"/>
           <w:szCs w:val="32"/>
         </w:rPr>
-        <w:instrText>4.2.</w:instrText>
-      </w:r>
-      <w:proofErr w:type="gramStart"/>
-      <w:r>
-        <w:rPr>
-          <w:rFonts w:ascii="Times New Roman" w:eastAsia="Sitka Text" w:hAnsi="Times New Roman" w:cs="Times New Roman"/>
-          <w:b/>
-          <w:bCs/>
-          <w:sz w:val="32"/>
-          <w:szCs w:val="32"/>
-        </w:rPr>
-        <w:instrText>1.C</w:instrText>
-      </w:r>
-      <w:r>
-        <w:rPr>
-          <w:rFonts w:ascii="Times New Roman" w:eastAsia="Sitka Text" w:hAnsi="Times New Roman" w:cs="Times New Roman"/>
-          <w:b/>
-          <w:bCs/>
-          <w:sz w:val="32"/>
-          <w:szCs w:val="32"/>
-        </w:rPr>
-        <w:instrText>arpeta</w:instrText>
-      </w:r>
-      <w:proofErr w:type="gramEnd"/>
-      <w:r>
-        <w:rPr>
-          <w:rFonts w:ascii="Times New Roman" w:eastAsia="Sitka Text" w:hAnsi="Times New Roman" w:cs="Times New Roman"/>
-          <w:b/>
-          <w:bCs/>
-          <w:sz w:val="32"/>
-          <w:szCs w:val="32"/>
-        </w:rPr>
-        <w:instrText xml:space="preserve"> cosas_necesarias</w:instrText>
+        <w:instrText>4.2.1.C</w:instrText>
+      </w:r>
+      <w:r>
+        <w:rPr>
+          <w:rFonts w:ascii="Times New Roman" w:eastAsia="Sitka Text" w:hAnsi="Times New Roman" w:cs="Times New Roman"/>
+          <w:b/>
+          <w:bCs/>
+          <w:sz w:val="32"/>
+          <w:szCs w:val="32"/>
+        </w:rPr>
+        <w:instrText>arpeta cosas_necesarias</w:instrText>
       </w:r>
       <w:r>
         <w:rPr>
@@ -9727,7 +7897,6 @@
           <w:sz w:val="24"/>
           <w:szCs w:val="24"/>
         </w:rPr>
-        <w:lastRenderedPageBreak/>
         <w:t>En esta carpeta solo consta de 2 cosas esenciales:</w:t>
       </w:r>
     </w:p>
@@ -9847,39 +8016,17 @@
           <w:sz w:val="32"/>
           <w:szCs w:val="32"/>
         </w:rPr>
-        <w:instrText>4.2.</w:instrText>
-      </w:r>
-      <w:proofErr w:type="gramStart"/>
-      <w:r>
-        <w:rPr>
-          <w:rFonts w:ascii="Times New Roman" w:eastAsia="Sitka Text" w:hAnsi="Times New Roman" w:cs="Times New Roman"/>
-          <w:b/>
-          <w:bCs/>
-          <w:sz w:val="32"/>
-          <w:szCs w:val="32"/>
-        </w:rPr>
-        <w:instrText>2.C</w:instrText>
-      </w:r>
-      <w:r>
-        <w:rPr>
-          <w:rFonts w:ascii="Times New Roman" w:eastAsia="Sitka Text" w:hAnsi="Times New Roman" w:cs="Times New Roman"/>
-          <w:b/>
-          <w:bCs/>
-          <w:sz w:val="32"/>
-          <w:szCs w:val="32"/>
-        </w:rPr>
-        <w:instrText>arpeta</w:instrText>
-      </w:r>
-      <w:proofErr w:type="gramEnd"/>
-      <w:r>
-        <w:rPr>
-          <w:rFonts w:ascii="Times New Roman" w:eastAsia="Sitka Text" w:hAnsi="Times New Roman" w:cs="Times New Roman"/>
-          <w:b/>
-          <w:bCs/>
-          <w:sz w:val="32"/>
-          <w:szCs w:val="32"/>
-        </w:rPr>
-        <w:instrText xml:space="preserve"> CSS</w:instrText>
+        <w:instrText>4.2.2.C</w:instrText>
+      </w:r>
+      <w:r>
+        <w:rPr>
+          <w:rFonts w:ascii="Times New Roman" w:eastAsia="Sitka Text" w:hAnsi="Times New Roman" w:cs="Times New Roman"/>
+          <w:b/>
+          <w:bCs/>
+          <w:sz w:val="32"/>
+          <w:szCs w:val="32"/>
+        </w:rPr>
+        <w:instrText>arpeta CSS</w:instrText>
       </w:r>
       <w:r>
         <w:rPr>
@@ -9992,7 +8139,16 @@
           <w:sz w:val="24"/>
           <w:szCs w:val="24"/>
         </w:rPr>
-        <w:t>Principalmente estos dos constan para diferentes páginas, el css de login.css se usa principalmente para las paginas simple de formularios y como el nombre indica de login, pero también el de registro y modificar perfil y el de css.css para todas las demás páginas del proyecto. Los archivos boostrap.css y jquery.dataTable.css son dos páginas de estilos descargados de internet para uso local, para principalmente tarde menos en cargar y evitemos que la pagina pueda dar fallos por el css y porque se usa para algunas paginas del proyecto, tales como el home, y los que muestran el contenido de datos de la base de datos.</w:t>
+        <w:t xml:space="preserve">Principalmente estos dos constan para diferentes páginas, el css de login.css se usa principalmente para las paginas simple de formularios y como el nombre indica de login, pero también el de registro y modificar perfil y el de css.css para todas las demás páginas del proyecto. Los archivos boostrap.css y jquery.dataTable.css son dos páginas de estilos descargados de internet para uso local, para principalmente tarde menos en cargar y evitemos que la pagina pueda dar fallos por el css y porque se usa para algunas paginas del </w:t>
+      </w:r>
+      <w:r>
+        <w:rPr>
+          <w:rFonts w:ascii="Times New Roman" w:eastAsia="Sitka Text" w:hAnsi="Times New Roman" w:cs="Times New Roman"/>
+          <w:sz w:val="24"/>
+          <w:szCs w:val="24"/>
+        </w:rPr>
+        <w:lastRenderedPageBreak/>
+        <w:t>proyecto, tales como el home, y los que muestran el contenido de datos de la base de datos.</w:t>
       </w:r>
     </w:p>
     <w:p>
@@ -10042,39 +8198,17 @@
           <w:sz w:val="32"/>
           <w:szCs w:val="32"/>
         </w:rPr>
-        <w:instrText>4.2.</w:instrText>
-      </w:r>
-      <w:proofErr w:type="gramStart"/>
-      <w:r>
-        <w:rPr>
-          <w:rFonts w:ascii="Times New Roman" w:eastAsia="Sitka Text" w:hAnsi="Times New Roman" w:cs="Times New Roman"/>
-          <w:b/>
-          <w:bCs/>
-          <w:sz w:val="32"/>
-          <w:szCs w:val="32"/>
-        </w:rPr>
-        <w:instrText>3.C</w:instrText>
-      </w:r>
-      <w:r>
-        <w:rPr>
-          <w:rFonts w:ascii="Times New Roman" w:eastAsia="Sitka Text" w:hAnsi="Times New Roman" w:cs="Times New Roman"/>
-          <w:b/>
-          <w:bCs/>
-          <w:sz w:val="32"/>
-          <w:szCs w:val="32"/>
-        </w:rPr>
-        <w:instrText>arpeta</w:instrText>
-      </w:r>
-      <w:proofErr w:type="gramEnd"/>
-      <w:r>
-        <w:rPr>
-          <w:rFonts w:ascii="Times New Roman" w:eastAsia="Sitka Text" w:hAnsi="Times New Roman" w:cs="Times New Roman"/>
-          <w:b/>
-          <w:bCs/>
-          <w:sz w:val="32"/>
-          <w:szCs w:val="32"/>
-        </w:rPr>
-        <w:instrText xml:space="preserve"> JS</w:instrText>
+        <w:instrText>4.2.3.C</w:instrText>
+      </w:r>
+      <w:r>
+        <w:rPr>
+          <w:rFonts w:ascii="Times New Roman" w:eastAsia="Sitka Text" w:hAnsi="Times New Roman" w:cs="Times New Roman"/>
+          <w:b/>
+          <w:bCs/>
+          <w:sz w:val="32"/>
+          <w:szCs w:val="32"/>
+        </w:rPr>
+        <w:instrText>arpeta JS</w:instrText>
       </w:r>
       <w:r>
         <w:rPr>
@@ -10113,7 +8247,6 @@
         <w:rPr>
           <w:noProof/>
         </w:rPr>
-        <w:lastRenderedPageBreak/>
         <w:drawing>
           <wp:inline distT="0" distB="0" distL="0" distR="0" wp14:anchorId="1EF21C43" wp14:editId="3AAFE2C7">
             <wp:extent cx="5731510" cy="1140460"/>
@@ -10167,7 +8300,71 @@
           <w:sz w:val="24"/>
           <w:szCs w:val="24"/>
         </w:rPr>
-        <w:t xml:space="preserve">En la carpeta de JavaScript o </w:t>
+        <w:t xml:space="preserve">En la carpeta de JavaScript o Js en nombre corto, se almacena el código creado por mi que principalmente es </w:t>
+      </w:r>
+      <w:r>
+        <w:rPr>
+          <w:rFonts w:ascii="Times New Roman" w:eastAsia="Sitka Text" w:hAnsi="Times New Roman" w:cs="Times New Roman"/>
+          <w:sz w:val="24"/>
+          <w:szCs w:val="24"/>
+        </w:rPr>
+        <w:t>mensaje,js</w:t>
+      </w:r>
+      <w:r>
+        <w:rPr>
+          <w:rFonts w:ascii="Times New Roman" w:eastAsia="Sitka Text" w:hAnsi="Times New Roman" w:cs="Times New Roman"/>
+          <w:sz w:val="24"/>
+          <w:szCs w:val="24"/>
+        </w:rPr>
+        <w:t xml:space="preserve"> donde es el mensaje que sale de aviso cuando ocurre una acción importante y que desaparecerá al tiempo y js.js donde se realiza el menú desplegable de modificar perfil y cerrar sesión ya que es una acción que solo se puede realizar mediante </w:t>
+      </w:r>
+      <w:r>
+        <w:rPr>
+          <w:rFonts w:ascii="Times New Roman" w:eastAsia="Sitka Text" w:hAnsi="Times New Roman" w:cs="Times New Roman"/>
+          <w:sz w:val="24"/>
+          <w:szCs w:val="24"/>
+        </w:rPr>
+        <w:t>JavaScript</w:t>
+      </w:r>
+      <w:r>
+        <w:rPr>
+          <w:rFonts w:ascii="Times New Roman" w:eastAsia="Sitka Text" w:hAnsi="Times New Roman" w:cs="Times New Roman"/>
+          <w:sz w:val="24"/>
+          <w:szCs w:val="24"/>
+        </w:rPr>
+        <w:t xml:space="preserve">. También tendremos los archivos </w:t>
+      </w:r>
+      <w:r>
+        <w:rPr>
+          <w:rFonts w:ascii="Times New Roman" w:eastAsia="Sitka Text" w:hAnsi="Times New Roman" w:cs="Times New Roman"/>
+          <w:sz w:val="24"/>
+          <w:szCs w:val="24"/>
+        </w:rPr>
+        <w:t>jQuery. DataTables, jquery.js</w:t>
+      </w:r>
+      <w:r>
+        <w:rPr>
+          <w:rFonts w:ascii="Times New Roman" w:eastAsia="Sitka Text" w:hAnsi="Times New Roman" w:cs="Times New Roman"/>
+          <w:sz w:val="24"/>
+          <w:szCs w:val="24"/>
+        </w:rPr>
+        <w:t xml:space="preserve"> y tablasjquery.js que son principalmente para la librería </w:t>
+      </w:r>
+      <w:r>
+        <w:rPr>
+          <w:rFonts w:ascii="Times New Roman" w:eastAsia="Sitka Text" w:hAnsi="Times New Roman" w:cs="Times New Roman"/>
+          <w:sz w:val="24"/>
+          <w:szCs w:val="24"/>
+        </w:rPr>
+        <w:t>jQuery</w:t>
+      </w:r>
+      <w:r>
+        <w:rPr>
+          <w:rFonts w:ascii="Times New Roman" w:eastAsia="Sitka Text" w:hAnsi="Times New Roman" w:cs="Times New Roman"/>
+          <w:sz w:val="24"/>
+          <w:szCs w:val="24"/>
+        </w:rPr>
+        <w:t xml:space="preserve"> que usamos para las tablas que tenemos en el proyecto y que muestran los datos de nuestra base de datos y que podremos hacer búsqueda </w:t>
       </w:r>
       <w:proofErr w:type="spellStart"/>
       <w:r>
@@ -10176,7 +8373,7 @@
           <w:sz w:val="24"/>
           <w:szCs w:val="24"/>
         </w:rPr>
-        <w:t>Js</w:t>
+        <w:t>o</w:t>
       </w:r>
       <w:proofErr w:type="spellEnd"/>
       <w:r>
@@ -10185,110 +8382,16 @@
           <w:sz w:val="24"/>
           <w:szCs w:val="24"/>
         </w:rPr>
-        <w:t xml:space="preserve"> en nombre corto, se almacena el código creado por mi que principalmente es </w:t>
-      </w:r>
-      <w:proofErr w:type="spellStart"/>
-      <w:proofErr w:type="gramStart"/>
-      <w:r>
-        <w:rPr>
-          <w:rFonts w:ascii="Times New Roman" w:eastAsia="Sitka Text" w:hAnsi="Times New Roman" w:cs="Times New Roman"/>
-          <w:sz w:val="24"/>
-          <w:szCs w:val="24"/>
-        </w:rPr>
-        <w:t>mensaje,js</w:t>
-      </w:r>
-      <w:proofErr w:type="spellEnd"/>
-      <w:proofErr w:type="gramEnd"/>
-      <w:r>
-        <w:rPr>
-          <w:rFonts w:ascii="Times New Roman" w:eastAsia="Sitka Text" w:hAnsi="Times New Roman" w:cs="Times New Roman"/>
-          <w:sz w:val="24"/>
-          <w:szCs w:val="24"/>
-        </w:rPr>
-        <w:t xml:space="preserve"> donde es el mensaje que sale de aviso cuando ocurre una acción importante y que desaparecerá al tiempo y js.js donde se realiza el menú desplegable de modificar perfil y cerrar sesión ya que es una acción que solo se puede realizar mediante </w:t>
-      </w:r>
-      <w:proofErr w:type="spellStart"/>
-      <w:r>
-        <w:rPr>
-          <w:rFonts w:ascii="Times New Roman" w:eastAsia="Sitka Text" w:hAnsi="Times New Roman" w:cs="Times New Roman"/>
-          <w:sz w:val="24"/>
-          <w:szCs w:val="24"/>
-        </w:rPr>
-        <w:t>javascript</w:t>
-      </w:r>
-      <w:proofErr w:type="spellEnd"/>
-      <w:r>
-        <w:rPr>
-          <w:rFonts w:ascii="Times New Roman" w:eastAsia="Sitka Text" w:hAnsi="Times New Roman" w:cs="Times New Roman"/>
-          <w:sz w:val="24"/>
-          <w:szCs w:val="24"/>
-        </w:rPr>
-        <w:t xml:space="preserve">. También tendremos los archivos </w:t>
-      </w:r>
-      <w:proofErr w:type="gramStart"/>
-      <w:r>
-        <w:rPr>
-          <w:rFonts w:ascii="Times New Roman" w:eastAsia="Sitka Text" w:hAnsi="Times New Roman" w:cs="Times New Roman"/>
-          <w:sz w:val="24"/>
-          <w:szCs w:val="24"/>
-        </w:rPr>
-        <w:t>jquery.dataTables</w:t>
-      </w:r>
-      <w:proofErr w:type="gramEnd"/>
-      <w:r>
-        <w:rPr>
-          <w:rFonts w:ascii="Times New Roman" w:eastAsia="Sitka Text" w:hAnsi="Times New Roman" w:cs="Times New Roman"/>
-          <w:sz w:val="24"/>
-          <w:szCs w:val="24"/>
-        </w:rPr>
-        <w:t xml:space="preserve">,jquery.js y tablasjquery.js que son principalmente para la librería </w:t>
-      </w:r>
-      <w:proofErr w:type="spellStart"/>
-      <w:r>
-        <w:rPr>
-          <w:rFonts w:ascii="Times New Roman" w:eastAsia="Sitka Text" w:hAnsi="Times New Roman" w:cs="Times New Roman"/>
-          <w:sz w:val="24"/>
-          <w:szCs w:val="24"/>
-        </w:rPr>
-        <w:t>jquery</w:t>
-      </w:r>
-      <w:proofErr w:type="spellEnd"/>
-      <w:r>
-        <w:rPr>
-          <w:rFonts w:ascii="Times New Roman" w:eastAsia="Sitka Text" w:hAnsi="Times New Roman" w:cs="Times New Roman"/>
-          <w:sz w:val="24"/>
-          <w:szCs w:val="24"/>
-        </w:rPr>
-        <w:t xml:space="preserve"> que usamos para las tablas que tenemos en el proyecto y que muestran los datos de nuestra base de datos y que podremos hacer búsqueda </w:t>
-      </w:r>
-      <w:proofErr w:type="spellStart"/>
-      <w:r>
-        <w:rPr>
-          <w:rFonts w:ascii="Times New Roman" w:eastAsia="Sitka Text" w:hAnsi="Times New Roman" w:cs="Times New Roman"/>
-          <w:sz w:val="24"/>
-          <w:szCs w:val="24"/>
-        </w:rPr>
-        <w:t>o</w:t>
-      </w:r>
-      <w:proofErr w:type="spellEnd"/>
-      <w:r>
-        <w:rPr>
-          <w:rFonts w:ascii="Times New Roman" w:eastAsia="Sitka Text" w:hAnsi="Times New Roman" w:cs="Times New Roman"/>
-          <w:sz w:val="24"/>
-          <w:szCs w:val="24"/>
-        </w:rPr>
         <w:t xml:space="preserve"> ordenación por algunos de los campos que están en la tabla y que le usuario puede seleccionar, ya que por php y </w:t>
       </w:r>
-      <w:proofErr w:type="spellStart"/>
-      <w:r>
-        <w:rPr>
-          <w:rFonts w:ascii="Times New Roman" w:eastAsia="Sitka Text" w:hAnsi="Times New Roman" w:cs="Times New Roman"/>
-          <w:sz w:val="24"/>
-          <w:szCs w:val="24"/>
-        </w:rPr>
-        <w:t>mysql</w:t>
-      </w:r>
-      <w:proofErr w:type="spellEnd"/>
+      <w:r>
+        <w:rPr>
+          <w:rFonts w:ascii="Times New Roman" w:eastAsia="Sitka Text" w:hAnsi="Times New Roman" w:cs="Times New Roman"/>
+          <w:sz w:val="24"/>
+          <w:szCs w:val="24"/>
+        </w:rPr>
+        <w:t>MySQL</w:t>
+      </w:r>
       <w:r>
         <w:rPr>
           <w:rFonts w:ascii="Times New Roman" w:eastAsia="Sitka Text" w:hAnsi="Times New Roman" w:cs="Times New Roman"/>
@@ -10297,6 +8400,34 @@
         </w:rPr>
         <w:t xml:space="preserve"> solo se puede hacer solo por un campo y que por defecto en los campos que tienen fecha están ordenados por ella.</w:t>
       </w:r>
+    </w:p>
+    <w:p>
+      <w:pPr>
+        <w:rPr>
+          <w:rFonts w:ascii="Times New Roman" w:eastAsia="Sitka Text" w:hAnsi="Times New Roman" w:cs="Times New Roman"/>
+          <w:sz w:val="24"/>
+          <w:szCs w:val="24"/>
+        </w:rPr>
+      </w:pPr>
+      <w:r>
+        <w:rPr>
+          <w:rFonts w:ascii="Times New Roman" w:eastAsia="Sitka Text" w:hAnsi="Times New Roman" w:cs="Times New Roman"/>
+          <w:sz w:val="24"/>
+          <w:szCs w:val="24"/>
+        </w:rPr>
+        <w:br w:type="page"/>
+      </w:r>
+    </w:p>
+    <w:p>
+      <w:pPr>
+        <w:spacing w:line="480" w:lineRule="auto"/>
+        <w:ind w:left="284"/>
+        <w:rPr>
+          <w:rFonts w:ascii="Times New Roman" w:eastAsia="Sitka Text" w:hAnsi="Times New Roman" w:cs="Times New Roman"/>
+          <w:sz w:val="24"/>
+          <w:szCs w:val="24"/>
+        </w:rPr>
+      </w:pPr>
     </w:p>
     <w:p>
       <w:pPr>
@@ -10345,39 +8476,17 @@
           <w:sz w:val="32"/>
           <w:szCs w:val="32"/>
         </w:rPr>
-        <w:instrText>4.2.</w:instrText>
-      </w:r>
-      <w:proofErr w:type="gramStart"/>
-      <w:r>
-        <w:rPr>
-          <w:rFonts w:ascii="Times New Roman" w:eastAsia="Sitka Text" w:hAnsi="Times New Roman" w:cs="Times New Roman"/>
-          <w:b/>
-          <w:bCs/>
-          <w:sz w:val="32"/>
-          <w:szCs w:val="32"/>
-        </w:rPr>
-        <w:instrText>4.C</w:instrText>
-      </w:r>
-      <w:r>
-        <w:rPr>
-          <w:rFonts w:ascii="Times New Roman" w:eastAsia="Sitka Text" w:hAnsi="Times New Roman" w:cs="Times New Roman"/>
-          <w:b/>
-          <w:bCs/>
-          <w:sz w:val="32"/>
-          <w:szCs w:val="32"/>
-        </w:rPr>
-        <w:instrText>arpeta</w:instrText>
-      </w:r>
-      <w:proofErr w:type="gramEnd"/>
-      <w:r>
-        <w:rPr>
-          <w:rFonts w:ascii="Times New Roman" w:eastAsia="Sitka Text" w:hAnsi="Times New Roman" w:cs="Times New Roman"/>
-          <w:b/>
-          <w:bCs/>
-          <w:sz w:val="32"/>
-          <w:szCs w:val="32"/>
-        </w:rPr>
-        <w:instrText xml:space="preserve"> PHP</w:instrText>
+        <w:instrText>4.2.4.C</w:instrText>
+      </w:r>
+      <w:r>
+        <w:rPr>
+          <w:rFonts w:ascii="Times New Roman" w:eastAsia="Sitka Text" w:hAnsi="Times New Roman" w:cs="Times New Roman"/>
+          <w:b/>
+          <w:bCs/>
+          <w:sz w:val="32"/>
+          <w:szCs w:val="32"/>
+        </w:rPr>
+        <w:instrText>arpeta PHP</w:instrText>
       </w:r>
       <w:r>
         <w:rPr>
@@ -10471,7 +8580,6 @@
           <w:sz w:val="24"/>
           <w:szCs w:val="24"/>
         </w:rPr>
-        <w:lastRenderedPageBreak/>
         <w:t>En la carpeta PHP</w:t>
       </w:r>
       <w:r>
@@ -10482,16 +8590,14 @@
         </w:rPr>
         <w:t xml:space="preserve"> tendremos mas subcarpetas y archivos que usamos, no explicaré con detalles cada una de las páginas php que tenemos en esta carpeta, ya que eso se explicará con detalles en el siguiente apartado de la </w:t>
       </w:r>
-      <w:proofErr w:type="gramStart"/>
-      <w:r>
-        <w:rPr>
-          <w:rFonts w:ascii="Times New Roman" w:eastAsia="Sitka Text" w:hAnsi="Times New Roman" w:cs="Times New Roman"/>
-          <w:sz w:val="24"/>
-          <w:szCs w:val="24"/>
-        </w:rPr>
-        <w:t>memoria</w:t>
-      </w:r>
-      <w:proofErr w:type="gramEnd"/>
+      <w:r>
+        <w:rPr>
+          <w:rFonts w:ascii="Times New Roman" w:eastAsia="Sitka Text" w:hAnsi="Times New Roman" w:cs="Times New Roman"/>
+          <w:sz w:val="24"/>
+          <w:szCs w:val="24"/>
+        </w:rPr>
+        <w:t>memoria,</w:t>
+      </w:r>
       <w:r>
         <w:rPr>
           <w:rFonts w:ascii="Times New Roman" w:eastAsia="Sitka Text" w:hAnsi="Times New Roman" w:cs="Times New Roman"/>
@@ -10500,16 +8606,22 @@
         </w:rPr>
         <w:t xml:space="preserve"> pero si hablaré </w:t>
       </w:r>
-      <w:proofErr w:type="spellStart"/>
-      <w:r>
-        <w:rPr>
-          <w:rFonts w:ascii="Times New Roman" w:eastAsia="Sitka Text" w:hAnsi="Times New Roman" w:cs="Times New Roman"/>
-          <w:sz w:val="24"/>
-          <w:szCs w:val="24"/>
-        </w:rPr>
-        <w:t>de el</w:t>
-      </w:r>
-      <w:proofErr w:type="spellEnd"/>
+      <w:r>
+        <w:rPr>
+          <w:rFonts w:ascii="Times New Roman" w:eastAsia="Sitka Text" w:hAnsi="Times New Roman" w:cs="Times New Roman"/>
+          <w:sz w:val="24"/>
+          <w:szCs w:val="24"/>
+        </w:rPr>
+        <w:t>de</w:t>
+      </w:r>
+      <w:r>
+        <w:rPr>
+          <w:rFonts w:ascii="Times New Roman" w:eastAsia="Sitka Text" w:hAnsi="Times New Roman" w:cs="Times New Roman"/>
+          <w:sz w:val="24"/>
+          <w:szCs w:val="24"/>
+        </w:rPr>
+        <w:t xml:space="preserve"> el</w:t>
+      </w:r>
       <w:r>
         <w:rPr>
           <w:rFonts w:ascii="Times New Roman" w:eastAsia="Sitka Text" w:hAnsi="Times New Roman" w:cs="Times New Roman"/>
@@ -10552,7 +8664,6 @@
           <w:szCs w:val="24"/>
         </w:rPr>
       </w:pPr>
-      <w:proofErr w:type="spellStart"/>
       <w:r>
         <w:rPr>
           <w:rFonts w:ascii="Times New Roman" w:eastAsia="Sitka Text" w:hAnsi="Times New Roman" w:cs="Times New Roman"/>
@@ -10563,7 +8674,6 @@
         </w:rPr>
         <w:t>Categorias.php</w:t>
       </w:r>
-      <w:proofErr w:type="spellEnd"/>
       <w:r>
         <w:rPr>
           <w:rFonts w:ascii="Times New Roman" w:eastAsia="Sitka Text" w:hAnsi="Times New Roman" w:cs="Times New Roman"/>
@@ -10595,7 +8705,6 @@
           <w:szCs w:val="24"/>
         </w:rPr>
       </w:pPr>
-      <w:proofErr w:type="spellStart"/>
       <w:r>
         <w:rPr>
           <w:rFonts w:ascii="Times New Roman" w:eastAsia="Sitka Text" w:hAnsi="Times New Roman" w:cs="Times New Roman"/>
@@ -10606,7 +8715,6 @@
         </w:rPr>
         <w:t>Cerrarsesión.php</w:t>
       </w:r>
-      <w:proofErr w:type="spellEnd"/>
       <w:r>
         <w:rPr>
           <w:rFonts w:ascii="Times New Roman" w:eastAsia="Sitka Text" w:hAnsi="Times New Roman" w:cs="Times New Roman"/>
@@ -10630,7 +8738,6 @@
           <w:szCs w:val="24"/>
         </w:rPr>
       </w:pPr>
-      <w:proofErr w:type="spellStart"/>
       <w:r>
         <w:rPr>
           <w:rFonts w:ascii="Times New Roman" w:eastAsia="Sitka Text" w:hAnsi="Times New Roman" w:cs="Times New Roman"/>
@@ -10641,7 +8748,6 @@
         </w:rPr>
         <w:t>Login.php</w:t>
       </w:r>
-      <w:proofErr w:type="spellEnd"/>
       <w:r>
         <w:rPr>
           <w:rFonts w:ascii="Times New Roman" w:eastAsia="Sitka Text" w:hAnsi="Times New Roman" w:cs="Times New Roman"/>
@@ -10665,7 +8771,6 @@
           <w:szCs w:val="24"/>
         </w:rPr>
       </w:pPr>
-      <w:proofErr w:type="spellStart"/>
       <w:r>
         <w:rPr>
           <w:rFonts w:ascii="Times New Roman" w:eastAsia="Sitka Text" w:hAnsi="Times New Roman" w:cs="Times New Roman"/>
@@ -10676,7 +8781,6 @@
         </w:rPr>
         <w:t>Modificarperfil.php</w:t>
       </w:r>
-      <w:proofErr w:type="spellEnd"/>
       <w:r>
         <w:rPr>
           <w:rFonts w:ascii="Times New Roman" w:eastAsia="Sitka Text" w:hAnsi="Times New Roman" w:cs="Times New Roman"/>
@@ -10700,7 +8804,6 @@
           <w:szCs w:val="24"/>
         </w:rPr>
       </w:pPr>
-      <w:proofErr w:type="spellStart"/>
       <w:r>
         <w:rPr>
           <w:rFonts w:ascii="Times New Roman" w:eastAsia="Sitka Text" w:hAnsi="Times New Roman" w:cs="Times New Roman"/>
@@ -10711,25 +8814,38 @@
         </w:rPr>
         <w:t>Mostrarpost.php</w:t>
       </w:r>
-      <w:proofErr w:type="spellEnd"/>
-      <w:r>
-        <w:rPr>
-          <w:rFonts w:ascii="Times New Roman" w:eastAsia="Sitka Text" w:hAnsi="Times New Roman" w:cs="Times New Roman"/>
-          <w:sz w:val="24"/>
-          <w:szCs w:val="24"/>
-        </w:rPr>
-        <w:t xml:space="preserve"> en está </w:t>
-      </w:r>
-      <w:proofErr w:type="spellStart"/>
-      <w:r>
-        <w:rPr>
-          <w:rFonts w:ascii="Times New Roman" w:eastAsia="Sitka Text" w:hAnsi="Times New Roman" w:cs="Times New Roman"/>
-          <w:sz w:val="24"/>
-          <w:szCs w:val="24"/>
-        </w:rPr>
-        <w:t>pagina</w:t>
-      </w:r>
-      <w:proofErr w:type="spellEnd"/>
+      <w:r>
+        <w:rPr>
+          <w:rFonts w:ascii="Times New Roman" w:eastAsia="Sitka Text" w:hAnsi="Times New Roman" w:cs="Times New Roman"/>
+          <w:sz w:val="24"/>
+          <w:szCs w:val="24"/>
+        </w:rPr>
+        <w:t xml:space="preserve"> en </w:t>
+      </w:r>
+      <w:r>
+        <w:rPr>
+          <w:rFonts w:ascii="Times New Roman" w:eastAsia="Sitka Text" w:hAnsi="Times New Roman" w:cs="Times New Roman"/>
+          <w:sz w:val="24"/>
+          <w:szCs w:val="24"/>
+        </w:rPr>
+        <w:t>esta</w:t>
+      </w:r>
+      <w:r>
+        <w:rPr>
+          <w:rFonts w:ascii="Times New Roman" w:eastAsia="Sitka Text" w:hAnsi="Times New Roman" w:cs="Times New Roman"/>
+          <w:sz w:val="24"/>
+          <w:szCs w:val="24"/>
+        </w:rPr>
+        <w:t xml:space="preserve"> </w:t>
+      </w:r>
+      <w:r>
+        <w:rPr>
+          <w:rFonts w:ascii="Times New Roman" w:eastAsia="Sitka Text" w:hAnsi="Times New Roman" w:cs="Times New Roman"/>
+          <w:sz w:val="24"/>
+          <w:szCs w:val="24"/>
+        </w:rPr>
+        <w:t>página</w:t>
+      </w:r>
       <w:r>
         <w:rPr>
           <w:rFonts w:ascii="Times New Roman" w:eastAsia="Sitka Text" w:hAnsi="Times New Roman" w:cs="Times New Roman"/>
@@ -10738,16 +8854,14 @@
         </w:rPr>
         <w:t xml:space="preserve"> tendremos una tabla creada por </w:t>
       </w:r>
-      <w:proofErr w:type="spellStart"/>
-      <w:r>
-        <w:rPr>
-          <w:rFonts w:ascii="Times New Roman" w:eastAsia="Sitka Text" w:hAnsi="Times New Roman" w:cs="Times New Roman"/>
-          <w:sz w:val="24"/>
-          <w:szCs w:val="24"/>
-        </w:rPr>
-        <w:t>jquery</w:t>
-      </w:r>
-      <w:proofErr w:type="spellEnd"/>
+      <w:r>
+        <w:rPr>
+          <w:rFonts w:ascii="Times New Roman" w:eastAsia="Sitka Text" w:hAnsi="Times New Roman" w:cs="Times New Roman"/>
+          <w:sz w:val="24"/>
+          <w:szCs w:val="24"/>
+        </w:rPr>
+        <w:t>jQuery</w:t>
+      </w:r>
       <w:r>
         <w:rPr>
           <w:rFonts w:ascii="Times New Roman" w:eastAsia="Sitka Text" w:hAnsi="Times New Roman" w:cs="Times New Roman"/>
@@ -10756,16 +8870,14 @@
         </w:rPr>
         <w:t xml:space="preserve"> y </w:t>
       </w:r>
-      <w:proofErr w:type="spellStart"/>
-      <w:r>
-        <w:rPr>
-          <w:rFonts w:ascii="Times New Roman" w:eastAsia="Sitka Text" w:hAnsi="Times New Roman" w:cs="Times New Roman"/>
-          <w:sz w:val="24"/>
-          <w:szCs w:val="24"/>
-        </w:rPr>
-        <w:t>datatable</w:t>
-      </w:r>
-      <w:proofErr w:type="spellEnd"/>
+      <w:r>
+        <w:rPr>
+          <w:rFonts w:ascii="Times New Roman" w:eastAsia="Sitka Text" w:hAnsi="Times New Roman" w:cs="Times New Roman"/>
+          <w:sz w:val="24"/>
+          <w:szCs w:val="24"/>
+        </w:rPr>
+        <w:t>Datatable</w:t>
+      </w:r>
       <w:r>
         <w:rPr>
           <w:rFonts w:ascii="Times New Roman" w:eastAsia="Sitka Text" w:hAnsi="Times New Roman" w:cs="Times New Roman"/>
@@ -10797,36 +8909,49 @@
           <w:szCs w:val="24"/>
         </w:rPr>
       </w:pPr>
-      <w:proofErr w:type="spellStart"/>
-      <w:r>
-        <w:rPr>
-          <w:rFonts w:ascii="Times New Roman" w:eastAsia="Sitka Text" w:hAnsi="Times New Roman" w:cs="Times New Roman"/>
-          <w:b/>
-          <w:bCs/>
-          <w:sz w:val="24"/>
-          <w:szCs w:val="24"/>
-        </w:rPr>
+      <w:r>
+        <w:rPr>
+          <w:rFonts w:ascii="Times New Roman" w:eastAsia="Sitka Text" w:hAnsi="Times New Roman" w:cs="Times New Roman"/>
+          <w:b/>
+          <w:bCs/>
+          <w:sz w:val="24"/>
+          <w:szCs w:val="24"/>
+        </w:rPr>
+        <w:lastRenderedPageBreak/>
         <w:t>Mostrartemas.php</w:t>
       </w:r>
-      <w:proofErr w:type="spellEnd"/>
-      <w:r>
-        <w:rPr>
-          <w:rFonts w:ascii="Times New Roman" w:eastAsia="Sitka Text" w:hAnsi="Times New Roman" w:cs="Times New Roman"/>
-          <w:sz w:val="24"/>
-          <w:szCs w:val="24"/>
-        </w:rPr>
-        <w:t xml:space="preserve"> en está </w:t>
-      </w:r>
-      <w:proofErr w:type="spellStart"/>
-      <w:r>
-        <w:rPr>
-          <w:rFonts w:ascii="Times New Roman" w:eastAsia="Sitka Text" w:hAnsi="Times New Roman" w:cs="Times New Roman"/>
-          <w:sz w:val="24"/>
-          <w:szCs w:val="24"/>
-        </w:rPr>
-        <w:t>pagina</w:t>
-      </w:r>
-      <w:proofErr w:type="spellEnd"/>
+      <w:r>
+        <w:rPr>
+          <w:rFonts w:ascii="Times New Roman" w:eastAsia="Sitka Text" w:hAnsi="Times New Roman" w:cs="Times New Roman"/>
+          <w:sz w:val="24"/>
+          <w:szCs w:val="24"/>
+        </w:rPr>
+        <w:t xml:space="preserve"> en </w:t>
+      </w:r>
+      <w:r>
+        <w:rPr>
+          <w:rFonts w:ascii="Times New Roman" w:eastAsia="Sitka Text" w:hAnsi="Times New Roman" w:cs="Times New Roman"/>
+          <w:sz w:val="24"/>
+          <w:szCs w:val="24"/>
+        </w:rPr>
+        <w:t>esta</w:t>
+      </w:r>
+      <w:r>
+        <w:rPr>
+          <w:rFonts w:ascii="Times New Roman" w:eastAsia="Sitka Text" w:hAnsi="Times New Roman" w:cs="Times New Roman"/>
+          <w:sz w:val="24"/>
+          <w:szCs w:val="24"/>
+        </w:rPr>
+        <w:t xml:space="preserve"> </w:t>
+      </w:r>
+      <w:r>
+        <w:rPr>
+          <w:rFonts w:ascii="Times New Roman" w:eastAsia="Sitka Text" w:hAnsi="Times New Roman" w:cs="Times New Roman"/>
+          <w:sz w:val="24"/>
+          <w:szCs w:val="24"/>
+        </w:rPr>
+        <w:t>página</w:t>
+      </w:r>
       <w:r>
         <w:rPr>
           <w:rFonts w:ascii="Times New Roman" w:eastAsia="Sitka Text" w:hAnsi="Times New Roman" w:cs="Times New Roman"/>
@@ -10835,16 +8960,14 @@
         </w:rPr>
         <w:t xml:space="preserve"> tendremos una tabla creada por </w:t>
       </w:r>
-      <w:proofErr w:type="spellStart"/>
-      <w:r>
-        <w:rPr>
-          <w:rFonts w:ascii="Times New Roman" w:eastAsia="Sitka Text" w:hAnsi="Times New Roman" w:cs="Times New Roman"/>
-          <w:sz w:val="24"/>
-          <w:szCs w:val="24"/>
-        </w:rPr>
-        <w:t>jquery</w:t>
-      </w:r>
-      <w:proofErr w:type="spellEnd"/>
+      <w:r>
+        <w:rPr>
+          <w:rFonts w:ascii="Times New Roman" w:eastAsia="Sitka Text" w:hAnsi="Times New Roman" w:cs="Times New Roman"/>
+          <w:sz w:val="24"/>
+          <w:szCs w:val="24"/>
+        </w:rPr>
+        <w:t>jQuery</w:t>
+      </w:r>
       <w:r>
         <w:rPr>
           <w:rFonts w:ascii="Times New Roman" w:eastAsia="Sitka Text" w:hAnsi="Times New Roman" w:cs="Times New Roman"/>
@@ -10853,16 +8976,14 @@
         </w:rPr>
         <w:t xml:space="preserve"> y </w:t>
       </w:r>
-      <w:proofErr w:type="spellStart"/>
-      <w:r>
-        <w:rPr>
-          <w:rFonts w:ascii="Times New Roman" w:eastAsia="Sitka Text" w:hAnsi="Times New Roman" w:cs="Times New Roman"/>
-          <w:sz w:val="24"/>
-          <w:szCs w:val="24"/>
-        </w:rPr>
-        <w:t>datatable</w:t>
-      </w:r>
-      <w:proofErr w:type="spellEnd"/>
+      <w:r>
+        <w:rPr>
+          <w:rFonts w:ascii="Times New Roman" w:eastAsia="Sitka Text" w:hAnsi="Times New Roman" w:cs="Times New Roman"/>
+          <w:sz w:val="24"/>
+          <w:szCs w:val="24"/>
+        </w:rPr>
+        <w:t>Datatable</w:t>
+      </w:r>
       <w:r>
         <w:rPr>
           <w:rFonts w:ascii="Times New Roman" w:eastAsia="Sitka Text" w:hAnsi="Times New Roman" w:cs="Times New Roman"/>
@@ -10902,7 +9023,6 @@
           <w:szCs w:val="24"/>
         </w:rPr>
       </w:pPr>
-      <w:proofErr w:type="spellStart"/>
       <w:r>
         <w:rPr>
           <w:rFonts w:ascii="Times New Roman" w:eastAsia="Sitka Text" w:hAnsi="Times New Roman" w:cs="Times New Roman"/>
@@ -10913,7 +9033,6 @@
         </w:rPr>
         <w:t>Registrar.php</w:t>
       </w:r>
-      <w:proofErr w:type="spellEnd"/>
       <w:r>
         <w:rPr>
           <w:rFonts w:ascii="Times New Roman" w:eastAsia="Sitka Text" w:hAnsi="Times New Roman" w:cs="Times New Roman"/>
@@ -10937,27 +9056,15 @@
           <w:szCs w:val="24"/>
         </w:rPr>
       </w:pPr>
-      <w:proofErr w:type="spellStart"/>
-      <w:r>
-        <w:rPr>
-          <w:rFonts w:ascii="Times New Roman" w:eastAsia="Sitka Text" w:hAnsi="Times New Roman" w:cs="Times New Roman"/>
-          <w:b/>
-          <w:bCs/>
-          <w:sz w:val="24"/>
-          <w:szCs w:val="24"/>
-        </w:rPr>
-        <w:t>Temas.php</w:t>
-      </w:r>
-      <w:proofErr w:type="spellEnd"/>
-      <w:r>
-        <w:rPr>
-          <w:rFonts w:ascii="Times New Roman" w:eastAsia="Sitka Text" w:hAnsi="Times New Roman" w:cs="Times New Roman"/>
-          <w:b/>
-          <w:bCs/>
-          <w:sz w:val="24"/>
-          <w:szCs w:val="24"/>
-        </w:rPr>
-        <w:t xml:space="preserve"> </w:t>
+      <w:r>
+        <w:rPr>
+          <w:rFonts w:ascii="Times New Roman" w:eastAsia="Sitka Text" w:hAnsi="Times New Roman" w:cs="Times New Roman"/>
+          <w:b/>
+          <w:bCs/>
+          <w:sz w:val="24"/>
+          <w:szCs w:val="24"/>
+        </w:rPr>
+        <w:t xml:space="preserve">Temas.php </w:t>
       </w:r>
       <w:r>
         <w:rPr>
@@ -11046,7 +9153,6 @@
           <w:szCs w:val="24"/>
         </w:rPr>
       </w:pPr>
-      <w:proofErr w:type="spellStart"/>
       <w:r>
         <w:rPr>
           <w:rFonts w:ascii="Times New Roman" w:eastAsia="Sitka Text" w:hAnsi="Times New Roman" w:cs="Times New Roman"/>
@@ -11057,25 +9163,31 @@
         </w:rPr>
         <w:t>Todaslascategorias.php</w:t>
       </w:r>
-      <w:proofErr w:type="spellEnd"/>
-      <w:r>
-        <w:rPr>
-          <w:rFonts w:ascii="Times New Roman" w:eastAsia="Sitka Text" w:hAnsi="Times New Roman" w:cs="Times New Roman"/>
-          <w:sz w:val="24"/>
-          <w:szCs w:val="24"/>
-        </w:rPr>
-        <w:t xml:space="preserve"> En esta página se mostrarán todos las </w:t>
-      </w:r>
-      <w:proofErr w:type="spellStart"/>
-      <w:r>
-        <w:rPr>
-          <w:rFonts w:ascii="Times New Roman" w:eastAsia="Sitka Text" w:hAnsi="Times New Roman" w:cs="Times New Roman"/>
-          <w:sz w:val="24"/>
-          <w:szCs w:val="24"/>
-        </w:rPr>
-        <w:t>categorias</w:t>
-      </w:r>
-      <w:proofErr w:type="spellEnd"/>
+      <w:r>
+        <w:rPr>
+          <w:rFonts w:ascii="Times New Roman" w:eastAsia="Sitka Text" w:hAnsi="Times New Roman" w:cs="Times New Roman"/>
+          <w:sz w:val="24"/>
+          <w:szCs w:val="24"/>
+        </w:rPr>
+        <w:t xml:space="preserve"> En esta página se mostrarán </w:t>
+      </w:r>
+      <w:proofErr w:type="gramStart"/>
+      <w:r>
+        <w:rPr>
+          <w:rFonts w:ascii="Times New Roman" w:eastAsia="Sitka Text" w:hAnsi="Times New Roman" w:cs="Times New Roman"/>
+          <w:sz w:val="24"/>
+          <w:szCs w:val="24"/>
+        </w:rPr>
+        <w:t xml:space="preserve">todos las </w:t>
+      </w:r>
+      <w:r>
+        <w:rPr>
+          <w:rFonts w:ascii="Times New Roman" w:eastAsia="Sitka Text" w:hAnsi="Times New Roman" w:cs="Times New Roman"/>
+          <w:sz w:val="24"/>
+          <w:szCs w:val="24"/>
+        </w:rPr>
+        <w:t>categorías</w:t>
+      </w:r>
       <w:r>
         <w:rPr>
           <w:rFonts w:ascii="Times New Roman" w:eastAsia="Sitka Text" w:hAnsi="Times New Roman" w:cs="Times New Roman"/>
@@ -11084,16 +9196,15 @@
         </w:rPr>
         <w:t xml:space="preserve"> </w:t>
       </w:r>
-      <w:proofErr w:type="spellStart"/>
-      <w:r>
-        <w:rPr>
-          <w:rFonts w:ascii="Times New Roman" w:eastAsia="Sitka Text" w:hAnsi="Times New Roman" w:cs="Times New Roman"/>
-          <w:sz w:val="24"/>
-          <w:szCs w:val="24"/>
-        </w:rPr>
-        <w:t>diponibles</w:t>
-      </w:r>
-      <w:proofErr w:type="spellEnd"/>
+      <w:r>
+        <w:rPr>
+          <w:rFonts w:ascii="Times New Roman" w:eastAsia="Sitka Text" w:hAnsi="Times New Roman" w:cs="Times New Roman"/>
+          <w:sz w:val="24"/>
+          <w:szCs w:val="24"/>
+        </w:rPr>
+        <w:t>disponibles</w:t>
+      </w:r>
+      <w:proofErr w:type="gramEnd"/>
       <w:r>
         <w:rPr>
           <w:rFonts w:ascii="Times New Roman" w:eastAsia="Sitka Text" w:hAnsi="Times New Roman" w:cs="Times New Roman"/>
@@ -11117,7 +9228,6 @@
           <w:szCs w:val="24"/>
         </w:rPr>
       </w:pPr>
-      <w:proofErr w:type="spellStart"/>
       <w:r>
         <w:rPr>
           <w:rFonts w:ascii="Times New Roman" w:eastAsia="Sitka Text" w:hAnsi="Times New Roman" w:cs="Times New Roman"/>
@@ -11128,7 +9238,6 @@
         </w:rPr>
         <w:t>Todoslostemas.php</w:t>
       </w:r>
-      <w:proofErr w:type="spellEnd"/>
       <w:r>
         <w:t xml:space="preserve"> </w:t>
       </w:r>
@@ -11148,16 +9257,14 @@
         </w:rPr>
         <w:t xml:space="preserve"> los temas </w:t>
       </w:r>
-      <w:proofErr w:type="spellStart"/>
-      <w:r>
-        <w:rPr>
-          <w:rFonts w:ascii="Times New Roman" w:eastAsia="Sitka Text" w:hAnsi="Times New Roman" w:cs="Times New Roman"/>
-          <w:sz w:val="24"/>
-          <w:szCs w:val="24"/>
-        </w:rPr>
-        <w:t>diponibles</w:t>
-      </w:r>
-      <w:proofErr w:type="spellEnd"/>
+      <w:r>
+        <w:rPr>
+          <w:rFonts w:ascii="Times New Roman" w:eastAsia="Sitka Text" w:hAnsi="Times New Roman" w:cs="Times New Roman"/>
+          <w:sz w:val="24"/>
+          <w:szCs w:val="24"/>
+        </w:rPr>
+        <w:t>disponibles</w:t>
+      </w:r>
       <w:r>
         <w:rPr>
           <w:rFonts w:ascii="Times New Roman" w:eastAsia="Sitka Text" w:hAnsi="Times New Roman" w:cs="Times New Roman"/>
@@ -11183,26 +9290,7 @@
           <w:sz w:val="24"/>
           <w:szCs w:val="24"/>
         </w:rPr>
-        <w:lastRenderedPageBreak/>
-        <w:t xml:space="preserve">En la carpeta </w:t>
-      </w:r>
-      <w:proofErr w:type="spellStart"/>
-      <w:r>
-        <w:rPr>
-          <w:rFonts w:ascii="Times New Roman" w:eastAsia="Sitka Text" w:hAnsi="Times New Roman" w:cs="Times New Roman"/>
-          <w:sz w:val="24"/>
-          <w:szCs w:val="24"/>
-        </w:rPr>
-        <w:t>lib</w:t>
-      </w:r>
-      <w:proofErr w:type="spellEnd"/>
-      <w:r>
-        <w:rPr>
-          <w:rFonts w:ascii="Times New Roman" w:eastAsia="Sitka Text" w:hAnsi="Times New Roman" w:cs="Times New Roman"/>
-          <w:sz w:val="24"/>
-          <w:szCs w:val="24"/>
-        </w:rPr>
-        <w:t xml:space="preserve"> tenemos:</w:t>
+        <w:t>En la carpeta lib tenemos:</w:t>
       </w:r>
     </w:p>
     <w:p>
@@ -11272,54 +9360,16 @@
           <w:sz w:val="24"/>
           <w:szCs w:val="24"/>
         </w:rPr>
-        <w:t xml:space="preserve">Simplemente está carpeta es para la conexión de la base de datos en la que se realiza mediante el archivo </w:t>
-      </w:r>
-      <w:proofErr w:type="spellStart"/>
-      <w:r>
-        <w:rPr>
-          <w:rFonts w:ascii="Times New Roman" w:eastAsia="Sitka Text" w:hAnsi="Times New Roman" w:cs="Times New Roman"/>
-          <w:sz w:val="24"/>
-          <w:szCs w:val="24"/>
-        </w:rPr>
-        <w:t>db.php</w:t>
-      </w:r>
-      <w:proofErr w:type="spellEnd"/>
-      <w:r>
-        <w:rPr>
-          <w:rFonts w:ascii="Times New Roman" w:eastAsia="Sitka Text" w:hAnsi="Times New Roman" w:cs="Times New Roman"/>
-          <w:sz w:val="24"/>
-          <w:szCs w:val="24"/>
-        </w:rPr>
-        <w:t xml:space="preserve"> y posteriormente el uso del archivo </w:t>
-      </w:r>
-      <w:proofErr w:type="spellStart"/>
-      <w:r>
-        <w:rPr>
-          <w:rFonts w:ascii="Times New Roman" w:eastAsia="Sitka Text" w:hAnsi="Times New Roman" w:cs="Times New Roman"/>
-          <w:sz w:val="24"/>
-          <w:szCs w:val="24"/>
-        </w:rPr>
-        <w:t>consultas.php</w:t>
-      </w:r>
-      <w:proofErr w:type="spellEnd"/>
-      <w:r>
-        <w:rPr>
-          <w:rFonts w:ascii="Times New Roman" w:eastAsia="Sitka Text" w:hAnsi="Times New Roman" w:cs="Times New Roman"/>
-          <w:sz w:val="24"/>
-          <w:szCs w:val="24"/>
-        </w:rPr>
-        <w:t xml:space="preserve"> en la que como su nombre indica haremos las </w:t>
-      </w:r>
-      <w:proofErr w:type="spellStart"/>
-      <w:r>
-        <w:rPr>
-          <w:rFonts w:ascii="Times New Roman" w:eastAsia="Sitka Text" w:hAnsi="Times New Roman" w:cs="Times New Roman"/>
-          <w:sz w:val="24"/>
-          <w:szCs w:val="24"/>
-        </w:rPr>
-        <w:t>cosultas</w:t>
-      </w:r>
-      <w:proofErr w:type="spellEnd"/>
+        <w:t xml:space="preserve">Simplemente está carpeta es para la conexión de la base de datos en la que se realiza mediante el archivo db.php y posteriormente el uso del archivo consultas.php en la que como su nombre indica haremos las </w:t>
+      </w:r>
+      <w:r>
+        <w:rPr>
+          <w:rFonts w:ascii="Times New Roman" w:eastAsia="Sitka Text" w:hAnsi="Times New Roman" w:cs="Times New Roman"/>
+          <w:sz w:val="24"/>
+          <w:szCs w:val="24"/>
+        </w:rPr>
+        <w:t>consultas</w:t>
+      </w:r>
       <w:r>
         <w:rPr>
           <w:rFonts w:ascii="Times New Roman" w:eastAsia="Sitka Text" w:hAnsi="Times New Roman" w:cs="Times New Roman"/>
@@ -11339,17 +9389,6 @@
           <w:szCs w:val="24"/>
         </w:rPr>
       </w:pPr>
-    </w:p>
-    <w:p>
-      <w:pPr>
-        <w:spacing w:line="480" w:lineRule="auto"/>
-        <w:ind w:left="284"/>
-        <w:rPr>
-          <w:rFonts w:ascii="Times New Roman" w:eastAsia="Sitka Text" w:hAnsi="Times New Roman" w:cs="Times New Roman"/>
-          <w:sz w:val="24"/>
-          <w:szCs w:val="24"/>
-        </w:rPr>
-      </w:pPr>
       <w:r>
         <w:rPr>
           <w:rFonts w:ascii="Times New Roman" w:eastAsia="Sitka Text" w:hAnsi="Times New Roman" w:cs="Times New Roman"/>
@@ -11373,6 +9412,7 @@
         <w:rPr>
           <w:noProof/>
         </w:rPr>
+        <w:lastRenderedPageBreak/>
         <w:drawing>
           <wp:inline distT="0" distB="0" distL="0" distR="0" wp14:anchorId="0ECD3D4B" wp14:editId="72B52688">
             <wp:extent cx="5724525" cy="1714500"/>
@@ -11443,7 +9483,6 @@
           <w:szCs w:val="24"/>
         </w:rPr>
       </w:pPr>
-      <w:proofErr w:type="spellStart"/>
       <w:r>
         <w:rPr>
           <w:rFonts w:ascii="Times New Roman" w:eastAsia="Sitka Text" w:hAnsi="Times New Roman" w:cs="Times New Roman"/>
@@ -11454,7 +9493,6 @@
         </w:rPr>
         <w:t>Deletecategoria.php</w:t>
       </w:r>
-      <w:proofErr w:type="spellEnd"/>
       <w:r>
         <w:rPr>
           <w:rFonts w:ascii="Times New Roman" w:eastAsia="Sitka Text" w:hAnsi="Times New Roman" w:cs="Times New Roman"/>
@@ -11494,19 +9532,16 @@
           <w:szCs w:val="24"/>
         </w:rPr>
       </w:pPr>
-      <w:proofErr w:type="spellStart"/>
-      <w:r>
-        <w:rPr>
-          <w:rFonts w:ascii="Times New Roman" w:eastAsia="Sitka Text" w:hAnsi="Times New Roman" w:cs="Times New Roman"/>
-          <w:b/>
-          <w:bCs/>
-          <w:sz w:val="24"/>
-          <w:szCs w:val="24"/>
-        </w:rPr>
-        <w:lastRenderedPageBreak/>
+      <w:r>
+        <w:rPr>
+          <w:rFonts w:ascii="Times New Roman" w:eastAsia="Sitka Text" w:hAnsi="Times New Roman" w:cs="Times New Roman"/>
+          <w:b/>
+          <w:bCs/>
+          <w:sz w:val="24"/>
+          <w:szCs w:val="24"/>
+        </w:rPr>
         <w:t>Deletetema.php</w:t>
       </w:r>
-      <w:proofErr w:type="spellEnd"/>
       <w:r>
         <w:rPr>
           <w:rFonts w:ascii="Times New Roman" w:eastAsia="Sitka Text" w:hAnsi="Times New Roman" w:cs="Times New Roman"/>
@@ -11546,7 +9581,6 @@
           <w:szCs w:val="24"/>
         </w:rPr>
       </w:pPr>
-      <w:proofErr w:type="spellStart"/>
       <w:r>
         <w:rPr>
           <w:rFonts w:ascii="Times New Roman" w:eastAsia="Sitka Text" w:hAnsi="Times New Roman" w:cs="Times New Roman"/>
@@ -11557,7 +9591,6 @@
         </w:rPr>
         <w:t>Proceso_categorias.php</w:t>
       </w:r>
-      <w:proofErr w:type="spellEnd"/>
       <w:r>
         <w:rPr>
           <w:rFonts w:ascii="Times New Roman" w:eastAsia="Sitka Text" w:hAnsi="Times New Roman" w:cs="Times New Roman"/>
@@ -11566,16 +9599,14 @@
         </w:rPr>
         <w:t xml:space="preserve"> es la página de procesos de las </w:t>
       </w:r>
-      <w:proofErr w:type="spellStart"/>
-      <w:r>
-        <w:rPr>
-          <w:rFonts w:ascii="Times New Roman" w:eastAsia="Sitka Text" w:hAnsi="Times New Roman" w:cs="Times New Roman"/>
-          <w:sz w:val="24"/>
-          <w:szCs w:val="24"/>
-        </w:rPr>
-        <w:t>categorias</w:t>
-      </w:r>
-      <w:proofErr w:type="spellEnd"/>
+      <w:r>
+        <w:rPr>
+          <w:rFonts w:ascii="Times New Roman" w:eastAsia="Sitka Text" w:hAnsi="Times New Roman" w:cs="Times New Roman"/>
+          <w:sz w:val="24"/>
+          <w:szCs w:val="24"/>
+        </w:rPr>
+        <w:t>categorías</w:t>
+      </w:r>
       <w:r>
         <w:rPr>
           <w:rFonts w:ascii="Times New Roman" w:eastAsia="Sitka Text" w:hAnsi="Times New Roman" w:cs="Times New Roman"/>
@@ -11584,16 +9615,14 @@
         </w:rPr>
         <w:t xml:space="preserve"> y que crearán las </w:t>
       </w:r>
-      <w:proofErr w:type="spellStart"/>
-      <w:r>
-        <w:rPr>
-          <w:rFonts w:ascii="Times New Roman" w:eastAsia="Sitka Text" w:hAnsi="Times New Roman" w:cs="Times New Roman"/>
-          <w:sz w:val="24"/>
-          <w:szCs w:val="24"/>
-        </w:rPr>
-        <w:t>categorias</w:t>
-      </w:r>
-      <w:proofErr w:type="spellEnd"/>
+      <w:r>
+        <w:rPr>
+          <w:rFonts w:ascii="Times New Roman" w:eastAsia="Sitka Text" w:hAnsi="Times New Roman" w:cs="Times New Roman"/>
+          <w:sz w:val="24"/>
+          <w:szCs w:val="24"/>
+        </w:rPr>
+        <w:t>categorías</w:t>
+      </w:r>
       <w:r>
         <w:rPr>
           <w:rFonts w:ascii="Times New Roman" w:eastAsia="Sitka Text" w:hAnsi="Times New Roman" w:cs="Times New Roman"/>
@@ -11617,7 +9646,6 @@
           <w:szCs w:val="24"/>
         </w:rPr>
       </w:pPr>
-      <w:proofErr w:type="spellStart"/>
       <w:r>
         <w:rPr>
           <w:rFonts w:ascii="Times New Roman" w:eastAsia="Sitka Text" w:hAnsi="Times New Roman" w:cs="Times New Roman"/>
@@ -11628,32 +9656,13 @@
         </w:rPr>
         <w:t>Proceso_login.php</w:t>
       </w:r>
-      <w:proofErr w:type="spellEnd"/>
-      <w:r>
-        <w:rPr>
-          <w:rFonts w:ascii="Times New Roman" w:eastAsia="Sitka Text" w:hAnsi="Times New Roman" w:cs="Times New Roman"/>
-          <w:sz w:val="24"/>
-          <w:szCs w:val="24"/>
-        </w:rPr>
-        <w:t xml:space="preserve"> es la página de los procesos de login y que mediante el formulario de logueo </w:t>
-      </w:r>
-      <w:proofErr w:type="spellStart"/>
-      <w:r>
-        <w:rPr>
-          <w:rFonts w:ascii="Times New Roman" w:eastAsia="Sitka Text" w:hAnsi="Times New Roman" w:cs="Times New Roman"/>
-          <w:sz w:val="24"/>
-          <w:szCs w:val="24"/>
-        </w:rPr>
-        <w:t>logueará</w:t>
-      </w:r>
-      <w:proofErr w:type="spellEnd"/>
-      <w:r>
-        <w:rPr>
-          <w:rFonts w:ascii="Times New Roman" w:eastAsia="Sitka Text" w:hAnsi="Times New Roman" w:cs="Times New Roman"/>
-          <w:sz w:val="24"/>
-          <w:szCs w:val="24"/>
-        </w:rPr>
-        <w:t xml:space="preserve"> el usuario si todos los datos son cumplidos previamente.</w:t>
+      <w:r>
+        <w:rPr>
+          <w:rFonts w:ascii="Times New Roman" w:eastAsia="Sitka Text" w:hAnsi="Times New Roman" w:cs="Times New Roman"/>
+          <w:sz w:val="24"/>
+          <w:szCs w:val="24"/>
+        </w:rPr>
+        <w:t xml:space="preserve"> es la página de los procesos de login y que mediante el formulario de logueo logueará el usuario si todos los datos son cumplidos previamente.</w:t>
       </w:r>
     </w:p>
     <w:p>
@@ -11670,7 +9679,6 @@
           <w:szCs w:val="24"/>
         </w:rPr>
       </w:pPr>
-      <w:proofErr w:type="spellStart"/>
       <w:r>
         <w:rPr>
           <w:rFonts w:ascii="Times New Roman" w:eastAsia="Sitka Text" w:hAnsi="Times New Roman" w:cs="Times New Roman"/>
@@ -11681,7 +9689,6 @@
         </w:rPr>
         <w:t>Proceso_registrar.php</w:t>
       </w:r>
-      <w:proofErr w:type="spellEnd"/>
       <w:r>
         <w:rPr>
           <w:rFonts w:ascii="Times New Roman" w:eastAsia="Sitka Text" w:hAnsi="Times New Roman" w:cs="Times New Roman"/>
@@ -11690,16 +9697,14 @@
         </w:rPr>
         <w:t xml:space="preserve"> es la página de los procesos de registro de </w:t>
       </w:r>
-      <w:proofErr w:type="spellStart"/>
-      <w:r>
-        <w:rPr>
-          <w:rFonts w:ascii="Times New Roman" w:eastAsia="Sitka Text" w:hAnsi="Times New Roman" w:cs="Times New Roman"/>
-          <w:sz w:val="24"/>
-          <w:szCs w:val="24"/>
-        </w:rPr>
-        <w:t>uuario</w:t>
-      </w:r>
-      <w:proofErr w:type="spellEnd"/>
+      <w:r>
+        <w:rPr>
+          <w:rFonts w:ascii="Times New Roman" w:eastAsia="Sitka Text" w:hAnsi="Times New Roman" w:cs="Times New Roman"/>
+          <w:sz w:val="24"/>
+          <w:szCs w:val="24"/>
+        </w:rPr>
+        <w:t>usuario</w:t>
+      </w:r>
       <w:r>
         <w:rPr>
           <w:rFonts w:ascii="Times New Roman" w:eastAsia="Sitka Text" w:hAnsi="Times New Roman" w:cs="Times New Roman"/>
@@ -11723,18 +9728,17 @@
           <w:szCs w:val="24"/>
         </w:rPr>
       </w:pPr>
-      <w:proofErr w:type="spellStart"/>
-      <w:r>
-        <w:rPr>
-          <w:rFonts w:ascii="Times New Roman" w:eastAsia="Sitka Text" w:hAnsi="Times New Roman" w:cs="Times New Roman"/>
-          <w:b/>
-          <w:bCs/>
-          <w:sz w:val="24"/>
-          <w:szCs w:val="24"/>
-        </w:rPr>
+      <w:r>
+        <w:rPr>
+          <w:rFonts w:ascii="Times New Roman" w:eastAsia="Sitka Text" w:hAnsi="Times New Roman" w:cs="Times New Roman"/>
+          <w:b/>
+          <w:bCs/>
+          <w:sz w:val="24"/>
+          <w:szCs w:val="24"/>
+        </w:rPr>
+        <w:lastRenderedPageBreak/>
         <w:t>Proceso_temas.php</w:t>
       </w:r>
-      <w:proofErr w:type="spellEnd"/>
       <w:r>
         <w:rPr>
           <w:rFonts w:ascii="Times New Roman" w:eastAsia="Sitka Text" w:hAnsi="Times New Roman" w:cs="Times New Roman"/>
@@ -11758,7 +9762,6 @@
           <w:szCs w:val="24"/>
         </w:rPr>
       </w:pPr>
-      <w:proofErr w:type="spellStart"/>
       <w:r>
         <w:rPr>
           <w:rFonts w:ascii="Times New Roman" w:eastAsia="Sitka Text" w:hAnsi="Times New Roman" w:cs="Times New Roman"/>
@@ -11769,7 +9772,6 @@
         </w:rPr>
         <w:t>Procesoperfil.php</w:t>
       </w:r>
-      <w:proofErr w:type="spellEnd"/>
       <w:r>
         <w:rPr>
           <w:rFonts w:ascii="Times New Roman" w:eastAsia="Sitka Text" w:hAnsi="Times New Roman" w:cs="Times New Roman"/>
@@ -11778,16 +9780,14 @@
         </w:rPr>
         <w:t xml:space="preserve"> es la página que cambiará los datos del usuario que haya cambiado en la página </w:t>
       </w:r>
-      <w:proofErr w:type="spellStart"/>
-      <w:r>
-        <w:rPr>
-          <w:rFonts w:ascii="Times New Roman" w:eastAsia="Sitka Text" w:hAnsi="Times New Roman" w:cs="Times New Roman"/>
-          <w:sz w:val="24"/>
-          <w:szCs w:val="24"/>
-        </w:rPr>
-        <w:t>modificarperfil.php</w:t>
-      </w:r>
-      <w:proofErr w:type="spellEnd"/>
+      <w:r>
+        <w:rPr>
+          <w:rFonts w:ascii="Times New Roman" w:eastAsia="Sitka Text" w:hAnsi="Times New Roman" w:cs="Times New Roman"/>
+          <w:sz w:val="24"/>
+          <w:szCs w:val="24"/>
+        </w:rPr>
+        <w:t>Modificarperfil.php</w:t>
+      </w:r>
     </w:p>
     <w:p>
       <w:pPr>
@@ -11803,7 +9803,6 @@
           <w:szCs w:val="24"/>
         </w:rPr>
       </w:pPr>
-      <w:proofErr w:type="spellStart"/>
       <w:r>
         <w:rPr>
           <w:rFonts w:ascii="Times New Roman" w:eastAsia="Sitka Text" w:hAnsi="Times New Roman" w:cs="Times New Roman"/>
@@ -11814,7 +9813,6 @@
         </w:rPr>
         <w:t>Respuestas.php</w:t>
       </w:r>
-      <w:proofErr w:type="spellEnd"/>
       <w:r>
         <w:rPr>
           <w:rFonts w:ascii="Times New Roman" w:eastAsia="Sitka Text" w:hAnsi="Times New Roman" w:cs="Times New Roman"/>
@@ -11851,6 +9849,84 @@
         </w:rPr>
         <w:t>Páginas del proyecto</w:t>
       </w:r>
+      <w:r>
+        <w:rPr>
+          <w:rFonts w:ascii="Times New Roman" w:eastAsia="Sitka Text" w:hAnsi="Times New Roman" w:cs="Times New Roman"/>
+          <w:b/>
+          <w:bCs/>
+          <w:sz w:val="32"/>
+          <w:szCs w:val="32"/>
+        </w:rPr>
+        <w:fldChar w:fldCharType="begin"/>
+      </w:r>
+      <w:r>
+        <w:instrText xml:space="preserve"> XE "</w:instrText>
+      </w:r>
+      <w:r>
+        <w:rPr>
+          <w:rFonts w:ascii="Times New Roman" w:eastAsia="Sitka Text" w:hAnsi="Times New Roman" w:cs="Times New Roman"/>
+          <w:b/>
+          <w:bCs/>
+          <w:sz w:val="32"/>
+          <w:szCs w:val="32"/>
+        </w:rPr>
+        <w:instrText>4.</w:instrText>
+      </w:r>
+      <w:proofErr w:type="gramStart"/>
+      <w:r>
+        <w:rPr>
+          <w:rFonts w:ascii="Times New Roman" w:eastAsia="Sitka Text" w:hAnsi="Times New Roman" w:cs="Times New Roman"/>
+          <w:b/>
+          <w:bCs/>
+          <w:sz w:val="32"/>
+          <w:szCs w:val="32"/>
+        </w:rPr>
+        <w:instrText>3.P</w:instrText>
+      </w:r>
+      <w:r>
+        <w:rPr>
+          <w:rFonts w:ascii="Times New Roman" w:eastAsia="Sitka Text" w:hAnsi="Times New Roman" w:cs="Times New Roman"/>
+          <w:b/>
+          <w:bCs/>
+          <w:sz w:val="32"/>
+          <w:szCs w:val="32"/>
+        </w:rPr>
+        <w:instrText>áginas</w:instrText>
+      </w:r>
+      <w:proofErr w:type="gramEnd"/>
+      <w:r>
+        <w:rPr>
+          <w:rFonts w:ascii="Times New Roman" w:eastAsia="Sitka Text" w:hAnsi="Times New Roman" w:cs="Times New Roman"/>
+          <w:b/>
+          <w:bCs/>
+          <w:sz w:val="32"/>
+          <w:szCs w:val="32"/>
+        </w:rPr>
+        <w:instrText xml:space="preserve"> del proyecto</w:instrText>
+      </w:r>
+      <w:r>
+        <w:rPr>
+          <w:rFonts w:ascii="Times New Roman" w:eastAsia="Sitka Text" w:hAnsi="Times New Roman" w:cs="Times New Roman"/>
+          <w:b/>
+          <w:bCs/>
+          <w:sz w:val="32"/>
+          <w:szCs w:val="32"/>
+        </w:rPr>
+        <w:instrText>;28</w:instrText>
+      </w:r>
+      <w:r>
+        <w:instrText xml:space="preserve">" </w:instrText>
+      </w:r>
+      <w:r>
+        <w:rPr>
+          <w:rFonts w:ascii="Times New Roman" w:eastAsia="Sitka Text" w:hAnsi="Times New Roman" w:cs="Times New Roman"/>
+          <w:b/>
+          <w:bCs/>
+          <w:sz w:val="32"/>
+          <w:szCs w:val="32"/>
+        </w:rPr>
+        <w:fldChar w:fldCharType="end"/>
+      </w:r>
     </w:p>
     <w:p>
       <w:pPr>
@@ -11914,6 +9990,84 @@
           <w:szCs w:val="32"/>
         </w:rPr>
         <w:t>Página Index</w:t>
+      </w:r>
+      <w:r>
+        <w:rPr>
+          <w:rFonts w:ascii="Times New Roman" w:eastAsia="Sitka Text" w:hAnsi="Times New Roman" w:cs="Times New Roman"/>
+          <w:b/>
+          <w:bCs/>
+          <w:sz w:val="32"/>
+          <w:szCs w:val="32"/>
+        </w:rPr>
+        <w:fldChar w:fldCharType="begin"/>
+      </w:r>
+      <w:r>
+        <w:instrText xml:space="preserve"> XE "</w:instrText>
+      </w:r>
+      <w:r>
+        <w:rPr>
+          <w:rFonts w:ascii="Times New Roman" w:eastAsia="Sitka Text" w:hAnsi="Times New Roman" w:cs="Times New Roman"/>
+          <w:b/>
+          <w:bCs/>
+          <w:sz w:val="32"/>
+          <w:szCs w:val="32"/>
+        </w:rPr>
+        <w:instrText>4.3.</w:instrText>
+      </w:r>
+      <w:proofErr w:type="gramStart"/>
+      <w:r>
+        <w:rPr>
+          <w:rFonts w:ascii="Times New Roman" w:eastAsia="Sitka Text" w:hAnsi="Times New Roman" w:cs="Times New Roman"/>
+          <w:b/>
+          <w:bCs/>
+          <w:sz w:val="32"/>
+          <w:szCs w:val="32"/>
+        </w:rPr>
+        <w:instrText>1.P</w:instrText>
+      </w:r>
+      <w:r>
+        <w:rPr>
+          <w:rFonts w:ascii="Times New Roman" w:eastAsia="Sitka Text" w:hAnsi="Times New Roman" w:cs="Times New Roman"/>
+          <w:b/>
+          <w:bCs/>
+          <w:sz w:val="32"/>
+          <w:szCs w:val="32"/>
+        </w:rPr>
+        <w:instrText>ágina</w:instrText>
+      </w:r>
+      <w:proofErr w:type="gramEnd"/>
+      <w:r>
+        <w:rPr>
+          <w:rFonts w:ascii="Times New Roman" w:eastAsia="Sitka Text" w:hAnsi="Times New Roman" w:cs="Times New Roman"/>
+          <w:b/>
+          <w:bCs/>
+          <w:sz w:val="32"/>
+          <w:szCs w:val="32"/>
+        </w:rPr>
+        <w:instrText xml:space="preserve"> Index</w:instrText>
+      </w:r>
+      <w:r>
+        <w:rPr>
+          <w:rFonts w:ascii="Times New Roman" w:eastAsia="Sitka Text" w:hAnsi="Times New Roman" w:cs="Times New Roman"/>
+          <w:b/>
+          <w:bCs/>
+          <w:sz w:val="32"/>
+          <w:szCs w:val="32"/>
+        </w:rPr>
+        <w:instrText>;29</w:instrText>
+      </w:r>
+      <w:r>
+        <w:instrText xml:space="preserve">" </w:instrText>
+      </w:r>
+      <w:r>
+        <w:rPr>
+          <w:rFonts w:ascii="Times New Roman" w:eastAsia="Sitka Text" w:hAnsi="Times New Roman" w:cs="Times New Roman"/>
+          <w:b/>
+          <w:bCs/>
+          <w:sz w:val="32"/>
+          <w:szCs w:val="32"/>
+        </w:rPr>
+        <w:fldChar w:fldCharType="end"/>
       </w:r>
     </w:p>
     <w:p>
@@ -11994,6 +10148,7 @@
         <w:rPr>
           <w:noProof/>
         </w:rPr>
+        <w:lastRenderedPageBreak/>
         <w:drawing>
           <wp:anchor distT="0" distB="0" distL="114300" distR="114300" simplePos="0" relativeHeight="251663360" behindDoc="0" locked="0" layoutInCell="1" allowOverlap="1" wp14:anchorId="6DC0F8F5" wp14:editId="3AB7B4C0">
             <wp:simplePos x="0" y="0"/>
@@ -12513,83 +10668,83 @@
           <w:sz w:val="24"/>
           <w:szCs w:val="24"/>
         </w:rPr>
+        <w:t xml:space="preserve">Un botón </w:t>
+      </w:r>
+      <w:r>
+        <w:rPr>
+          <w:rFonts w:ascii="Times New Roman" w:eastAsia="Sitka Text" w:hAnsi="Times New Roman" w:cs="Times New Roman"/>
+          <w:sz w:val="24"/>
+          <w:szCs w:val="24"/>
+        </w:rPr>
+        <w:t>Registrar</w:t>
+      </w:r>
+      <w:r>
+        <w:rPr>
+          <w:rFonts w:ascii="Times New Roman" w:eastAsia="Sitka Text" w:hAnsi="Times New Roman" w:cs="Times New Roman"/>
+          <w:sz w:val="24"/>
+          <w:szCs w:val="24"/>
+        </w:rPr>
+        <w:t xml:space="preserve"> que nos redirigirá hacia </w:t>
+      </w:r>
+      <w:r>
+        <w:rPr>
+          <w:rFonts w:ascii="Times New Roman" w:eastAsia="Sitka Text" w:hAnsi="Times New Roman" w:cs="Times New Roman"/>
+          <w:sz w:val="24"/>
+          <w:szCs w:val="24"/>
+        </w:rPr>
+        <w:t>registrar</w:t>
+      </w:r>
+      <w:r>
+        <w:rPr>
+          <w:rFonts w:ascii="Times New Roman" w:eastAsia="Sitka Text" w:hAnsi="Times New Roman" w:cs="Times New Roman"/>
+          <w:sz w:val="24"/>
+          <w:szCs w:val="24"/>
+        </w:rPr>
+        <w:t xml:space="preserve"> y en el que el usuario podrá </w:t>
+      </w:r>
+      <w:r>
+        <w:rPr>
+          <w:rFonts w:ascii="Times New Roman" w:eastAsia="Sitka Text" w:hAnsi="Times New Roman" w:cs="Times New Roman"/>
+          <w:sz w:val="24"/>
+          <w:szCs w:val="24"/>
+        </w:rPr>
+        <w:t>registrarse para poder interactuar con casi todas las páginas</w:t>
+      </w:r>
+    </w:p>
+    <w:p>
+      <w:pPr>
+        <w:spacing w:line="480" w:lineRule="auto"/>
+        <w:ind w:left="284"/>
+        <w:rPr>
+          <w:rFonts w:ascii="Times New Roman" w:eastAsia="Sitka Text" w:hAnsi="Times New Roman" w:cs="Times New Roman"/>
+          <w:sz w:val="24"/>
+          <w:szCs w:val="24"/>
+        </w:rPr>
+      </w:pPr>
+      <w:r>
+        <w:rPr>
+          <w:rFonts w:ascii="Times New Roman" w:eastAsia="Sitka Text" w:hAnsi="Times New Roman" w:cs="Times New Roman"/>
+          <w:sz w:val="24"/>
+          <w:szCs w:val="24"/>
+        </w:rPr>
+        <w:t>Adicionalmente usamos la función Hover de css para cuando pasemos el ratón por encima de alguno de los botones cambie el color de naranja a gris para que el usuario sepa que está pasando el ratón sobre una de esas zonas</w:t>
+      </w:r>
+    </w:p>
+    <w:p>
+      <w:pPr>
+        <w:spacing w:line="480" w:lineRule="auto"/>
+        <w:ind w:left="644"/>
+        <w:rPr>
+          <w:rFonts w:ascii="Times New Roman" w:eastAsia="Sitka Text" w:hAnsi="Times New Roman" w:cs="Times New Roman"/>
+          <w:sz w:val="24"/>
+          <w:szCs w:val="24"/>
+        </w:rPr>
+      </w:pPr>
+      <w:r>
+        <w:rPr>
+          <w:noProof/>
+        </w:rPr>
         <w:lastRenderedPageBreak/>
-        <w:t xml:space="preserve">Un botón </w:t>
-      </w:r>
-      <w:r>
-        <w:rPr>
-          <w:rFonts w:ascii="Times New Roman" w:eastAsia="Sitka Text" w:hAnsi="Times New Roman" w:cs="Times New Roman"/>
-          <w:sz w:val="24"/>
-          <w:szCs w:val="24"/>
-        </w:rPr>
-        <w:t>Registrar</w:t>
-      </w:r>
-      <w:r>
-        <w:rPr>
-          <w:rFonts w:ascii="Times New Roman" w:eastAsia="Sitka Text" w:hAnsi="Times New Roman" w:cs="Times New Roman"/>
-          <w:sz w:val="24"/>
-          <w:szCs w:val="24"/>
-        </w:rPr>
-        <w:t xml:space="preserve"> que nos redirigirá hacia </w:t>
-      </w:r>
-      <w:r>
-        <w:rPr>
-          <w:rFonts w:ascii="Times New Roman" w:eastAsia="Sitka Text" w:hAnsi="Times New Roman" w:cs="Times New Roman"/>
-          <w:sz w:val="24"/>
-          <w:szCs w:val="24"/>
-        </w:rPr>
-        <w:t>registrar</w:t>
-      </w:r>
-      <w:r>
-        <w:rPr>
-          <w:rFonts w:ascii="Times New Roman" w:eastAsia="Sitka Text" w:hAnsi="Times New Roman" w:cs="Times New Roman"/>
-          <w:sz w:val="24"/>
-          <w:szCs w:val="24"/>
-        </w:rPr>
-        <w:t xml:space="preserve"> y en el que el usuario podrá </w:t>
-      </w:r>
-      <w:r>
-        <w:rPr>
-          <w:rFonts w:ascii="Times New Roman" w:eastAsia="Sitka Text" w:hAnsi="Times New Roman" w:cs="Times New Roman"/>
-          <w:sz w:val="24"/>
-          <w:szCs w:val="24"/>
-        </w:rPr>
-        <w:t>registrarse para poder interactuar con casi todas las páginas</w:t>
-      </w:r>
-    </w:p>
-    <w:p>
-      <w:pPr>
-        <w:spacing w:line="480" w:lineRule="auto"/>
-        <w:ind w:left="284"/>
-        <w:rPr>
-          <w:rFonts w:ascii="Times New Roman" w:eastAsia="Sitka Text" w:hAnsi="Times New Roman" w:cs="Times New Roman"/>
-          <w:sz w:val="24"/>
-          <w:szCs w:val="24"/>
-        </w:rPr>
-      </w:pPr>
-      <w:r>
-        <w:rPr>
-          <w:rFonts w:ascii="Times New Roman" w:eastAsia="Sitka Text" w:hAnsi="Times New Roman" w:cs="Times New Roman"/>
-          <w:sz w:val="24"/>
-          <w:szCs w:val="24"/>
-        </w:rPr>
-        <w:t>Adicionalmente usamos la función Hover de css para cuando pasemos el ratón por encima de alguno de los botones cambie el color de naranja a gris para que el usuario sepa que está pasando el ratón sobre una de esas zonas</w:t>
-      </w:r>
-    </w:p>
-    <w:p>
-      <w:pPr>
-        <w:spacing w:line="480" w:lineRule="auto"/>
-        <w:ind w:left="644"/>
-        <w:rPr>
-          <w:rFonts w:ascii="Times New Roman" w:eastAsia="Sitka Text" w:hAnsi="Times New Roman" w:cs="Times New Roman"/>
-          <w:sz w:val="24"/>
-          <w:szCs w:val="24"/>
-        </w:rPr>
-      </w:pPr>
-      <w:r>
-        <w:rPr>
-          <w:noProof/>
-        </w:rPr>
         <w:drawing>
           <wp:anchor distT="0" distB="0" distL="114300" distR="114300" simplePos="0" relativeHeight="251664384" behindDoc="0" locked="0" layoutInCell="1" allowOverlap="1" wp14:anchorId="2D772D41" wp14:editId="5463949E">
             <wp:simplePos x="0" y="0"/>
@@ -13043,53 +11198,53 @@
           <w:sz w:val="24"/>
           <w:szCs w:val="24"/>
         </w:rPr>
+        <w:t xml:space="preserve">Cabe recalcar que esa será la vista proporcionada para los usuarios estándar ya que si fuese la vista de </w:t>
+      </w:r>
+      <w:proofErr w:type="spellStart"/>
+      <w:r>
+        <w:rPr>
+          <w:rFonts w:ascii="Times New Roman" w:eastAsia="Sitka Text" w:hAnsi="Times New Roman" w:cs="Times New Roman"/>
+          <w:sz w:val="24"/>
+          <w:szCs w:val="24"/>
+        </w:rPr>
+        <w:t>admin</w:t>
+      </w:r>
+      <w:proofErr w:type="spellEnd"/>
+      <w:r>
+        <w:rPr>
+          <w:rFonts w:ascii="Times New Roman" w:eastAsia="Sitka Text" w:hAnsi="Times New Roman" w:cs="Times New Roman"/>
+          <w:sz w:val="24"/>
+          <w:szCs w:val="24"/>
+        </w:rPr>
+        <w:t xml:space="preserve"> la tabla se vería diferente</w:t>
+      </w:r>
+    </w:p>
+    <w:p>
+      <w:pPr>
+        <w:spacing w:line="480" w:lineRule="auto"/>
+        <w:ind w:left="284"/>
+        <w:rPr>
+          <w:rFonts w:ascii="Times New Roman" w:eastAsia="Sitka Text" w:hAnsi="Times New Roman" w:cs="Times New Roman"/>
+          <w:sz w:val="24"/>
+          <w:szCs w:val="24"/>
+        </w:rPr>
+      </w:pPr>
+    </w:p>
+    <w:p>
+      <w:pPr>
+        <w:spacing w:line="480" w:lineRule="auto"/>
+        <w:ind w:left="284"/>
+        <w:rPr>
+          <w:rFonts w:ascii="Times New Roman" w:eastAsia="Sitka Text" w:hAnsi="Times New Roman" w:cs="Times New Roman"/>
+          <w:sz w:val="24"/>
+          <w:szCs w:val="24"/>
+        </w:rPr>
+      </w:pPr>
+      <w:r>
+        <w:rPr>
+          <w:noProof/>
+        </w:rPr>
         <w:lastRenderedPageBreak/>
-        <w:t xml:space="preserve">Cabe recalcar que esa será la vista proporcionada para los usuarios estándar ya que si fuese la vista de </w:t>
-      </w:r>
-      <w:proofErr w:type="spellStart"/>
-      <w:r>
-        <w:rPr>
-          <w:rFonts w:ascii="Times New Roman" w:eastAsia="Sitka Text" w:hAnsi="Times New Roman" w:cs="Times New Roman"/>
-          <w:sz w:val="24"/>
-          <w:szCs w:val="24"/>
-        </w:rPr>
-        <w:t>admin</w:t>
-      </w:r>
-      <w:proofErr w:type="spellEnd"/>
-      <w:r>
-        <w:rPr>
-          <w:rFonts w:ascii="Times New Roman" w:eastAsia="Sitka Text" w:hAnsi="Times New Roman" w:cs="Times New Roman"/>
-          <w:sz w:val="24"/>
-          <w:szCs w:val="24"/>
-        </w:rPr>
-        <w:t xml:space="preserve"> la tabla se vería diferente</w:t>
-      </w:r>
-    </w:p>
-    <w:p>
-      <w:pPr>
-        <w:spacing w:line="480" w:lineRule="auto"/>
-        <w:ind w:left="284"/>
-        <w:rPr>
-          <w:rFonts w:ascii="Times New Roman" w:eastAsia="Sitka Text" w:hAnsi="Times New Roman" w:cs="Times New Roman"/>
-          <w:sz w:val="24"/>
-          <w:szCs w:val="24"/>
-        </w:rPr>
-      </w:pPr>
-    </w:p>
-    <w:p>
-      <w:pPr>
-        <w:spacing w:line="480" w:lineRule="auto"/>
-        <w:ind w:left="284"/>
-        <w:rPr>
-          <w:rFonts w:ascii="Times New Roman" w:eastAsia="Sitka Text" w:hAnsi="Times New Roman" w:cs="Times New Roman"/>
-          <w:sz w:val="24"/>
-          <w:szCs w:val="24"/>
-        </w:rPr>
-      </w:pPr>
-      <w:r>
-        <w:rPr>
-          <w:noProof/>
-        </w:rPr>
         <w:drawing>
           <wp:anchor distT="0" distB="0" distL="114300" distR="114300" simplePos="0" relativeHeight="251666432" behindDoc="0" locked="0" layoutInCell="1" allowOverlap="1" wp14:anchorId="343B5351" wp14:editId="5E052DE2">
             <wp:simplePos x="0" y="0"/>
@@ -13180,6 +11335,84 @@
         </w:rPr>
         <w:t>Página Login</w:t>
       </w:r>
+      <w:r>
+        <w:rPr>
+          <w:rFonts w:ascii="Times New Roman" w:eastAsia="Sitka Text" w:hAnsi="Times New Roman" w:cs="Times New Roman"/>
+          <w:b/>
+          <w:bCs/>
+          <w:sz w:val="32"/>
+          <w:szCs w:val="32"/>
+        </w:rPr>
+        <w:fldChar w:fldCharType="begin"/>
+      </w:r>
+      <w:r>
+        <w:instrText xml:space="preserve"> XE "</w:instrText>
+      </w:r>
+      <w:r>
+        <w:rPr>
+          <w:rFonts w:ascii="Times New Roman" w:eastAsia="Sitka Text" w:hAnsi="Times New Roman" w:cs="Times New Roman"/>
+          <w:b/>
+          <w:bCs/>
+          <w:sz w:val="32"/>
+          <w:szCs w:val="32"/>
+        </w:rPr>
+        <w:instrText>4.3.</w:instrText>
+      </w:r>
+      <w:proofErr w:type="gramStart"/>
+      <w:r>
+        <w:rPr>
+          <w:rFonts w:ascii="Times New Roman" w:eastAsia="Sitka Text" w:hAnsi="Times New Roman" w:cs="Times New Roman"/>
+          <w:b/>
+          <w:bCs/>
+          <w:sz w:val="32"/>
+          <w:szCs w:val="32"/>
+        </w:rPr>
+        <w:instrText>2.P</w:instrText>
+      </w:r>
+      <w:r>
+        <w:rPr>
+          <w:rFonts w:ascii="Times New Roman" w:eastAsia="Sitka Text" w:hAnsi="Times New Roman" w:cs="Times New Roman"/>
+          <w:b/>
+          <w:bCs/>
+          <w:sz w:val="32"/>
+          <w:szCs w:val="32"/>
+        </w:rPr>
+        <w:instrText>ágina</w:instrText>
+      </w:r>
+      <w:proofErr w:type="gramEnd"/>
+      <w:r>
+        <w:rPr>
+          <w:rFonts w:ascii="Times New Roman" w:eastAsia="Sitka Text" w:hAnsi="Times New Roman" w:cs="Times New Roman"/>
+          <w:b/>
+          <w:bCs/>
+          <w:sz w:val="32"/>
+          <w:szCs w:val="32"/>
+        </w:rPr>
+        <w:instrText xml:space="preserve"> Login</w:instrText>
+      </w:r>
+      <w:r>
+        <w:rPr>
+          <w:rFonts w:ascii="Times New Roman" w:eastAsia="Sitka Text" w:hAnsi="Times New Roman" w:cs="Times New Roman"/>
+          <w:b/>
+          <w:bCs/>
+          <w:sz w:val="32"/>
+          <w:szCs w:val="32"/>
+        </w:rPr>
+        <w:instrText>;30</w:instrText>
+      </w:r>
+      <w:r>
+        <w:instrText xml:space="preserve">" </w:instrText>
+      </w:r>
+      <w:r>
+        <w:rPr>
+          <w:rFonts w:ascii="Times New Roman" w:eastAsia="Sitka Text" w:hAnsi="Times New Roman" w:cs="Times New Roman"/>
+          <w:b/>
+          <w:bCs/>
+          <w:sz w:val="32"/>
+          <w:szCs w:val="32"/>
+        </w:rPr>
+        <w:fldChar w:fldCharType="end"/>
+      </w:r>
     </w:p>
     <w:p>
       <w:pPr>
@@ -13342,50 +11575,50 @@
           <w:sz w:val="24"/>
           <w:szCs w:val="24"/>
         </w:rPr>
+        <w:t>Password</w:t>
+      </w:r>
+      <w:r>
+        <w:rPr>
+          <w:rFonts w:ascii="Times New Roman" w:eastAsia="Sitka Text" w:hAnsi="Times New Roman" w:cs="Times New Roman"/>
+          <w:sz w:val="24"/>
+          <w:szCs w:val="24"/>
+        </w:rPr>
+        <w:t>:</w:t>
+      </w:r>
+      <w:r>
+        <w:rPr>
+          <w:rFonts w:ascii="Times New Roman" w:eastAsia="Sitka Text" w:hAnsi="Times New Roman" w:cs="Times New Roman"/>
+          <w:sz w:val="24"/>
+          <w:szCs w:val="24"/>
+        </w:rPr>
+        <w:t xml:space="preserve"> Donde se insertará la contraseña del login del usuario creado previamente en el registro. El campo está en modo password</w:t>
+      </w:r>
+      <w:r>
+        <w:rPr>
+          <w:rFonts w:ascii="Times New Roman" w:eastAsia="Sitka Text" w:hAnsi="Times New Roman" w:cs="Times New Roman"/>
+          <w:sz w:val="24"/>
+          <w:szCs w:val="24"/>
+        </w:rPr>
+        <w:t>, así que los datos introducidos se verán en formato círculos para no poder ser robada desde el exterior.</w:t>
+      </w:r>
+    </w:p>
+    <w:p>
+      <w:pPr>
+        <w:spacing w:line="480" w:lineRule="auto"/>
+        <w:ind w:left="284"/>
+        <w:rPr>
+          <w:rFonts w:ascii="Times New Roman" w:eastAsia="Sitka Text" w:hAnsi="Times New Roman" w:cs="Times New Roman"/>
+          <w:sz w:val="24"/>
+          <w:szCs w:val="24"/>
+        </w:rPr>
+      </w:pPr>
+      <w:r>
+        <w:rPr>
+          <w:rFonts w:ascii="Times New Roman" w:eastAsia="Sitka Text" w:hAnsi="Times New Roman" w:cs="Times New Roman"/>
+          <w:sz w:val="24"/>
+          <w:szCs w:val="24"/>
+        </w:rPr>
         <w:lastRenderedPageBreak/>
-        <w:t>Password</w:t>
-      </w:r>
-      <w:r>
-        <w:rPr>
-          <w:rFonts w:ascii="Times New Roman" w:eastAsia="Sitka Text" w:hAnsi="Times New Roman" w:cs="Times New Roman"/>
-          <w:sz w:val="24"/>
-          <w:szCs w:val="24"/>
-        </w:rPr>
-        <w:t>:</w:t>
-      </w:r>
-      <w:r>
-        <w:rPr>
-          <w:rFonts w:ascii="Times New Roman" w:eastAsia="Sitka Text" w:hAnsi="Times New Roman" w:cs="Times New Roman"/>
-          <w:sz w:val="24"/>
-          <w:szCs w:val="24"/>
-        </w:rPr>
-        <w:t xml:space="preserve"> Donde se insertará la contraseña del login del usuario creado previamente en el registro. El campo está en modo password</w:t>
-      </w:r>
-      <w:r>
-        <w:rPr>
-          <w:rFonts w:ascii="Times New Roman" w:eastAsia="Sitka Text" w:hAnsi="Times New Roman" w:cs="Times New Roman"/>
-          <w:sz w:val="24"/>
-          <w:szCs w:val="24"/>
-        </w:rPr>
-        <w:t>, así que los datos introducidos se verán en formato círculos para no poder ser robada desde el exterior.</w:t>
-      </w:r>
-    </w:p>
-    <w:p>
-      <w:pPr>
-        <w:spacing w:line="480" w:lineRule="auto"/>
-        <w:ind w:left="284"/>
-        <w:rPr>
-          <w:rFonts w:ascii="Times New Roman" w:eastAsia="Sitka Text" w:hAnsi="Times New Roman" w:cs="Times New Roman"/>
-          <w:sz w:val="24"/>
-          <w:szCs w:val="24"/>
-        </w:rPr>
-      </w:pPr>
-      <w:r>
-        <w:rPr>
-          <w:rFonts w:ascii="Times New Roman" w:eastAsia="Sitka Text" w:hAnsi="Times New Roman" w:cs="Times New Roman"/>
-          <w:sz w:val="24"/>
-          <w:szCs w:val="24"/>
-        </w:rPr>
         <w:t xml:space="preserve">El formulario tendrá un botón de iniciar sesión, en caso de que los campos sean correctos el usuario será logueado con su usuario, si no es el caso la pagína avisará </w:t>
       </w:r>
       <w:r>
@@ -13553,6 +11786,84 @@
           <w:szCs w:val="32"/>
         </w:rPr>
         <w:t>Página Registrar</w:t>
+      </w:r>
+      <w:r>
+        <w:rPr>
+          <w:rFonts w:ascii="Times New Roman" w:eastAsia="Sitka Text" w:hAnsi="Times New Roman" w:cs="Times New Roman"/>
+          <w:b/>
+          <w:bCs/>
+          <w:sz w:val="32"/>
+          <w:szCs w:val="32"/>
+        </w:rPr>
+        <w:fldChar w:fldCharType="begin"/>
+      </w:r>
+      <w:r>
+        <w:instrText xml:space="preserve"> XE "</w:instrText>
+      </w:r>
+      <w:r>
+        <w:rPr>
+          <w:rFonts w:ascii="Times New Roman" w:eastAsia="Sitka Text" w:hAnsi="Times New Roman" w:cs="Times New Roman"/>
+          <w:b/>
+          <w:bCs/>
+          <w:sz w:val="32"/>
+          <w:szCs w:val="32"/>
+        </w:rPr>
+        <w:instrText>4.3.</w:instrText>
+      </w:r>
+      <w:proofErr w:type="gramStart"/>
+      <w:r>
+        <w:rPr>
+          <w:rFonts w:ascii="Times New Roman" w:eastAsia="Sitka Text" w:hAnsi="Times New Roman" w:cs="Times New Roman"/>
+          <w:b/>
+          <w:bCs/>
+          <w:sz w:val="32"/>
+          <w:szCs w:val="32"/>
+        </w:rPr>
+        <w:instrText>3.P</w:instrText>
+      </w:r>
+      <w:r>
+        <w:rPr>
+          <w:rFonts w:ascii="Times New Roman" w:eastAsia="Sitka Text" w:hAnsi="Times New Roman" w:cs="Times New Roman"/>
+          <w:b/>
+          <w:bCs/>
+          <w:sz w:val="32"/>
+          <w:szCs w:val="32"/>
+        </w:rPr>
+        <w:instrText>ágina</w:instrText>
+      </w:r>
+      <w:proofErr w:type="gramEnd"/>
+      <w:r>
+        <w:rPr>
+          <w:rFonts w:ascii="Times New Roman" w:eastAsia="Sitka Text" w:hAnsi="Times New Roman" w:cs="Times New Roman"/>
+          <w:b/>
+          <w:bCs/>
+          <w:sz w:val="32"/>
+          <w:szCs w:val="32"/>
+        </w:rPr>
+        <w:instrText xml:space="preserve"> Registrar</w:instrText>
+      </w:r>
+      <w:r>
+        <w:rPr>
+          <w:rFonts w:ascii="Times New Roman" w:eastAsia="Sitka Text" w:hAnsi="Times New Roman" w:cs="Times New Roman"/>
+          <w:b/>
+          <w:bCs/>
+          <w:sz w:val="32"/>
+          <w:szCs w:val="32"/>
+        </w:rPr>
+        <w:instrText>;31</w:instrText>
+      </w:r>
+      <w:r>
+        <w:instrText xml:space="preserve">" </w:instrText>
+      </w:r>
+      <w:r>
+        <w:rPr>
+          <w:rFonts w:ascii="Times New Roman" w:eastAsia="Sitka Text" w:hAnsi="Times New Roman" w:cs="Times New Roman"/>
+          <w:b/>
+          <w:bCs/>
+          <w:sz w:val="32"/>
+          <w:szCs w:val="32"/>
+        </w:rPr>
+        <w:fldChar w:fldCharType="end"/>
       </w:r>
     </w:p>
     <w:p>
@@ -13644,36 +11955,36 @@
           <w:sz w:val="24"/>
           <w:szCs w:val="24"/>
         </w:rPr>
+        <w:t>Nombre de usuario</w:t>
+      </w:r>
+      <w:r>
+        <w:rPr>
+          <w:rFonts w:ascii="Times New Roman" w:eastAsia="Sitka Text" w:hAnsi="Times New Roman" w:cs="Times New Roman"/>
+          <w:sz w:val="24"/>
+          <w:szCs w:val="24"/>
+        </w:rPr>
+        <w:t>: donde el usuario deberá introducir el nombre que tendrá siempre en el foro y que no podrá estar repetido con otro usuario, ya que si introduces un usuario ya existente te avisará que ese usuario ya está tomado</w:t>
+      </w:r>
+    </w:p>
+    <w:p>
+      <w:pPr>
+        <w:spacing w:line="480" w:lineRule="auto"/>
+        <w:ind w:left="284"/>
+        <w:rPr>
+          <w:rFonts w:ascii="Times New Roman" w:eastAsia="Sitka Text" w:hAnsi="Times New Roman" w:cs="Times New Roman"/>
+          <w:sz w:val="24"/>
+          <w:szCs w:val="24"/>
+        </w:rPr>
+      </w:pPr>
+      <w:r>
+        <w:rPr>
+          <w:rFonts w:ascii="Times New Roman" w:eastAsia="Sitka Text" w:hAnsi="Times New Roman" w:cs="Times New Roman"/>
+          <w:b/>
+          <w:bCs/>
+          <w:sz w:val="24"/>
+          <w:szCs w:val="24"/>
+        </w:rPr>
         <w:lastRenderedPageBreak/>
-        <w:t>Nombre de usuario</w:t>
-      </w:r>
-      <w:r>
-        <w:rPr>
-          <w:rFonts w:ascii="Times New Roman" w:eastAsia="Sitka Text" w:hAnsi="Times New Roman" w:cs="Times New Roman"/>
-          <w:sz w:val="24"/>
-          <w:szCs w:val="24"/>
-        </w:rPr>
-        <w:t>: donde el usuario deberá introducir el nombre que tendrá siempre en el foro y que no podrá estar repetido con otro usuario, ya que si introduces un usuario ya existente te avisará que ese usuario ya está tomado</w:t>
-      </w:r>
-    </w:p>
-    <w:p>
-      <w:pPr>
-        <w:spacing w:line="480" w:lineRule="auto"/>
-        <w:ind w:left="284"/>
-        <w:rPr>
-          <w:rFonts w:ascii="Times New Roman" w:eastAsia="Sitka Text" w:hAnsi="Times New Roman" w:cs="Times New Roman"/>
-          <w:sz w:val="24"/>
-          <w:szCs w:val="24"/>
-        </w:rPr>
-      </w:pPr>
-      <w:r>
-        <w:rPr>
-          <w:rFonts w:ascii="Times New Roman" w:eastAsia="Sitka Text" w:hAnsi="Times New Roman" w:cs="Times New Roman"/>
-          <w:b/>
-          <w:bCs/>
-          <w:sz w:val="24"/>
-          <w:szCs w:val="24"/>
-        </w:rPr>
         <w:t>Email</w:t>
       </w:r>
       <w:r>
@@ -13822,23 +12133,100 @@
         </w:rPr>
         <w:t xml:space="preserve"> Crear Posts</w:t>
       </w:r>
-    </w:p>
-    <w:p>
-      <w:pPr>
-        <w:spacing w:line="480" w:lineRule="auto"/>
-        <w:rPr>
-          <w:rFonts w:ascii="Times New Roman" w:eastAsia="Sitka Text" w:hAnsi="Times New Roman" w:cs="Times New Roman"/>
-          <w:sz w:val="24"/>
-          <w:szCs w:val="24"/>
-        </w:rPr>
-      </w:pPr>
-      <w:r>
-        <w:rPr>
-          <w:rFonts w:ascii="Times New Roman" w:eastAsia="Sitka Text" w:hAnsi="Times New Roman" w:cs="Times New Roman"/>
-          <w:sz w:val="24"/>
-          <w:szCs w:val="24"/>
-        </w:rPr>
-        <w:lastRenderedPageBreak/>
+      <w:r>
+        <w:rPr>
+          <w:rFonts w:ascii="Times New Roman" w:eastAsia="Sitka Text" w:hAnsi="Times New Roman" w:cs="Times New Roman"/>
+          <w:b/>
+          <w:bCs/>
+          <w:sz w:val="32"/>
+          <w:szCs w:val="32"/>
+        </w:rPr>
+        <w:fldChar w:fldCharType="begin"/>
+      </w:r>
+      <w:r>
+        <w:instrText xml:space="preserve"> XE "</w:instrText>
+      </w:r>
+      <w:r>
+        <w:rPr>
+          <w:rFonts w:ascii="Times New Roman" w:eastAsia="Sitka Text" w:hAnsi="Times New Roman" w:cs="Times New Roman"/>
+          <w:b/>
+          <w:bCs/>
+          <w:sz w:val="32"/>
+          <w:szCs w:val="32"/>
+        </w:rPr>
+        <w:instrText>4.3.</w:instrText>
+      </w:r>
+      <w:proofErr w:type="gramStart"/>
+      <w:r>
+        <w:rPr>
+          <w:rFonts w:ascii="Times New Roman" w:eastAsia="Sitka Text" w:hAnsi="Times New Roman" w:cs="Times New Roman"/>
+          <w:b/>
+          <w:bCs/>
+          <w:sz w:val="32"/>
+          <w:szCs w:val="32"/>
+        </w:rPr>
+        <w:instrText>4.P</w:instrText>
+      </w:r>
+      <w:r>
+        <w:rPr>
+          <w:rFonts w:ascii="Times New Roman" w:eastAsia="Sitka Text" w:hAnsi="Times New Roman" w:cs="Times New Roman"/>
+          <w:b/>
+          <w:bCs/>
+          <w:sz w:val="32"/>
+          <w:szCs w:val="32"/>
+        </w:rPr>
+        <w:instrText>ágina</w:instrText>
+      </w:r>
+      <w:proofErr w:type="gramEnd"/>
+      <w:r>
+        <w:rPr>
+          <w:rFonts w:ascii="Times New Roman" w:eastAsia="Sitka Text" w:hAnsi="Times New Roman" w:cs="Times New Roman"/>
+          <w:b/>
+          <w:bCs/>
+          <w:sz w:val="32"/>
+          <w:szCs w:val="32"/>
+        </w:rPr>
+        <w:instrText xml:space="preserve"> Crear Posts</w:instrText>
+      </w:r>
+      <w:r>
+        <w:rPr>
+          <w:rFonts w:ascii="Times New Roman" w:eastAsia="Sitka Text" w:hAnsi="Times New Roman" w:cs="Times New Roman"/>
+          <w:b/>
+          <w:bCs/>
+          <w:sz w:val="32"/>
+          <w:szCs w:val="32"/>
+        </w:rPr>
+        <w:instrText>;32</w:instrText>
+      </w:r>
+      <w:r>
+        <w:instrText xml:space="preserve">" </w:instrText>
+      </w:r>
+      <w:r>
+        <w:rPr>
+          <w:rFonts w:ascii="Times New Roman" w:eastAsia="Sitka Text" w:hAnsi="Times New Roman" w:cs="Times New Roman"/>
+          <w:b/>
+          <w:bCs/>
+          <w:sz w:val="32"/>
+          <w:szCs w:val="32"/>
+        </w:rPr>
+        <w:fldChar w:fldCharType="end"/>
+      </w:r>
+    </w:p>
+    <w:p>
+      <w:pPr>
+        <w:spacing w:line="480" w:lineRule="auto"/>
+        <w:rPr>
+          <w:rFonts w:ascii="Times New Roman" w:eastAsia="Sitka Text" w:hAnsi="Times New Roman" w:cs="Times New Roman"/>
+          <w:sz w:val="24"/>
+          <w:szCs w:val="24"/>
+        </w:rPr>
+      </w:pPr>
+      <w:r>
+        <w:rPr>
+          <w:rFonts w:ascii="Times New Roman" w:eastAsia="Sitka Text" w:hAnsi="Times New Roman" w:cs="Times New Roman"/>
+          <w:sz w:val="24"/>
+          <w:szCs w:val="24"/>
+        </w:rPr>
         <w:t>Antes de hablar de la página crear post, se debe recalcar que para poder acceder hacia esa pagina debes estar logueado si no es el caso la página te redirigirá automáticamente a la pagina login para que te loguees.</w:t>
       </w:r>
     </w:p>
@@ -13907,6 +12295,7 @@
           <w:sz w:val="24"/>
           <w:szCs w:val="24"/>
         </w:rPr>
+        <w:lastRenderedPageBreak/>
         <w:t xml:space="preserve">Una vez sepamos que estamos logueado si podremos ir a la página, el significado principal del que porque está pagina solo se pueda entrar si estas logueado es principalmente para </w:t>
       </w:r>
       <w:r>
@@ -14019,172 +12408,180 @@
           <w:sz w:val="24"/>
           <w:szCs w:val="24"/>
         </w:rPr>
+        <w:t>Tema</w:t>
+      </w:r>
+      <w:r>
+        <w:rPr>
+          <w:rFonts w:ascii="Times New Roman" w:eastAsia="Sitka Text" w:hAnsi="Times New Roman" w:cs="Times New Roman"/>
+          <w:sz w:val="24"/>
+          <w:szCs w:val="24"/>
+        </w:rPr>
+        <w:t xml:space="preserve">: o también titulo del tema en el que añadiremos el nombre que queramos que </w:t>
+      </w:r>
+      <w:r>
+        <w:rPr>
+          <w:rFonts w:ascii="Times New Roman" w:eastAsia="Sitka Text" w:hAnsi="Times New Roman" w:cs="Times New Roman"/>
+          <w:sz w:val="24"/>
+          <w:szCs w:val="24"/>
+        </w:rPr>
+        <w:t>sea, adicionalmente</w:t>
+      </w:r>
+      <w:r>
+        <w:rPr>
+          <w:rFonts w:ascii="Times New Roman" w:eastAsia="Sitka Text" w:hAnsi="Times New Roman" w:cs="Times New Roman"/>
+          <w:sz w:val="24"/>
+          <w:szCs w:val="24"/>
+        </w:rPr>
+        <w:t xml:space="preserve"> el campo tiene el required añadido para que no lo deje </w:t>
+      </w:r>
+      <w:r>
+        <w:rPr>
+          <w:rFonts w:ascii="Times New Roman" w:eastAsia="Sitka Text" w:hAnsi="Times New Roman" w:cs="Times New Roman"/>
+          <w:sz w:val="24"/>
+          <w:szCs w:val="24"/>
+        </w:rPr>
+        <w:t>vacío</w:t>
+      </w:r>
+      <w:r>
+        <w:rPr>
+          <w:rFonts w:ascii="Times New Roman" w:eastAsia="Sitka Text" w:hAnsi="Times New Roman" w:cs="Times New Roman"/>
+          <w:sz w:val="24"/>
+          <w:szCs w:val="24"/>
+        </w:rPr>
+        <w:t xml:space="preserve"> </w:t>
+      </w:r>
+      <w:r>
+        <w:rPr>
+          <w:rFonts w:ascii="Times New Roman" w:eastAsia="Sitka Text" w:hAnsi="Times New Roman" w:cs="Times New Roman"/>
+          <w:sz w:val="24"/>
+          <w:szCs w:val="24"/>
+        </w:rPr>
+        <w:t>para evitar problemas a la página</w:t>
+      </w:r>
+      <w:r>
+        <w:rPr>
+          <w:rFonts w:ascii="Times New Roman" w:eastAsia="Sitka Text" w:hAnsi="Times New Roman" w:cs="Times New Roman"/>
+          <w:sz w:val="24"/>
+          <w:szCs w:val="24"/>
+        </w:rPr>
+        <w:t>.</w:t>
+      </w:r>
+    </w:p>
+    <w:p>
+      <w:pPr>
+        <w:spacing w:line="480" w:lineRule="auto"/>
+        <w:rPr>
+          <w:rFonts w:ascii="Times New Roman" w:eastAsia="Sitka Text" w:hAnsi="Times New Roman" w:cs="Times New Roman"/>
+          <w:sz w:val="24"/>
+          <w:szCs w:val="24"/>
+        </w:rPr>
+      </w:pPr>
+      <w:r>
+        <w:rPr>
+          <w:rFonts w:ascii="Times New Roman" w:eastAsia="Sitka Text" w:hAnsi="Times New Roman" w:cs="Times New Roman"/>
+          <w:b/>
+          <w:bCs/>
+          <w:sz w:val="24"/>
+          <w:szCs w:val="24"/>
+        </w:rPr>
+        <w:t>Categoría</w:t>
+      </w:r>
+      <w:r>
+        <w:rPr>
+          <w:rFonts w:ascii="Times New Roman" w:eastAsia="Sitka Text" w:hAnsi="Times New Roman" w:cs="Times New Roman"/>
+          <w:sz w:val="24"/>
+          <w:szCs w:val="24"/>
+        </w:rPr>
+        <w:t xml:space="preserve">: será un campo select en el que podremos elegir a que </w:t>
+      </w:r>
+      <w:r>
+        <w:rPr>
+          <w:rFonts w:ascii="Times New Roman" w:eastAsia="Sitka Text" w:hAnsi="Times New Roman" w:cs="Times New Roman"/>
+          <w:sz w:val="24"/>
+          <w:szCs w:val="24"/>
+        </w:rPr>
+        <w:t>Categoría</w:t>
+      </w:r>
+      <w:r>
+        <w:rPr>
+          <w:rFonts w:ascii="Times New Roman" w:eastAsia="Sitka Text" w:hAnsi="Times New Roman" w:cs="Times New Roman"/>
+          <w:sz w:val="24"/>
+          <w:szCs w:val="24"/>
+        </w:rPr>
+        <w:t xml:space="preserve"> estará relacionada, ahí se mostrarán todas las categorías existentes.</w:t>
+      </w:r>
+    </w:p>
+    <w:p>
+      <w:pPr>
+        <w:spacing w:line="480" w:lineRule="auto"/>
+        <w:rPr>
+          <w:rFonts w:ascii="Times New Roman" w:eastAsia="Sitka Text" w:hAnsi="Times New Roman" w:cs="Times New Roman"/>
+          <w:sz w:val="24"/>
+          <w:szCs w:val="24"/>
+        </w:rPr>
+      </w:pPr>
+      <w:r>
+        <w:rPr>
+          <w:rFonts w:ascii="Times New Roman" w:eastAsia="Sitka Text" w:hAnsi="Times New Roman" w:cs="Times New Roman"/>
+          <w:b/>
+          <w:bCs/>
+          <w:sz w:val="24"/>
+          <w:szCs w:val="24"/>
+        </w:rPr>
+        <w:t>Mensaje</w:t>
+      </w:r>
+      <w:r>
+        <w:rPr>
+          <w:rFonts w:ascii="Times New Roman" w:eastAsia="Sitka Text" w:hAnsi="Times New Roman" w:cs="Times New Roman"/>
+          <w:sz w:val="24"/>
+          <w:szCs w:val="24"/>
+        </w:rPr>
+        <w:t xml:space="preserve">: En el campo text de Mensaje podremos introducir cualquier cosa que el usuario quiera escribir relacionado a su tema que creará, el campo no tiene </w:t>
+      </w:r>
+      <w:proofErr w:type="spellStart"/>
+      <w:r>
+        <w:rPr>
+          <w:rFonts w:ascii="Times New Roman" w:eastAsia="Sitka Text" w:hAnsi="Times New Roman" w:cs="Times New Roman"/>
+          <w:sz w:val="24"/>
+          <w:szCs w:val="24"/>
+        </w:rPr>
+        <w:t>limite</w:t>
+      </w:r>
+      <w:proofErr w:type="spellEnd"/>
+      <w:r>
+        <w:rPr>
+          <w:rFonts w:ascii="Times New Roman" w:eastAsia="Sitka Text" w:hAnsi="Times New Roman" w:cs="Times New Roman"/>
+          <w:sz w:val="24"/>
+          <w:szCs w:val="24"/>
+        </w:rPr>
+        <w:t xml:space="preserve"> de </w:t>
+      </w:r>
+      <w:proofErr w:type="gramStart"/>
+      <w:r>
+        <w:rPr>
+          <w:rFonts w:ascii="Times New Roman" w:eastAsia="Sitka Text" w:hAnsi="Times New Roman" w:cs="Times New Roman"/>
+          <w:sz w:val="24"/>
+          <w:szCs w:val="24"/>
+        </w:rPr>
+        <w:t>escritura</w:t>
+      </w:r>
+      <w:proofErr w:type="gramEnd"/>
+      <w:r>
+        <w:rPr>
+          <w:rFonts w:ascii="Times New Roman" w:eastAsia="Sitka Text" w:hAnsi="Times New Roman" w:cs="Times New Roman"/>
+          <w:sz w:val="24"/>
+          <w:szCs w:val="24"/>
+        </w:rPr>
+        <w:t xml:space="preserve"> aunque </w:t>
+      </w:r>
+      <w:r>
+        <w:rPr>
+          <w:rFonts w:ascii="Times New Roman" w:eastAsia="Sitka Text" w:hAnsi="Times New Roman" w:cs="Times New Roman"/>
+          <w:sz w:val="24"/>
+          <w:szCs w:val="24"/>
+        </w:rPr>
         <w:lastRenderedPageBreak/>
-        <w:t>Tema</w:t>
-      </w:r>
-      <w:r>
-        <w:rPr>
-          <w:rFonts w:ascii="Times New Roman" w:eastAsia="Sitka Text" w:hAnsi="Times New Roman" w:cs="Times New Roman"/>
-          <w:sz w:val="24"/>
-          <w:szCs w:val="24"/>
-        </w:rPr>
-        <w:t xml:space="preserve">: o también titulo del tema en el que añadiremos el nombre que queramos que </w:t>
-      </w:r>
-      <w:r>
-        <w:rPr>
-          <w:rFonts w:ascii="Times New Roman" w:eastAsia="Sitka Text" w:hAnsi="Times New Roman" w:cs="Times New Roman"/>
-          <w:sz w:val="24"/>
-          <w:szCs w:val="24"/>
-        </w:rPr>
-        <w:t>sea, adicionalmente</w:t>
-      </w:r>
-      <w:r>
-        <w:rPr>
-          <w:rFonts w:ascii="Times New Roman" w:eastAsia="Sitka Text" w:hAnsi="Times New Roman" w:cs="Times New Roman"/>
-          <w:sz w:val="24"/>
-          <w:szCs w:val="24"/>
-        </w:rPr>
-        <w:t xml:space="preserve"> el campo tiene el required añadido para que no lo deje </w:t>
-      </w:r>
-      <w:r>
-        <w:rPr>
-          <w:rFonts w:ascii="Times New Roman" w:eastAsia="Sitka Text" w:hAnsi="Times New Roman" w:cs="Times New Roman"/>
-          <w:sz w:val="24"/>
-          <w:szCs w:val="24"/>
-        </w:rPr>
-        <w:t>vacío</w:t>
-      </w:r>
-      <w:r>
-        <w:rPr>
-          <w:rFonts w:ascii="Times New Roman" w:eastAsia="Sitka Text" w:hAnsi="Times New Roman" w:cs="Times New Roman"/>
-          <w:sz w:val="24"/>
-          <w:szCs w:val="24"/>
-        </w:rPr>
-        <w:t xml:space="preserve"> </w:t>
-      </w:r>
-      <w:r>
-        <w:rPr>
-          <w:rFonts w:ascii="Times New Roman" w:eastAsia="Sitka Text" w:hAnsi="Times New Roman" w:cs="Times New Roman"/>
-          <w:sz w:val="24"/>
-          <w:szCs w:val="24"/>
-        </w:rPr>
-        <w:t>para evitar problemas a la página</w:t>
-      </w:r>
-      <w:r>
-        <w:rPr>
-          <w:rFonts w:ascii="Times New Roman" w:eastAsia="Sitka Text" w:hAnsi="Times New Roman" w:cs="Times New Roman"/>
-          <w:sz w:val="24"/>
-          <w:szCs w:val="24"/>
-        </w:rPr>
-        <w:t>.</w:t>
-      </w:r>
-    </w:p>
-    <w:p>
-      <w:pPr>
-        <w:spacing w:line="480" w:lineRule="auto"/>
-        <w:rPr>
-          <w:rFonts w:ascii="Times New Roman" w:eastAsia="Sitka Text" w:hAnsi="Times New Roman" w:cs="Times New Roman"/>
-          <w:sz w:val="24"/>
-          <w:szCs w:val="24"/>
-        </w:rPr>
-      </w:pPr>
-      <w:r>
-        <w:rPr>
-          <w:rFonts w:ascii="Times New Roman" w:eastAsia="Sitka Text" w:hAnsi="Times New Roman" w:cs="Times New Roman"/>
-          <w:b/>
-          <w:bCs/>
-          <w:sz w:val="24"/>
-          <w:szCs w:val="24"/>
-        </w:rPr>
-        <w:t>Categoría</w:t>
-      </w:r>
-      <w:r>
-        <w:rPr>
-          <w:rFonts w:ascii="Times New Roman" w:eastAsia="Sitka Text" w:hAnsi="Times New Roman" w:cs="Times New Roman"/>
-          <w:sz w:val="24"/>
-          <w:szCs w:val="24"/>
-        </w:rPr>
-        <w:t xml:space="preserve">: será un campo select en el que podremos elegir a que </w:t>
-      </w:r>
-      <w:r>
-        <w:rPr>
-          <w:rFonts w:ascii="Times New Roman" w:eastAsia="Sitka Text" w:hAnsi="Times New Roman" w:cs="Times New Roman"/>
-          <w:sz w:val="24"/>
-          <w:szCs w:val="24"/>
-        </w:rPr>
-        <w:t>Categoría</w:t>
-      </w:r>
-      <w:r>
-        <w:rPr>
-          <w:rFonts w:ascii="Times New Roman" w:eastAsia="Sitka Text" w:hAnsi="Times New Roman" w:cs="Times New Roman"/>
-          <w:sz w:val="24"/>
-          <w:szCs w:val="24"/>
-        </w:rPr>
-        <w:t xml:space="preserve"> estará relacionada, ahí se mostrarán todas las categorías existentes.</w:t>
-      </w:r>
-    </w:p>
-    <w:p>
-      <w:pPr>
-        <w:spacing w:line="480" w:lineRule="auto"/>
-        <w:rPr>
-          <w:rFonts w:ascii="Times New Roman" w:eastAsia="Sitka Text" w:hAnsi="Times New Roman" w:cs="Times New Roman"/>
-          <w:sz w:val="24"/>
-          <w:szCs w:val="24"/>
-        </w:rPr>
-      </w:pPr>
-      <w:r>
-        <w:rPr>
-          <w:rFonts w:ascii="Times New Roman" w:eastAsia="Sitka Text" w:hAnsi="Times New Roman" w:cs="Times New Roman"/>
-          <w:b/>
-          <w:bCs/>
-          <w:sz w:val="24"/>
-          <w:szCs w:val="24"/>
-        </w:rPr>
-        <w:t>Mensaje</w:t>
-      </w:r>
-      <w:r>
-        <w:rPr>
-          <w:rFonts w:ascii="Times New Roman" w:eastAsia="Sitka Text" w:hAnsi="Times New Roman" w:cs="Times New Roman"/>
-          <w:sz w:val="24"/>
-          <w:szCs w:val="24"/>
-        </w:rPr>
-        <w:t xml:space="preserve">: En el campo text de Mensaje podremos introducir cualquier cosa que el usuario quiera escribir relacionado a su tema que creará, el campo no tiene </w:t>
-      </w:r>
-      <w:proofErr w:type="spellStart"/>
-      <w:r>
-        <w:rPr>
-          <w:rFonts w:ascii="Times New Roman" w:eastAsia="Sitka Text" w:hAnsi="Times New Roman" w:cs="Times New Roman"/>
-          <w:sz w:val="24"/>
-          <w:szCs w:val="24"/>
-        </w:rPr>
-        <w:t>limite</w:t>
-      </w:r>
-      <w:proofErr w:type="spellEnd"/>
-      <w:r>
-        <w:rPr>
-          <w:rFonts w:ascii="Times New Roman" w:eastAsia="Sitka Text" w:hAnsi="Times New Roman" w:cs="Times New Roman"/>
-          <w:sz w:val="24"/>
-          <w:szCs w:val="24"/>
-        </w:rPr>
-        <w:t xml:space="preserve"> de </w:t>
-      </w:r>
-      <w:proofErr w:type="gramStart"/>
-      <w:r>
-        <w:rPr>
-          <w:rFonts w:ascii="Times New Roman" w:eastAsia="Sitka Text" w:hAnsi="Times New Roman" w:cs="Times New Roman"/>
-          <w:sz w:val="24"/>
-          <w:szCs w:val="24"/>
-        </w:rPr>
-        <w:t>escritura</w:t>
-      </w:r>
-      <w:proofErr w:type="gramEnd"/>
-      <w:r>
-        <w:rPr>
-          <w:rFonts w:ascii="Times New Roman" w:eastAsia="Sitka Text" w:hAnsi="Times New Roman" w:cs="Times New Roman"/>
-          <w:sz w:val="24"/>
-          <w:szCs w:val="24"/>
-        </w:rPr>
-        <w:t xml:space="preserve"> aunque parezca que no cabrá todo lo que quiera se mostrará igualmente, adicionalmente el campo tiene el required para que introduzca algo.</w:t>
+        <w:t>parezca que no cabrá todo lo que quiera se mostrará igualmente, adicionalmente el campo tiene el required para que introduzca algo.</w:t>
       </w:r>
     </w:p>
     <w:p>
@@ -14204,16 +12601,14 @@
         </w:rPr>
         <w:t xml:space="preserve">Una vez tengamos todo escrito en </w:t>
       </w:r>
-      <w:proofErr w:type="spellStart"/>
-      <w:r>
-        <w:rPr>
-          <w:rFonts w:ascii="Times New Roman" w:eastAsia="Sitka Text" w:hAnsi="Times New Roman" w:cs="Times New Roman"/>
-          <w:sz w:val="24"/>
-          <w:szCs w:val="24"/>
-        </w:rPr>
-        <w:t>titulo</w:t>
-      </w:r>
-      <w:proofErr w:type="spellEnd"/>
+      <w:r>
+        <w:rPr>
+          <w:rFonts w:ascii="Times New Roman" w:eastAsia="Sitka Text" w:hAnsi="Times New Roman" w:cs="Times New Roman"/>
+          <w:sz w:val="24"/>
+          <w:szCs w:val="24"/>
+        </w:rPr>
+        <w:t>título</w:t>
+      </w:r>
       <w:r>
         <w:rPr>
           <w:rFonts w:ascii="Times New Roman" w:eastAsia="Sitka Text" w:hAnsi="Times New Roman" w:cs="Times New Roman"/>
@@ -14222,16 +12617,14 @@
         </w:rPr>
         <w:t xml:space="preserve">, seleccionada la categoría y el mensaje que </w:t>
       </w:r>
-      <w:proofErr w:type="spellStart"/>
-      <w:r>
-        <w:rPr>
-          <w:rFonts w:ascii="Times New Roman" w:eastAsia="Sitka Text" w:hAnsi="Times New Roman" w:cs="Times New Roman"/>
-          <w:sz w:val="24"/>
-          <w:szCs w:val="24"/>
-        </w:rPr>
-        <w:t>querramos</w:t>
-      </w:r>
-      <w:proofErr w:type="spellEnd"/>
+      <w:r>
+        <w:rPr>
+          <w:rFonts w:ascii="Times New Roman" w:eastAsia="Sitka Text" w:hAnsi="Times New Roman" w:cs="Times New Roman"/>
+          <w:sz w:val="24"/>
+          <w:szCs w:val="24"/>
+        </w:rPr>
+        <w:t>queramos</w:t>
+      </w:r>
       <w:r>
         <w:rPr>
           <w:rFonts w:ascii="Times New Roman" w:eastAsia="Sitka Text" w:hAnsi="Times New Roman" w:cs="Times New Roman"/>
@@ -14275,6 +12668,84 @@
         </w:rPr>
         <w:t>Página Crear Categorías</w:t>
       </w:r>
+      <w:r>
+        <w:rPr>
+          <w:rFonts w:ascii="Times New Roman" w:eastAsia="Sitka Text" w:hAnsi="Times New Roman" w:cs="Times New Roman"/>
+          <w:b/>
+          <w:bCs/>
+          <w:sz w:val="32"/>
+          <w:szCs w:val="32"/>
+        </w:rPr>
+        <w:fldChar w:fldCharType="begin"/>
+      </w:r>
+      <w:r>
+        <w:instrText xml:space="preserve"> XE "</w:instrText>
+      </w:r>
+      <w:r>
+        <w:rPr>
+          <w:rFonts w:ascii="Times New Roman" w:eastAsia="Sitka Text" w:hAnsi="Times New Roman" w:cs="Times New Roman"/>
+          <w:b/>
+          <w:bCs/>
+          <w:sz w:val="32"/>
+          <w:szCs w:val="32"/>
+        </w:rPr>
+        <w:instrText>4.3.</w:instrText>
+      </w:r>
+      <w:proofErr w:type="gramStart"/>
+      <w:r>
+        <w:rPr>
+          <w:rFonts w:ascii="Times New Roman" w:eastAsia="Sitka Text" w:hAnsi="Times New Roman" w:cs="Times New Roman"/>
+          <w:b/>
+          <w:bCs/>
+          <w:sz w:val="32"/>
+          <w:szCs w:val="32"/>
+        </w:rPr>
+        <w:instrText>5.P</w:instrText>
+      </w:r>
+      <w:r>
+        <w:rPr>
+          <w:rFonts w:ascii="Times New Roman" w:eastAsia="Sitka Text" w:hAnsi="Times New Roman" w:cs="Times New Roman"/>
+          <w:b/>
+          <w:bCs/>
+          <w:sz w:val="32"/>
+          <w:szCs w:val="32"/>
+        </w:rPr>
+        <w:instrText>ágina</w:instrText>
+      </w:r>
+      <w:proofErr w:type="gramEnd"/>
+      <w:r>
+        <w:rPr>
+          <w:rFonts w:ascii="Times New Roman" w:eastAsia="Sitka Text" w:hAnsi="Times New Roman" w:cs="Times New Roman"/>
+          <w:b/>
+          <w:bCs/>
+          <w:sz w:val="32"/>
+          <w:szCs w:val="32"/>
+        </w:rPr>
+        <w:instrText xml:space="preserve"> Crear Categorías</w:instrText>
+      </w:r>
+      <w:r>
+        <w:rPr>
+          <w:rFonts w:ascii="Times New Roman" w:eastAsia="Sitka Text" w:hAnsi="Times New Roman" w:cs="Times New Roman"/>
+          <w:b/>
+          <w:bCs/>
+          <w:sz w:val="32"/>
+          <w:szCs w:val="32"/>
+        </w:rPr>
+        <w:instrText>;33</w:instrText>
+      </w:r>
+      <w:r>
+        <w:instrText xml:space="preserve">" </w:instrText>
+      </w:r>
+      <w:r>
+        <w:rPr>
+          <w:rFonts w:ascii="Times New Roman" w:eastAsia="Sitka Text" w:hAnsi="Times New Roman" w:cs="Times New Roman"/>
+          <w:b/>
+          <w:bCs/>
+          <w:sz w:val="32"/>
+          <w:szCs w:val="32"/>
+        </w:rPr>
+        <w:fldChar w:fldCharType="end"/>
+      </w:r>
     </w:p>
     <w:p>
       <w:pPr>
@@ -14294,16 +12765,14 @@
         </w:rPr>
         <w:t xml:space="preserve">Antes de hablar de la página crear post, se debe recalcar que para poder acceder hacia esa </w:t>
       </w:r>
-      <w:proofErr w:type="spellStart"/>
-      <w:r>
-        <w:rPr>
-          <w:rFonts w:ascii="Times New Roman" w:eastAsia="Sitka Text" w:hAnsi="Times New Roman" w:cs="Times New Roman"/>
-          <w:sz w:val="24"/>
-          <w:szCs w:val="24"/>
-        </w:rPr>
-        <w:t>pagina</w:t>
-      </w:r>
-      <w:proofErr w:type="spellEnd"/>
+      <w:r>
+        <w:rPr>
+          <w:rFonts w:ascii="Times New Roman" w:eastAsia="Sitka Text" w:hAnsi="Times New Roman" w:cs="Times New Roman"/>
+          <w:sz w:val="24"/>
+          <w:szCs w:val="24"/>
+        </w:rPr>
+        <w:t>página</w:t>
+      </w:r>
       <w:r>
         <w:rPr>
           <w:rFonts w:ascii="Times New Roman" w:eastAsia="Sitka Text" w:hAnsi="Times New Roman" w:cs="Times New Roman"/>
@@ -14312,16 +12781,14 @@
         </w:rPr>
         <w:t xml:space="preserve"> debes estar logueado si no es el caso la página te redirigirá automáticamente a la </w:t>
       </w:r>
-      <w:proofErr w:type="spellStart"/>
-      <w:r>
-        <w:rPr>
-          <w:rFonts w:ascii="Times New Roman" w:eastAsia="Sitka Text" w:hAnsi="Times New Roman" w:cs="Times New Roman"/>
-          <w:sz w:val="24"/>
-          <w:szCs w:val="24"/>
-        </w:rPr>
-        <w:t>pagina</w:t>
-      </w:r>
-      <w:proofErr w:type="spellEnd"/>
+      <w:r>
+        <w:rPr>
+          <w:rFonts w:ascii="Times New Roman" w:eastAsia="Sitka Text" w:hAnsi="Times New Roman" w:cs="Times New Roman"/>
+          <w:sz w:val="24"/>
+          <w:szCs w:val="24"/>
+        </w:rPr>
+        <w:t>página</w:t>
+      </w:r>
       <w:r>
         <w:rPr>
           <w:rFonts w:ascii="Times New Roman" w:eastAsia="Sitka Text" w:hAnsi="Times New Roman" w:cs="Times New Roman"/>
@@ -14397,7 +12864,6 @@
           <w:sz w:val="24"/>
           <w:szCs w:val="24"/>
         </w:rPr>
-        <w:lastRenderedPageBreak/>
         <w:t>Una vez sepamos que estamos logueados ya podremos acceder a la página.</w:t>
       </w:r>
       <w:r>
@@ -14465,6 +12931,7 @@
           <w:sz w:val="24"/>
           <w:szCs w:val="24"/>
         </w:rPr>
+        <w:lastRenderedPageBreak/>
         <w:t>En la página Crear Categoría tendremos un formulario en el que podremos crear categorías para nuestro foro.</w:t>
       </w:r>
     </w:p>
@@ -14549,16 +13016,7 @@
           <w:sz w:val="24"/>
           <w:szCs w:val="24"/>
         </w:rPr>
-        <w:t xml:space="preserve">e la categoría: Un campo tipo text para que el usuario introduzca una descripción a la categoría que quiere crear, el campo debe estar relleno y no puede estar vacío, adicionalmente le añadí un texto para los usuarios que no supieran que deben escribir, “Descripción simple de la categoría” como el campo dice una descripción simple como por ejemplo: si quieres crear una categoría de dibujos puedas decir en la descripción </w:t>
-      </w:r>
-      <w:r>
-        <w:rPr>
-          <w:rFonts w:ascii="Times New Roman" w:eastAsia="Sitka Text" w:hAnsi="Times New Roman" w:cs="Times New Roman"/>
-          <w:sz w:val="24"/>
-          <w:szCs w:val="24"/>
-        </w:rPr>
-        <w:lastRenderedPageBreak/>
-        <w:t>que es de dibujos animados, 3d o cera para así poder especificar más para que otras personas puedan crear un tema amolde de esa categoría.</w:t>
+        <w:t>e la categoría: Un campo tipo text para que el usuario introduzca una descripción a la categoría que quiere crear, el campo debe estar relleno y no puede estar vacío, adicionalmente le añadí un texto para los usuarios que no supieran que deben escribir, “Descripción simple de la categoría” como el campo dice una descripción simple como por ejemplo: si quieres crear una categoría de dibujos puedas decir en la descripción que es de dibujos animados, 3d o cera para así poder especificar más para que otras personas puedan crear un tema amolde de esa categoría.</w:t>
       </w:r>
     </w:p>
     <w:p>
@@ -14598,6 +13056,34 @@
         </w:rPr>
         <w:t>Adicionalmente tendremos un botón de volver en caso de que veamos que la categoría que vamos a crear ya existe.</w:t>
       </w:r>
+    </w:p>
+    <w:p>
+      <w:pPr>
+        <w:rPr>
+          <w:rFonts w:ascii="Times New Roman" w:eastAsia="Sitka Text" w:hAnsi="Times New Roman" w:cs="Times New Roman"/>
+          <w:sz w:val="24"/>
+          <w:szCs w:val="24"/>
+        </w:rPr>
+      </w:pPr>
+      <w:r>
+        <w:rPr>
+          <w:rFonts w:ascii="Times New Roman" w:eastAsia="Sitka Text" w:hAnsi="Times New Roman" w:cs="Times New Roman"/>
+          <w:sz w:val="24"/>
+          <w:szCs w:val="24"/>
+        </w:rPr>
+        <w:br w:type="page"/>
+      </w:r>
+    </w:p>
+    <w:p>
+      <w:pPr>
+        <w:spacing w:line="480" w:lineRule="auto"/>
+        <w:ind w:left="284"/>
+        <w:rPr>
+          <w:rFonts w:ascii="Times New Roman" w:eastAsia="Sitka Text" w:hAnsi="Times New Roman" w:cs="Times New Roman"/>
+          <w:sz w:val="24"/>
+          <w:szCs w:val="24"/>
+        </w:rPr>
+      </w:pPr>
     </w:p>
     <w:p>
       <w:pPr>
@@ -14624,6 +13110,84 @@
           <w:szCs w:val="32"/>
         </w:rPr>
         <w:t>Página Todos los temas</w:t>
+      </w:r>
+      <w:r>
+        <w:rPr>
+          <w:rFonts w:ascii="Times New Roman" w:eastAsia="Sitka Text" w:hAnsi="Times New Roman" w:cs="Times New Roman"/>
+          <w:b/>
+          <w:bCs/>
+          <w:sz w:val="32"/>
+          <w:szCs w:val="32"/>
+        </w:rPr>
+        <w:fldChar w:fldCharType="begin"/>
+      </w:r>
+      <w:r>
+        <w:instrText xml:space="preserve"> XE "</w:instrText>
+      </w:r>
+      <w:r>
+        <w:rPr>
+          <w:rFonts w:ascii="Times New Roman" w:eastAsia="Sitka Text" w:hAnsi="Times New Roman" w:cs="Times New Roman"/>
+          <w:b/>
+          <w:bCs/>
+          <w:sz w:val="32"/>
+          <w:szCs w:val="32"/>
+        </w:rPr>
+        <w:instrText>4.3.</w:instrText>
+      </w:r>
+      <w:proofErr w:type="gramStart"/>
+      <w:r>
+        <w:rPr>
+          <w:rFonts w:ascii="Times New Roman" w:eastAsia="Sitka Text" w:hAnsi="Times New Roman" w:cs="Times New Roman"/>
+          <w:b/>
+          <w:bCs/>
+          <w:sz w:val="32"/>
+          <w:szCs w:val="32"/>
+        </w:rPr>
+        <w:instrText>6.P</w:instrText>
+      </w:r>
+      <w:r>
+        <w:rPr>
+          <w:rFonts w:ascii="Times New Roman" w:eastAsia="Sitka Text" w:hAnsi="Times New Roman" w:cs="Times New Roman"/>
+          <w:b/>
+          <w:bCs/>
+          <w:sz w:val="32"/>
+          <w:szCs w:val="32"/>
+        </w:rPr>
+        <w:instrText>ágina</w:instrText>
+      </w:r>
+      <w:proofErr w:type="gramEnd"/>
+      <w:r>
+        <w:rPr>
+          <w:rFonts w:ascii="Times New Roman" w:eastAsia="Sitka Text" w:hAnsi="Times New Roman" w:cs="Times New Roman"/>
+          <w:b/>
+          <w:bCs/>
+          <w:sz w:val="32"/>
+          <w:szCs w:val="32"/>
+        </w:rPr>
+        <w:instrText xml:space="preserve"> Todos los temas</w:instrText>
+      </w:r>
+      <w:r>
+        <w:rPr>
+          <w:rFonts w:ascii="Times New Roman" w:eastAsia="Sitka Text" w:hAnsi="Times New Roman" w:cs="Times New Roman"/>
+          <w:b/>
+          <w:bCs/>
+          <w:sz w:val="32"/>
+          <w:szCs w:val="32"/>
+        </w:rPr>
+        <w:instrText>;36</w:instrText>
+      </w:r>
+      <w:r>
+        <w:instrText xml:space="preserve">" </w:instrText>
+      </w:r>
+      <w:r>
+        <w:rPr>
+          <w:rFonts w:ascii="Times New Roman" w:eastAsia="Sitka Text" w:hAnsi="Times New Roman" w:cs="Times New Roman"/>
+          <w:b/>
+          <w:bCs/>
+          <w:sz w:val="32"/>
+          <w:szCs w:val="32"/>
+        </w:rPr>
+        <w:fldChar w:fldCharType="end"/>
       </w:r>
     </w:p>
     <w:p>
@@ -14844,7 +13408,6 @@
           <w:sz w:val="24"/>
           <w:szCs w:val="24"/>
         </w:rPr>
-        <w:lastRenderedPageBreak/>
         <w:t>Datatable consta de una función search para buscar entre todos los campos, ejemplo: si no sabes que buscar puedes buscar entre letras o palabras relacionadas.</w:t>
       </w:r>
     </w:p>
@@ -14932,6 +13495,7 @@
         <w:rPr>
           <w:noProof/>
         </w:rPr>
+        <w:lastRenderedPageBreak/>
         <w:drawing>
           <wp:inline distT="0" distB="0" distL="0" distR="0" wp14:anchorId="4B1A06D5" wp14:editId="4084F731">
             <wp:extent cx="1981200" cy="542925"/>
@@ -15076,6 +13640,84 @@
         </w:rPr>
         <w:t>Página Todas las Categorías</w:t>
       </w:r>
+      <w:r>
+        <w:rPr>
+          <w:rFonts w:ascii="Times New Roman" w:eastAsia="Sitka Text" w:hAnsi="Times New Roman" w:cs="Times New Roman"/>
+          <w:b/>
+          <w:bCs/>
+          <w:sz w:val="32"/>
+          <w:szCs w:val="32"/>
+        </w:rPr>
+        <w:fldChar w:fldCharType="begin"/>
+      </w:r>
+      <w:r>
+        <w:instrText xml:space="preserve"> XE "</w:instrText>
+      </w:r>
+      <w:r>
+        <w:rPr>
+          <w:rFonts w:ascii="Times New Roman" w:eastAsia="Sitka Text" w:hAnsi="Times New Roman" w:cs="Times New Roman"/>
+          <w:b/>
+          <w:bCs/>
+          <w:sz w:val="32"/>
+          <w:szCs w:val="32"/>
+        </w:rPr>
+        <w:instrText>4.3.</w:instrText>
+      </w:r>
+      <w:proofErr w:type="gramStart"/>
+      <w:r>
+        <w:rPr>
+          <w:rFonts w:ascii="Times New Roman" w:eastAsia="Sitka Text" w:hAnsi="Times New Roman" w:cs="Times New Roman"/>
+          <w:b/>
+          <w:bCs/>
+          <w:sz w:val="32"/>
+          <w:szCs w:val="32"/>
+        </w:rPr>
+        <w:instrText>7.P</w:instrText>
+      </w:r>
+      <w:r>
+        <w:rPr>
+          <w:rFonts w:ascii="Times New Roman" w:eastAsia="Sitka Text" w:hAnsi="Times New Roman" w:cs="Times New Roman"/>
+          <w:b/>
+          <w:bCs/>
+          <w:sz w:val="32"/>
+          <w:szCs w:val="32"/>
+        </w:rPr>
+        <w:instrText>ágina</w:instrText>
+      </w:r>
+      <w:proofErr w:type="gramEnd"/>
+      <w:r>
+        <w:rPr>
+          <w:rFonts w:ascii="Times New Roman" w:eastAsia="Sitka Text" w:hAnsi="Times New Roman" w:cs="Times New Roman"/>
+          <w:b/>
+          <w:bCs/>
+          <w:sz w:val="32"/>
+          <w:szCs w:val="32"/>
+        </w:rPr>
+        <w:instrText xml:space="preserve"> Todas las Categorías</w:instrText>
+      </w:r>
+      <w:r>
+        <w:rPr>
+          <w:rFonts w:ascii="Times New Roman" w:eastAsia="Sitka Text" w:hAnsi="Times New Roman" w:cs="Times New Roman"/>
+          <w:b/>
+          <w:bCs/>
+          <w:sz w:val="32"/>
+          <w:szCs w:val="32"/>
+        </w:rPr>
+        <w:instrText>;37</w:instrText>
+      </w:r>
+      <w:r>
+        <w:instrText xml:space="preserve">" </w:instrText>
+      </w:r>
+      <w:r>
+        <w:rPr>
+          <w:rFonts w:ascii="Times New Roman" w:eastAsia="Sitka Text" w:hAnsi="Times New Roman" w:cs="Times New Roman"/>
+          <w:b/>
+          <w:bCs/>
+          <w:sz w:val="32"/>
+          <w:szCs w:val="32"/>
+        </w:rPr>
+        <w:fldChar w:fldCharType="end"/>
+      </w:r>
     </w:p>
     <w:p>
       <w:pPr>
@@ -15170,7 +13812,6 @@
         </w:rPr>
         <w:t xml:space="preserve">as las </w:t>
       </w:r>
-      <w:proofErr w:type="gramStart"/>
       <w:r>
         <w:rPr>
           <w:rFonts w:ascii="Times New Roman" w:eastAsia="Sitka Text" w:hAnsi="Times New Roman" w:cs="Times New Roman"/>
@@ -15185,9 +13826,8 @@
           <w:sz w:val="24"/>
           <w:szCs w:val="24"/>
         </w:rPr>
-        <w:t>creados</w:t>
-      </w:r>
-      <w:proofErr w:type="gramEnd"/>
+        <w:t>creadas</w:t>
+      </w:r>
       <w:r>
         <w:rPr>
           <w:rFonts w:ascii="Times New Roman" w:eastAsia="Sitka Text" w:hAnsi="Times New Roman" w:cs="Times New Roman"/>
@@ -15213,80 +13853,80 @@
           <w:sz w:val="24"/>
           <w:szCs w:val="24"/>
         </w:rPr>
+        <w:t>En ella tendremos una tabla creada con la librería jQuery y adicionalmente con la librería Datatable.</w:t>
+      </w:r>
+    </w:p>
+    <w:p>
+      <w:pPr>
+        <w:spacing w:line="480" w:lineRule="auto"/>
+        <w:ind w:left="284"/>
+        <w:rPr>
+          <w:rFonts w:ascii="Times New Roman" w:eastAsia="Sitka Text" w:hAnsi="Times New Roman" w:cs="Times New Roman"/>
+          <w:sz w:val="24"/>
+          <w:szCs w:val="24"/>
+        </w:rPr>
+      </w:pPr>
+      <w:r>
+        <w:rPr>
+          <w:rFonts w:ascii="Times New Roman" w:eastAsia="Sitka Text" w:hAnsi="Times New Roman" w:cs="Times New Roman"/>
+          <w:sz w:val="24"/>
+          <w:szCs w:val="24"/>
+        </w:rPr>
+        <w:t xml:space="preserve">En la tabla tendremos los campos de nombre </w:t>
+      </w:r>
+      <w:r>
+        <w:rPr>
+          <w:rFonts w:ascii="Times New Roman" w:eastAsia="Sitka Text" w:hAnsi="Times New Roman" w:cs="Times New Roman"/>
+          <w:sz w:val="24"/>
+          <w:szCs w:val="24"/>
+        </w:rPr>
+        <w:t>categoría y Descripción de la categoría</w:t>
+      </w:r>
+      <w:r>
+        <w:rPr>
+          <w:rFonts w:ascii="Times New Roman" w:eastAsia="Sitka Text" w:hAnsi="Times New Roman" w:cs="Times New Roman"/>
+          <w:sz w:val="24"/>
+          <w:szCs w:val="24"/>
+        </w:rPr>
+        <w:t>.</w:t>
+      </w:r>
+    </w:p>
+    <w:p>
+      <w:pPr>
+        <w:spacing w:line="480" w:lineRule="auto"/>
+        <w:ind w:left="284"/>
+        <w:rPr>
+          <w:rFonts w:ascii="Times New Roman" w:eastAsia="Sitka Text" w:hAnsi="Times New Roman" w:cs="Times New Roman"/>
+          <w:sz w:val="24"/>
+          <w:szCs w:val="24"/>
+        </w:rPr>
+      </w:pPr>
+      <w:r>
+        <w:rPr>
+          <w:rFonts w:ascii="Times New Roman" w:eastAsia="Sitka Text" w:hAnsi="Times New Roman" w:cs="Times New Roman"/>
+          <w:sz w:val="24"/>
+          <w:szCs w:val="24"/>
+        </w:rPr>
+        <w:t>La Datatable nos da la capacidad de poder ordenarla por uno de los diferentes campos de la tabla en orden descendiente o ascendente.</w:t>
+      </w:r>
+    </w:p>
+    <w:p>
+      <w:pPr>
+        <w:spacing w:line="480" w:lineRule="auto"/>
+        <w:ind w:left="284"/>
+        <w:rPr>
+          <w:rFonts w:ascii="Times New Roman" w:eastAsia="Sitka Text" w:hAnsi="Times New Roman" w:cs="Times New Roman"/>
+          <w:sz w:val="24"/>
+          <w:szCs w:val="24"/>
+        </w:rPr>
+      </w:pPr>
+      <w:r>
+        <w:rPr>
+          <w:rFonts w:ascii="Times New Roman" w:eastAsia="Sitka Text" w:hAnsi="Times New Roman" w:cs="Times New Roman"/>
+          <w:sz w:val="24"/>
+          <w:szCs w:val="24"/>
+        </w:rPr>
         <w:lastRenderedPageBreak/>
-        <w:t>En ella tendremos una tabla creada con la librería jQuery y adicionalmente con la librería Datatable.</w:t>
-      </w:r>
-    </w:p>
-    <w:p>
-      <w:pPr>
-        <w:spacing w:line="480" w:lineRule="auto"/>
-        <w:ind w:left="284"/>
-        <w:rPr>
-          <w:rFonts w:ascii="Times New Roman" w:eastAsia="Sitka Text" w:hAnsi="Times New Roman" w:cs="Times New Roman"/>
-          <w:sz w:val="24"/>
-          <w:szCs w:val="24"/>
-        </w:rPr>
-      </w:pPr>
-      <w:r>
-        <w:rPr>
-          <w:rFonts w:ascii="Times New Roman" w:eastAsia="Sitka Text" w:hAnsi="Times New Roman" w:cs="Times New Roman"/>
-          <w:sz w:val="24"/>
-          <w:szCs w:val="24"/>
-        </w:rPr>
-        <w:t xml:space="preserve">En la tabla tendremos los campos de nombre </w:t>
-      </w:r>
-      <w:r>
-        <w:rPr>
-          <w:rFonts w:ascii="Times New Roman" w:eastAsia="Sitka Text" w:hAnsi="Times New Roman" w:cs="Times New Roman"/>
-          <w:sz w:val="24"/>
-          <w:szCs w:val="24"/>
-        </w:rPr>
-        <w:t>categoría y Descripción de la categoría</w:t>
-      </w:r>
-      <w:r>
-        <w:rPr>
-          <w:rFonts w:ascii="Times New Roman" w:eastAsia="Sitka Text" w:hAnsi="Times New Roman" w:cs="Times New Roman"/>
-          <w:sz w:val="24"/>
-          <w:szCs w:val="24"/>
-        </w:rPr>
-        <w:t>.</w:t>
-      </w:r>
-    </w:p>
-    <w:p>
-      <w:pPr>
-        <w:spacing w:line="480" w:lineRule="auto"/>
-        <w:ind w:left="284"/>
-        <w:rPr>
-          <w:rFonts w:ascii="Times New Roman" w:eastAsia="Sitka Text" w:hAnsi="Times New Roman" w:cs="Times New Roman"/>
-          <w:sz w:val="24"/>
-          <w:szCs w:val="24"/>
-        </w:rPr>
-      </w:pPr>
-      <w:r>
-        <w:rPr>
-          <w:rFonts w:ascii="Times New Roman" w:eastAsia="Sitka Text" w:hAnsi="Times New Roman" w:cs="Times New Roman"/>
-          <w:sz w:val="24"/>
-          <w:szCs w:val="24"/>
-        </w:rPr>
-        <w:t>La Datatable nos da la capacidad de poder ordenarla por uno de los diferentes campos de la tabla en orden descendiente o ascendente.</w:t>
-      </w:r>
-    </w:p>
-    <w:p>
-      <w:pPr>
-        <w:spacing w:line="480" w:lineRule="auto"/>
-        <w:ind w:left="284"/>
-        <w:rPr>
-          <w:rFonts w:ascii="Times New Roman" w:eastAsia="Sitka Text" w:hAnsi="Times New Roman" w:cs="Times New Roman"/>
-          <w:sz w:val="24"/>
-          <w:szCs w:val="24"/>
-        </w:rPr>
-      </w:pPr>
-      <w:r>
-        <w:rPr>
-          <w:rFonts w:ascii="Times New Roman" w:eastAsia="Sitka Text" w:hAnsi="Times New Roman" w:cs="Times New Roman"/>
-          <w:sz w:val="24"/>
-          <w:szCs w:val="24"/>
-        </w:rPr>
         <w:t>También tiene un botón show para poder mostrar la tabla en diferentes números y que el usuario no tenga que bajar hasta muy abajo si hay 100 datos o más.</w:t>
       </w:r>
     </w:p>
@@ -15459,6 +14099,84 @@
         </w:rPr>
         <w:t>Página Modificar Perfil</w:t>
       </w:r>
+      <w:r>
+        <w:rPr>
+          <w:rFonts w:ascii="Times New Roman" w:eastAsia="Sitka Text" w:hAnsi="Times New Roman" w:cs="Times New Roman"/>
+          <w:b/>
+          <w:bCs/>
+          <w:sz w:val="32"/>
+          <w:szCs w:val="32"/>
+        </w:rPr>
+        <w:fldChar w:fldCharType="begin"/>
+      </w:r>
+      <w:r>
+        <w:instrText xml:space="preserve"> XE "</w:instrText>
+      </w:r>
+      <w:r>
+        <w:rPr>
+          <w:rFonts w:ascii="Times New Roman" w:eastAsia="Sitka Text" w:hAnsi="Times New Roman" w:cs="Times New Roman"/>
+          <w:b/>
+          <w:bCs/>
+          <w:sz w:val="32"/>
+          <w:szCs w:val="32"/>
+        </w:rPr>
+        <w:instrText>4.3.</w:instrText>
+      </w:r>
+      <w:proofErr w:type="gramStart"/>
+      <w:r>
+        <w:rPr>
+          <w:rFonts w:ascii="Times New Roman" w:eastAsia="Sitka Text" w:hAnsi="Times New Roman" w:cs="Times New Roman"/>
+          <w:b/>
+          <w:bCs/>
+          <w:sz w:val="32"/>
+          <w:szCs w:val="32"/>
+        </w:rPr>
+        <w:instrText>8.P</w:instrText>
+      </w:r>
+      <w:r>
+        <w:rPr>
+          <w:rFonts w:ascii="Times New Roman" w:eastAsia="Sitka Text" w:hAnsi="Times New Roman" w:cs="Times New Roman"/>
+          <w:b/>
+          <w:bCs/>
+          <w:sz w:val="32"/>
+          <w:szCs w:val="32"/>
+        </w:rPr>
+        <w:instrText>ágina</w:instrText>
+      </w:r>
+      <w:proofErr w:type="gramEnd"/>
+      <w:r>
+        <w:rPr>
+          <w:rFonts w:ascii="Times New Roman" w:eastAsia="Sitka Text" w:hAnsi="Times New Roman" w:cs="Times New Roman"/>
+          <w:b/>
+          <w:bCs/>
+          <w:sz w:val="32"/>
+          <w:szCs w:val="32"/>
+        </w:rPr>
+        <w:instrText xml:space="preserve"> Modificar Perfil</w:instrText>
+      </w:r>
+      <w:r>
+        <w:rPr>
+          <w:rFonts w:ascii="Times New Roman" w:eastAsia="Sitka Text" w:hAnsi="Times New Roman" w:cs="Times New Roman"/>
+          <w:b/>
+          <w:bCs/>
+          <w:sz w:val="32"/>
+          <w:szCs w:val="32"/>
+        </w:rPr>
+        <w:instrText>;38</w:instrText>
+      </w:r>
+      <w:r>
+        <w:instrText xml:space="preserve">" </w:instrText>
+      </w:r>
+      <w:r>
+        <w:rPr>
+          <w:rFonts w:ascii="Times New Roman" w:eastAsia="Sitka Text" w:hAnsi="Times New Roman" w:cs="Times New Roman"/>
+          <w:b/>
+          <w:bCs/>
+          <w:sz w:val="32"/>
+          <w:szCs w:val="32"/>
+        </w:rPr>
+        <w:fldChar w:fldCharType="end"/>
+      </w:r>
     </w:p>
     <w:p>
       <w:pPr>
@@ -15508,7 +14226,6 @@
         <w:rPr>
           <w:noProof/>
         </w:rPr>
-        <w:lastRenderedPageBreak/>
         <w:drawing>
           <wp:inline distT="0" distB="0" distL="0" distR="0" wp14:anchorId="1BBDD0BD" wp14:editId="5BFDA0A0">
             <wp:extent cx="1809750" cy="457200"/>
@@ -15578,6 +14295,7 @@
         <w:rPr>
           <w:noProof/>
         </w:rPr>
+        <w:lastRenderedPageBreak/>
         <w:drawing>
           <wp:inline distT="0" distB="0" distL="0" distR="0" wp14:anchorId="37FAC136" wp14:editId="29D310DB">
             <wp:extent cx="1895475" cy="1466850"/>
@@ -15633,16 +14351,14 @@
         </w:rPr>
         <w:t xml:space="preserve">El menú esta creado mediante JavaScript y tiene borde grande y </w:t>
       </w:r>
-      <w:proofErr w:type="spellStart"/>
-      <w:r>
-        <w:rPr>
-          <w:rFonts w:ascii="Times New Roman" w:eastAsia="Sitka Text" w:hAnsi="Times New Roman" w:cs="Times New Roman"/>
-          <w:sz w:val="24"/>
-          <w:szCs w:val="24"/>
-        </w:rPr>
-        <w:t>mas</w:t>
-      </w:r>
-      <w:proofErr w:type="spellEnd"/>
+      <w:r>
+        <w:rPr>
+          <w:rFonts w:ascii="Times New Roman" w:eastAsia="Sitka Text" w:hAnsi="Times New Roman" w:cs="Times New Roman"/>
+          <w:sz w:val="24"/>
+          <w:szCs w:val="24"/>
+        </w:rPr>
+        <w:t>más</w:t>
+      </w:r>
       <w:r>
         <w:rPr>
           <w:rFonts w:ascii="Times New Roman" w:eastAsia="Sitka Text" w:hAnsi="Times New Roman" w:cs="Times New Roman"/>
@@ -15772,71 +14488,69 @@
           <w:sz w:val="24"/>
           <w:szCs w:val="24"/>
         </w:rPr>
+        <w:t>En la pagina tendremos nuestros datos de nombre de usuario y nuestro email y también nuestra foto de avatar.</w:t>
+      </w:r>
+    </w:p>
+    <w:p>
+      <w:pPr>
+        <w:spacing w:line="480" w:lineRule="auto"/>
+        <w:ind w:left="284"/>
+        <w:rPr>
+          <w:rFonts w:ascii="Times New Roman" w:eastAsia="Sitka Text" w:hAnsi="Times New Roman" w:cs="Times New Roman"/>
+          <w:sz w:val="24"/>
+          <w:szCs w:val="24"/>
+        </w:rPr>
+      </w:pPr>
+      <w:r>
+        <w:rPr>
+          <w:rFonts w:ascii="Times New Roman" w:eastAsia="Sitka Text" w:hAnsi="Times New Roman" w:cs="Times New Roman"/>
+          <w:sz w:val="24"/>
+          <w:szCs w:val="24"/>
+        </w:rPr>
+        <w:t xml:space="preserve">Actualmente la foto </w:t>
+      </w:r>
+      <w:r>
+        <w:rPr>
+          <w:rFonts w:ascii="Times New Roman" w:eastAsia="Sitka Text" w:hAnsi="Times New Roman" w:cs="Times New Roman"/>
+          <w:sz w:val="24"/>
+          <w:szCs w:val="24"/>
+        </w:rPr>
+        <w:t xml:space="preserve">de avatar es decorativa y no es funcional, tampoco el botón de subida es </w:t>
+      </w:r>
+      <w:r>
+        <w:rPr>
+          <w:rFonts w:ascii="Times New Roman" w:eastAsia="Sitka Text" w:hAnsi="Times New Roman" w:cs="Times New Roman"/>
+          <w:sz w:val="24"/>
+          <w:szCs w:val="24"/>
+        </w:rPr>
+        <w:t>funcional,</w:t>
+      </w:r>
+      <w:r>
+        <w:rPr>
+          <w:rFonts w:ascii="Times New Roman" w:eastAsia="Sitka Text" w:hAnsi="Times New Roman" w:cs="Times New Roman"/>
+          <w:sz w:val="24"/>
+          <w:szCs w:val="24"/>
+        </w:rPr>
+        <w:t xml:space="preserve"> pero para futuras actualizaciones se enfocará en el uso del avatar y del cambio de foto a gusto del usuario.</w:t>
+      </w:r>
+    </w:p>
+    <w:p>
+      <w:pPr>
+        <w:spacing w:line="480" w:lineRule="auto"/>
+        <w:ind w:left="284"/>
+        <w:rPr>
+          <w:rFonts w:ascii="Times New Roman" w:eastAsia="Sitka Text" w:hAnsi="Times New Roman" w:cs="Times New Roman"/>
+          <w:sz w:val="24"/>
+          <w:szCs w:val="24"/>
+        </w:rPr>
+      </w:pPr>
+      <w:r>
+        <w:rPr>
+          <w:rFonts w:ascii="Times New Roman" w:eastAsia="Sitka Text" w:hAnsi="Times New Roman" w:cs="Times New Roman"/>
+          <w:sz w:val="24"/>
+          <w:szCs w:val="24"/>
+        </w:rPr>
         <w:lastRenderedPageBreak/>
-        <w:t>En la pagina tendremos nuestros datos de nombre de usuario y nuestro email y también nuestra foto de avatar.</w:t>
-      </w:r>
-    </w:p>
-    <w:p>
-      <w:pPr>
-        <w:spacing w:line="480" w:lineRule="auto"/>
-        <w:ind w:left="284"/>
-        <w:rPr>
-          <w:rFonts w:ascii="Times New Roman" w:eastAsia="Sitka Text" w:hAnsi="Times New Roman" w:cs="Times New Roman"/>
-          <w:sz w:val="24"/>
-          <w:szCs w:val="24"/>
-        </w:rPr>
-      </w:pPr>
-      <w:r>
-        <w:rPr>
-          <w:rFonts w:ascii="Times New Roman" w:eastAsia="Sitka Text" w:hAnsi="Times New Roman" w:cs="Times New Roman"/>
-          <w:sz w:val="24"/>
-          <w:szCs w:val="24"/>
-        </w:rPr>
-        <w:t xml:space="preserve">Actualmente la foto </w:t>
-      </w:r>
-      <w:r>
-        <w:rPr>
-          <w:rFonts w:ascii="Times New Roman" w:eastAsia="Sitka Text" w:hAnsi="Times New Roman" w:cs="Times New Roman"/>
-          <w:sz w:val="24"/>
-          <w:szCs w:val="24"/>
-        </w:rPr>
-        <w:t xml:space="preserve">de avatar es decorativa y no es funcional, tampoco el botón de subida es </w:t>
-      </w:r>
-      <w:proofErr w:type="gramStart"/>
-      <w:r>
-        <w:rPr>
-          <w:rFonts w:ascii="Times New Roman" w:eastAsia="Sitka Text" w:hAnsi="Times New Roman" w:cs="Times New Roman"/>
-          <w:sz w:val="24"/>
-          <w:szCs w:val="24"/>
-        </w:rPr>
-        <w:t>funcional</w:t>
-      </w:r>
-      <w:proofErr w:type="gramEnd"/>
-      <w:r>
-        <w:rPr>
-          <w:rFonts w:ascii="Times New Roman" w:eastAsia="Sitka Text" w:hAnsi="Times New Roman" w:cs="Times New Roman"/>
-          <w:sz w:val="24"/>
-          <w:szCs w:val="24"/>
-        </w:rPr>
-        <w:t xml:space="preserve"> pero para futuras actualizaciones se enfocará en el uso del avatar y del cambio de foto a gusto del usuario.</w:t>
-      </w:r>
-    </w:p>
-    <w:p>
-      <w:pPr>
-        <w:spacing w:line="480" w:lineRule="auto"/>
-        <w:ind w:left="284"/>
-        <w:rPr>
-          <w:rFonts w:ascii="Times New Roman" w:eastAsia="Sitka Text" w:hAnsi="Times New Roman" w:cs="Times New Roman"/>
-          <w:sz w:val="24"/>
-          <w:szCs w:val="24"/>
-        </w:rPr>
-      </w:pPr>
-      <w:r>
-        <w:rPr>
-          <w:rFonts w:ascii="Times New Roman" w:eastAsia="Sitka Text" w:hAnsi="Times New Roman" w:cs="Times New Roman"/>
-          <w:sz w:val="24"/>
-          <w:szCs w:val="24"/>
-        </w:rPr>
         <w:t xml:space="preserve">Ya enfocados en lo que si funciona es el modificar perfil que si le damos al botón de modificar con los datos que ya tenemos de nuestro usuario pues no pasa nada, ya que en el código de la página le decimos </w:t>
       </w:r>
       <w:proofErr w:type="gramStart"/>
@@ -15883,6 +14597,84 @@
           <w:szCs w:val="32"/>
         </w:rPr>
         <w:t>Página Cerrar sesión</w:t>
+      </w:r>
+      <w:r>
+        <w:rPr>
+          <w:rFonts w:ascii="Times New Roman" w:eastAsia="Sitka Text" w:hAnsi="Times New Roman" w:cs="Times New Roman"/>
+          <w:b/>
+          <w:bCs/>
+          <w:sz w:val="32"/>
+          <w:szCs w:val="32"/>
+        </w:rPr>
+        <w:fldChar w:fldCharType="begin"/>
+      </w:r>
+      <w:r>
+        <w:instrText xml:space="preserve"> XE "</w:instrText>
+      </w:r>
+      <w:r>
+        <w:rPr>
+          <w:rFonts w:ascii="Times New Roman" w:eastAsia="Sitka Text" w:hAnsi="Times New Roman" w:cs="Times New Roman"/>
+          <w:b/>
+          <w:bCs/>
+          <w:sz w:val="32"/>
+          <w:szCs w:val="32"/>
+        </w:rPr>
+        <w:instrText>4.3.</w:instrText>
+      </w:r>
+      <w:proofErr w:type="gramStart"/>
+      <w:r>
+        <w:rPr>
+          <w:rFonts w:ascii="Times New Roman" w:eastAsia="Sitka Text" w:hAnsi="Times New Roman" w:cs="Times New Roman"/>
+          <w:b/>
+          <w:bCs/>
+          <w:sz w:val="32"/>
+          <w:szCs w:val="32"/>
+        </w:rPr>
+        <w:instrText>9.P</w:instrText>
+      </w:r>
+      <w:r>
+        <w:rPr>
+          <w:rFonts w:ascii="Times New Roman" w:eastAsia="Sitka Text" w:hAnsi="Times New Roman" w:cs="Times New Roman"/>
+          <w:b/>
+          <w:bCs/>
+          <w:sz w:val="32"/>
+          <w:szCs w:val="32"/>
+        </w:rPr>
+        <w:instrText>ágina</w:instrText>
+      </w:r>
+      <w:proofErr w:type="gramEnd"/>
+      <w:r>
+        <w:rPr>
+          <w:rFonts w:ascii="Times New Roman" w:eastAsia="Sitka Text" w:hAnsi="Times New Roman" w:cs="Times New Roman"/>
+          <w:b/>
+          <w:bCs/>
+          <w:sz w:val="32"/>
+          <w:szCs w:val="32"/>
+        </w:rPr>
+        <w:instrText xml:space="preserve"> Cerrar sesión</w:instrText>
+      </w:r>
+      <w:r>
+        <w:rPr>
+          <w:rFonts w:ascii="Times New Roman" w:eastAsia="Sitka Text" w:hAnsi="Times New Roman" w:cs="Times New Roman"/>
+          <w:b/>
+          <w:bCs/>
+          <w:sz w:val="32"/>
+          <w:szCs w:val="32"/>
+        </w:rPr>
+        <w:instrText>;39</w:instrText>
+      </w:r>
+      <w:r>
+        <w:instrText xml:space="preserve">" </w:instrText>
+      </w:r>
+      <w:r>
+        <w:rPr>
+          <w:rFonts w:ascii="Times New Roman" w:eastAsia="Sitka Text" w:hAnsi="Times New Roman" w:cs="Times New Roman"/>
+          <w:b/>
+          <w:bCs/>
+          <w:sz w:val="32"/>
+          <w:szCs w:val="32"/>
+        </w:rPr>
+        <w:fldChar w:fldCharType="end"/>
       </w:r>
     </w:p>
     <w:p>
@@ -16077,19 +14869,16 @@
           <w:sz w:val="24"/>
           <w:szCs w:val="24"/>
         </w:rPr>
-        <w:lastRenderedPageBreak/>
         <w:t xml:space="preserve">El menú esta creado mediante JavaScript y tiene borde grande y </w:t>
       </w:r>
-      <w:proofErr w:type="spellStart"/>
-      <w:r>
-        <w:rPr>
-          <w:rFonts w:ascii="Times New Roman" w:eastAsia="Sitka Text" w:hAnsi="Times New Roman" w:cs="Times New Roman"/>
-          <w:sz w:val="24"/>
-          <w:szCs w:val="24"/>
-        </w:rPr>
-        <w:t>mas</w:t>
-      </w:r>
-      <w:proofErr w:type="spellEnd"/>
+      <w:r>
+        <w:rPr>
+          <w:rFonts w:ascii="Times New Roman" w:eastAsia="Sitka Text" w:hAnsi="Times New Roman" w:cs="Times New Roman"/>
+          <w:sz w:val="24"/>
+          <w:szCs w:val="24"/>
+        </w:rPr>
+        <w:t>más</w:t>
+      </w:r>
       <w:r>
         <w:rPr>
           <w:rFonts w:ascii="Times New Roman" w:eastAsia="Sitka Text" w:hAnsi="Times New Roman" w:cs="Times New Roman"/>
@@ -16115,25 +14904,7 @@
           <w:sz w:val="24"/>
           <w:szCs w:val="24"/>
         </w:rPr>
-        <w:t xml:space="preserve">La función del botón de cerrar sesión no te lleva a una página visible como tal, ya que la funcionalidad del botón es como su nombre indica, te cierra la sesión de tu cuenta, y te devolverá al Home para que tenga que </w:t>
-      </w:r>
-      <w:proofErr w:type="spellStart"/>
-      <w:r>
-        <w:rPr>
-          <w:rFonts w:ascii="Times New Roman" w:eastAsia="Sitka Text" w:hAnsi="Times New Roman" w:cs="Times New Roman"/>
-          <w:sz w:val="24"/>
-          <w:szCs w:val="24"/>
-        </w:rPr>
-        <w:t>loguearte</w:t>
-      </w:r>
-      <w:proofErr w:type="spellEnd"/>
-      <w:r>
-        <w:rPr>
-          <w:rFonts w:ascii="Times New Roman" w:eastAsia="Sitka Text" w:hAnsi="Times New Roman" w:cs="Times New Roman"/>
-          <w:sz w:val="24"/>
-          <w:szCs w:val="24"/>
-        </w:rPr>
-        <w:t xml:space="preserve"> con tu cuenta de nuevo.</w:t>
+        <w:t>La función del botón de cerrar sesión no te lleva a una página visible como tal, ya que la funcionalidad del botón es como su nombre indica, te cierra la sesión de tu cuenta, y te devolverá al Home para que tenga que loguearte con tu cuenta de nuevo.</w:t>
       </w:r>
     </w:p>
     <w:p>
@@ -16160,7 +14931,96 @@
           <w:sz w:val="32"/>
           <w:szCs w:val="32"/>
         </w:rPr>
-        <w:t>Página Mostrar Temas</w:t>
+        <w:lastRenderedPageBreak/>
+        <w:t xml:space="preserve">Página Mostrar </w:t>
+      </w:r>
+      <w:r>
+        <w:rPr>
+          <w:rFonts w:ascii="Times New Roman" w:eastAsia="Sitka Text" w:hAnsi="Times New Roman" w:cs="Times New Roman"/>
+          <w:b/>
+          <w:bCs/>
+          <w:sz w:val="32"/>
+          <w:szCs w:val="32"/>
+        </w:rPr>
+        <w:t>Temas</w:t>
+      </w:r>
+      <w:r>
+        <w:rPr>
+          <w:rFonts w:ascii="Times New Roman" w:eastAsia="Sitka Text" w:hAnsi="Times New Roman" w:cs="Times New Roman"/>
+          <w:b/>
+          <w:bCs/>
+          <w:sz w:val="32"/>
+          <w:szCs w:val="32"/>
+        </w:rPr>
+        <w:fldChar w:fldCharType="begin"/>
+      </w:r>
+      <w:r>
+        <w:instrText xml:space="preserve"> XE "</w:instrText>
+      </w:r>
+      <w:r>
+        <w:rPr>
+          <w:rFonts w:ascii="Times New Roman" w:eastAsia="Sitka Text" w:hAnsi="Times New Roman" w:cs="Times New Roman"/>
+          <w:b/>
+          <w:bCs/>
+          <w:sz w:val="32"/>
+          <w:szCs w:val="32"/>
+        </w:rPr>
+        <w:instrText>4.3.</w:instrText>
+      </w:r>
+      <w:proofErr w:type="gramStart"/>
+      <w:r>
+        <w:rPr>
+          <w:rFonts w:ascii="Times New Roman" w:eastAsia="Sitka Text" w:hAnsi="Times New Roman" w:cs="Times New Roman"/>
+          <w:b/>
+          <w:bCs/>
+          <w:sz w:val="32"/>
+          <w:szCs w:val="32"/>
+        </w:rPr>
+        <w:instrText>10.P</w:instrText>
+      </w:r>
+      <w:r>
+        <w:rPr>
+          <w:rFonts w:ascii="Times New Roman" w:eastAsia="Sitka Text" w:hAnsi="Times New Roman" w:cs="Times New Roman"/>
+          <w:b/>
+          <w:bCs/>
+          <w:sz w:val="32"/>
+          <w:szCs w:val="32"/>
+        </w:rPr>
+        <w:instrText>ágina</w:instrText>
+      </w:r>
+      <w:proofErr w:type="gramEnd"/>
+      <w:r>
+        <w:rPr>
+          <w:rFonts w:ascii="Times New Roman" w:eastAsia="Sitka Text" w:hAnsi="Times New Roman" w:cs="Times New Roman"/>
+          <w:b/>
+          <w:bCs/>
+          <w:sz w:val="32"/>
+          <w:szCs w:val="32"/>
+        </w:rPr>
+        <w:instrText xml:space="preserve"> Mostrar Temas</w:instrText>
+      </w:r>
+      <w:r>
+        <w:rPr>
+          <w:rFonts w:ascii="Times New Roman" w:eastAsia="Sitka Text" w:hAnsi="Times New Roman" w:cs="Times New Roman"/>
+          <w:b/>
+          <w:bCs/>
+          <w:sz w:val="32"/>
+          <w:szCs w:val="32"/>
+        </w:rPr>
+        <w:instrText>;40</w:instrText>
+      </w:r>
+      <w:r>
+        <w:instrText xml:space="preserve">" </w:instrText>
+      </w:r>
+      <w:r>
+        <w:rPr>
+          <w:rFonts w:ascii="Times New Roman" w:eastAsia="Sitka Text" w:hAnsi="Times New Roman" w:cs="Times New Roman"/>
+          <w:b/>
+          <w:bCs/>
+          <w:sz w:val="32"/>
+          <w:szCs w:val="32"/>
+        </w:rPr>
+        <w:fldChar w:fldCharType="end"/>
       </w:r>
     </w:p>
     <w:p>
@@ -16267,96 +15127,94 @@
           <w:sz w:val="24"/>
           <w:szCs w:val="24"/>
         </w:rPr>
+        <w:t xml:space="preserve">El </w:t>
+      </w:r>
+      <w:r>
+        <w:rPr>
+          <w:rFonts w:ascii="Times New Roman" w:eastAsia="Sitka Text" w:hAnsi="Times New Roman" w:cs="Times New Roman"/>
+          <w:sz w:val="24"/>
+          <w:szCs w:val="24"/>
+        </w:rPr>
+        <w:t>título</w:t>
+      </w:r>
+      <w:r>
+        <w:rPr>
+          <w:rFonts w:ascii="Times New Roman" w:eastAsia="Sitka Text" w:hAnsi="Times New Roman" w:cs="Times New Roman"/>
+          <w:sz w:val="24"/>
+          <w:szCs w:val="24"/>
+        </w:rPr>
+        <w:t xml:space="preserve"> de ese tema, el contenido de ese tema, cuando fue creado y un input text para que puedas responder a</w:t>
+      </w:r>
+      <w:r>
+        <w:rPr>
+          <w:rFonts w:ascii="Times New Roman" w:eastAsia="Sitka Text" w:hAnsi="Times New Roman" w:cs="Times New Roman"/>
+          <w:sz w:val="24"/>
+          <w:szCs w:val="24"/>
+        </w:rPr>
+        <w:t xml:space="preserve"> ese tema</w:t>
+      </w:r>
+      <w:r>
+        <w:rPr>
+          <w:rFonts w:ascii="Times New Roman" w:eastAsia="Sitka Text" w:hAnsi="Times New Roman" w:cs="Times New Roman"/>
+          <w:sz w:val="24"/>
+          <w:szCs w:val="24"/>
+        </w:rPr>
+        <w:t>.</w:t>
+      </w:r>
+    </w:p>
+    <w:p>
+      <w:pPr>
+        <w:spacing w:line="480" w:lineRule="auto"/>
+        <w:ind w:left="284"/>
+        <w:rPr>
+          <w:rFonts w:ascii="Times New Roman" w:eastAsia="Sitka Text" w:hAnsi="Times New Roman" w:cs="Times New Roman"/>
+          <w:sz w:val="24"/>
+          <w:szCs w:val="24"/>
+        </w:rPr>
+      </w:pPr>
+      <w:r>
+        <w:rPr>
+          <w:rFonts w:ascii="Times New Roman" w:eastAsia="Sitka Text" w:hAnsi="Times New Roman" w:cs="Times New Roman"/>
+          <w:sz w:val="24"/>
+          <w:szCs w:val="24"/>
+        </w:rPr>
+        <w:t>Cada tema será relacionado al que nosotros le demos click, ya que solo mostrará ese y no otros para evitar confusión.</w:t>
+      </w:r>
+    </w:p>
+    <w:p>
+      <w:pPr>
+        <w:spacing w:line="480" w:lineRule="auto"/>
+        <w:ind w:left="284"/>
+        <w:rPr>
+          <w:rFonts w:ascii="Times New Roman" w:eastAsia="Sitka Text" w:hAnsi="Times New Roman" w:cs="Times New Roman"/>
+          <w:sz w:val="24"/>
+          <w:szCs w:val="24"/>
+        </w:rPr>
+      </w:pPr>
+      <w:r>
+        <w:rPr>
+          <w:rFonts w:ascii="Times New Roman" w:eastAsia="Sitka Text" w:hAnsi="Times New Roman" w:cs="Times New Roman"/>
+          <w:sz w:val="24"/>
+          <w:szCs w:val="24"/>
+        </w:rPr>
+        <w:t>El botón responder estará bloqueado para todos los usuarios que no estén logueados, ya que no impedimos que un usuario navegue tranquilamente por la página y pueda leer cualquier tema o categoría creada o inclusive las respuestas añadidas.</w:t>
+      </w:r>
+    </w:p>
+    <w:p>
+      <w:pPr>
+        <w:spacing w:line="480" w:lineRule="auto"/>
+        <w:ind w:left="284"/>
+        <w:rPr>
+          <w:rFonts w:ascii="Times New Roman" w:eastAsia="Sitka Text" w:hAnsi="Times New Roman" w:cs="Times New Roman"/>
+          <w:sz w:val="24"/>
+          <w:szCs w:val="24"/>
+        </w:rPr>
+      </w:pPr>
+      <w:r>
+        <w:rPr>
+          <w:noProof/>
+        </w:rPr>
         <w:lastRenderedPageBreak/>
-        <w:t xml:space="preserve">El </w:t>
-      </w:r>
-      <w:proofErr w:type="spellStart"/>
-      <w:r>
-        <w:rPr>
-          <w:rFonts w:ascii="Times New Roman" w:eastAsia="Sitka Text" w:hAnsi="Times New Roman" w:cs="Times New Roman"/>
-          <w:sz w:val="24"/>
-          <w:szCs w:val="24"/>
-        </w:rPr>
-        <w:t>titulo</w:t>
-      </w:r>
-      <w:proofErr w:type="spellEnd"/>
-      <w:r>
-        <w:rPr>
-          <w:rFonts w:ascii="Times New Roman" w:eastAsia="Sitka Text" w:hAnsi="Times New Roman" w:cs="Times New Roman"/>
-          <w:sz w:val="24"/>
-          <w:szCs w:val="24"/>
-        </w:rPr>
-        <w:t xml:space="preserve"> de ese tema, el contenido de ese tema, cuando fue creado y un input text para que puedas responder a</w:t>
-      </w:r>
-      <w:r>
-        <w:rPr>
-          <w:rFonts w:ascii="Times New Roman" w:eastAsia="Sitka Text" w:hAnsi="Times New Roman" w:cs="Times New Roman"/>
-          <w:sz w:val="24"/>
-          <w:szCs w:val="24"/>
-        </w:rPr>
-        <w:t xml:space="preserve"> ese tema</w:t>
-      </w:r>
-      <w:r>
-        <w:rPr>
-          <w:rFonts w:ascii="Times New Roman" w:eastAsia="Sitka Text" w:hAnsi="Times New Roman" w:cs="Times New Roman"/>
-          <w:sz w:val="24"/>
-          <w:szCs w:val="24"/>
-        </w:rPr>
-        <w:t>.</w:t>
-      </w:r>
-    </w:p>
-    <w:p>
-      <w:pPr>
-        <w:spacing w:line="480" w:lineRule="auto"/>
-        <w:ind w:left="284"/>
-        <w:rPr>
-          <w:rFonts w:ascii="Times New Roman" w:eastAsia="Sitka Text" w:hAnsi="Times New Roman" w:cs="Times New Roman"/>
-          <w:sz w:val="24"/>
-          <w:szCs w:val="24"/>
-        </w:rPr>
-      </w:pPr>
-      <w:r>
-        <w:rPr>
-          <w:rFonts w:ascii="Times New Roman" w:eastAsia="Sitka Text" w:hAnsi="Times New Roman" w:cs="Times New Roman"/>
-          <w:sz w:val="24"/>
-          <w:szCs w:val="24"/>
-        </w:rPr>
-        <w:t>Cada tema será relacionado al que nosotros le demos click, ya que solo mostrará ese y no otros para evitar confusión.</w:t>
-      </w:r>
-    </w:p>
-    <w:p>
-      <w:pPr>
-        <w:spacing w:line="480" w:lineRule="auto"/>
-        <w:ind w:left="284"/>
-        <w:rPr>
-          <w:rFonts w:ascii="Times New Roman" w:eastAsia="Sitka Text" w:hAnsi="Times New Roman" w:cs="Times New Roman"/>
-          <w:sz w:val="24"/>
-          <w:szCs w:val="24"/>
-        </w:rPr>
-      </w:pPr>
-      <w:r>
-        <w:rPr>
-          <w:rFonts w:ascii="Times New Roman" w:eastAsia="Sitka Text" w:hAnsi="Times New Roman" w:cs="Times New Roman"/>
-          <w:sz w:val="24"/>
-          <w:szCs w:val="24"/>
-        </w:rPr>
-        <w:t>El botón responder estará bloqueado para todos los usuarios que no estén logueados, ya que no impedimos que un usuario navegue tranquilamente por la página y pueda leer cualquier tema o categoría creada o inclusive las respuestas añadidas.</w:t>
-      </w:r>
-    </w:p>
-    <w:p>
-      <w:pPr>
-        <w:spacing w:line="480" w:lineRule="auto"/>
-        <w:ind w:left="284"/>
-        <w:rPr>
-          <w:rFonts w:ascii="Times New Roman" w:eastAsia="Sitka Text" w:hAnsi="Times New Roman" w:cs="Times New Roman"/>
-          <w:sz w:val="24"/>
-          <w:szCs w:val="24"/>
-        </w:rPr>
-      </w:pPr>
-      <w:r>
-        <w:rPr>
-          <w:noProof/>
-        </w:rPr>
         <w:drawing>
           <wp:inline distT="0" distB="0" distL="0" distR="0" wp14:anchorId="33199CBF" wp14:editId="789F1D0E">
             <wp:extent cx="2562225" cy="2800350"/>
@@ -16483,7 +15341,6 @@
           <w:sz w:val="24"/>
           <w:szCs w:val="24"/>
         </w:rPr>
-        <w:lastRenderedPageBreak/>
         <w:t>El botón deja de estar bloqueado y podremos introducir cualquier cosa que le queramos responder a ese tema.</w:t>
       </w:r>
     </w:p>
@@ -16601,28 +15458,453 @@
           <w:sz w:val="32"/>
           <w:szCs w:val="32"/>
         </w:rPr>
-        <w:t>Página Mostrar Posts</w:t>
-      </w:r>
-    </w:p>
-    <w:p>
-      <w:pPr>
-        <w:spacing w:line="480" w:lineRule="auto"/>
-        <w:ind w:left="284"/>
-        <w:rPr>
-          <w:rFonts w:ascii="Times New Roman" w:eastAsia="Sitka Text" w:hAnsi="Times New Roman" w:cs="Times New Roman"/>
-          <w:sz w:val="24"/>
-          <w:szCs w:val="24"/>
-        </w:rPr>
-      </w:pPr>
-    </w:p>
-    <w:p>
-      <w:pPr>
-        <w:spacing w:line="480" w:lineRule="auto"/>
-        <w:ind w:left="284"/>
-        <w:rPr>
-          <w:rFonts w:ascii="Times New Roman" w:eastAsia="Sitka Text" w:hAnsi="Times New Roman" w:cs="Times New Roman"/>
-          <w:sz w:val="24"/>
-          <w:szCs w:val="24"/>
+        <w:lastRenderedPageBreak/>
+        <w:t xml:space="preserve">Página Mostrar </w:t>
+      </w:r>
+      <w:r>
+        <w:rPr>
+          <w:rFonts w:ascii="Times New Roman" w:eastAsia="Sitka Text" w:hAnsi="Times New Roman" w:cs="Times New Roman"/>
+          <w:b/>
+          <w:bCs/>
+          <w:sz w:val="32"/>
+          <w:szCs w:val="32"/>
+        </w:rPr>
+        <w:t>Categorías</w:t>
+      </w:r>
+      <w:r>
+        <w:rPr>
+          <w:rFonts w:ascii="Times New Roman" w:eastAsia="Sitka Text" w:hAnsi="Times New Roman" w:cs="Times New Roman"/>
+          <w:b/>
+          <w:bCs/>
+          <w:sz w:val="32"/>
+          <w:szCs w:val="32"/>
+        </w:rPr>
+        <w:fldChar w:fldCharType="begin"/>
+      </w:r>
+      <w:r>
+        <w:instrText xml:space="preserve"> XE "</w:instrText>
+      </w:r>
+      <w:r>
+        <w:rPr>
+          <w:rFonts w:ascii="Times New Roman" w:eastAsia="Sitka Text" w:hAnsi="Times New Roman" w:cs="Times New Roman"/>
+          <w:b/>
+          <w:bCs/>
+          <w:sz w:val="32"/>
+          <w:szCs w:val="32"/>
+        </w:rPr>
+        <w:instrText>4.3.</w:instrText>
+      </w:r>
+      <w:proofErr w:type="gramStart"/>
+      <w:r>
+        <w:rPr>
+          <w:rFonts w:ascii="Times New Roman" w:eastAsia="Sitka Text" w:hAnsi="Times New Roman" w:cs="Times New Roman"/>
+          <w:b/>
+          <w:bCs/>
+          <w:sz w:val="32"/>
+          <w:szCs w:val="32"/>
+        </w:rPr>
+        <w:instrText>11.P</w:instrText>
+      </w:r>
+      <w:r>
+        <w:rPr>
+          <w:rFonts w:ascii="Times New Roman" w:eastAsia="Sitka Text" w:hAnsi="Times New Roman" w:cs="Times New Roman"/>
+          <w:b/>
+          <w:bCs/>
+          <w:sz w:val="32"/>
+          <w:szCs w:val="32"/>
+        </w:rPr>
+        <w:instrText>ágina</w:instrText>
+      </w:r>
+      <w:proofErr w:type="gramEnd"/>
+      <w:r>
+        <w:rPr>
+          <w:rFonts w:ascii="Times New Roman" w:eastAsia="Sitka Text" w:hAnsi="Times New Roman" w:cs="Times New Roman"/>
+          <w:b/>
+          <w:bCs/>
+          <w:sz w:val="32"/>
+          <w:szCs w:val="32"/>
+        </w:rPr>
+        <w:instrText xml:space="preserve"> Mostrar Categorías</w:instrText>
+      </w:r>
+      <w:r>
+        <w:rPr>
+          <w:rFonts w:ascii="Times New Roman" w:eastAsia="Sitka Text" w:hAnsi="Times New Roman" w:cs="Times New Roman"/>
+          <w:b/>
+          <w:bCs/>
+          <w:sz w:val="32"/>
+          <w:szCs w:val="32"/>
+        </w:rPr>
+        <w:instrText>;41</w:instrText>
+      </w:r>
+      <w:r>
+        <w:instrText xml:space="preserve">" </w:instrText>
+      </w:r>
+      <w:r>
+        <w:rPr>
+          <w:rFonts w:ascii="Times New Roman" w:eastAsia="Sitka Text" w:hAnsi="Times New Roman" w:cs="Times New Roman"/>
+          <w:b/>
+          <w:bCs/>
+          <w:sz w:val="32"/>
+          <w:szCs w:val="32"/>
+        </w:rPr>
+        <w:fldChar w:fldCharType="end"/>
+      </w:r>
+    </w:p>
+    <w:p>
+      <w:pPr>
+        <w:spacing w:line="480" w:lineRule="auto"/>
+        <w:ind w:left="284"/>
+        <w:rPr>
+          <w:rFonts w:ascii="Times New Roman" w:eastAsia="Sitka Text" w:hAnsi="Times New Roman" w:cs="Times New Roman"/>
+          <w:sz w:val="24"/>
+          <w:szCs w:val="24"/>
+        </w:rPr>
+      </w:pPr>
+      <w:r>
+        <w:rPr>
+          <w:rFonts w:ascii="Times New Roman" w:eastAsia="Sitka Text" w:hAnsi="Times New Roman" w:cs="Times New Roman"/>
+          <w:sz w:val="24"/>
+          <w:szCs w:val="24"/>
+        </w:rPr>
+        <w:t>Para ver cualquier página de un</w:t>
+      </w:r>
+      <w:r>
+        <w:rPr>
+          <w:rFonts w:ascii="Times New Roman" w:eastAsia="Sitka Text" w:hAnsi="Times New Roman" w:cs="Times New Roman"/>
+          <w:sz w:val="24"/>
+          <w:szCs w:val="24"/>
+        </w:rPr>
+        <w:t>a</w:t>
+      </w:r>
+      <w:r>
+        <w:rPr>
+          <w:rFonts w:ascii="Times New Roman" w:eastAsia="Sitka Text" w:hAnsi="Times New Roman" w:cs="Times New Roman"/>
+          <w:sz w:val="24"/>
+          <w:szCs w:val="24"/>
+        </w:rPr>
+        <w:t xml:space="preserve"> </w:t>
+      </w:r>
+      <w:r>
+        <w:rPr>
+          <w:rFonts w:ascii="Times New Roman" w:eastAsia="Sitka Text" w:hAnsi="Times New Roman" w:cs="Times New Roman"/>
+          <w:sz w:val="24"/>
+          <w:szCs w:val="24"/>
+        </w:rPr>
+        <w:t>categoría</w:t>
+      </w:r>
+      <w:r>
+        <w:rPr>
+          <w:rFonts w:ascii="Times New Roman" w:eastAsia="Sitka Text" w:hAnsi="Times New Roman" w:cs="Times New Roman"/>
+          <w:sz w:val="24"/>
+          <w:szCs w:val="24"/>
+        </w:rPr>
+        <w:t xml:space="preserve"> debemos hacer click al enlace de alguna de las tablas de </w:t>
+      </w:r>
+      <w:r>
+        <w:rPr>
+          <w:rFonts w:ascii="Times New Roman" w:eastAsia="Sitka Text" w:hAnsi="Times New Roman" w:cs="Times New Roman"/>
+          <w:sz w:val="24"/>
+          <w:szCs w:val="24"/>
+        </w:rPr>
+        <w:t>categoría</w:t>
+      </w:r>
+      <w:r>
+        <w:rPr>
+          <w:rFonts w:ascii="Times New Roman" w:eastAsia="Sitka Text" w:hAnsi="Times New Roman" w:cs="Times New Roman"/>
+          <w:sz w:val="24"/>
+          <w:szCs w:val="24"/>
+        </w:rPr>
+        <w:t xml:space="preserve"> </w:t>
+      </w:r>
+      <w:r>
+        <w:rPr>
+          <w:rFonts w:ascii="Times New Roman" w:eastAsia="Sitka Text" w:hAnsi="Times New Roman" w:cs="Times New Roman"/>
+          <w:sz w:val="24"/>
+          <w:szCs w:val="24"/>
+        </w:rPr>
+        <w:t xml:space="preserve">recientes en el Home o </w:t>
+      </w:r>
+      <w:proofErr w:type="gramStart"/>
+      <w:r>
+        <w:rPr>
+          <w:rFonts w:ascii="Times New Roman" w:eastAsia="Sitka Text" w:hAnsi="Times New Roman" w:cs="Times New Roman"/>
+          <w:sz w:val="24"/>
+          <w:szCs w:val="24"/>
+        </w:rPr>
+        <w:t>Tod</w:t>
+      </w:r>
+      <w:r>
+        <w:rPr>
+          <w:rFonts w:ascii="Times New Roman" w:eastAsia="Sitka Text" w:hAnsi="Times New Roman" w:cs="Times New Roman"/>
+          <w:sz w:val="24"/>
+          <w:szCs w:val="24"/>
+        </w:rPr>
+        <w:t>a</w:t>
+      </w:r>
+      <w:r>
+        <w:rPr>
+          <w:rFonts w:ascii="Times New Roman" w:eastAsia="Sitka Text" w:hAnsi="Times New Roman" w:cs="Times New Roman"/>
+          <w:sz w:val="24"/>
+          <w:szCs w:val="24"/>
+        </w:rPr>
+        <w:t>s</w:t>
+      </w:r>
+      <w:r>
+        <w:rPr>
+          <w:rFonts w:ascii="Times New Roman" w:eastAsia="Sitka Text" w:hAnsi="Times New Roman" w:cs="Times New Roman"/>
+          <w:sz w:val="24"/>
+          <w:szCs w:val="24"/>
+        </w:rPr>
+        <w:t xml:space="preserve"> </w:t>
+      </w:r>
+      <w:r>
+        <w:rPr>
+          <w:rFonts w:ascii="Times New Roman" w:eastAsia="Sitka Text" w:hAnsi="Times New Roman" w:cs="Times New Roman"/>
+          <w:sz w:val="24"/>
+          <w:szCs w:val="24"/>
+        </w:rPr>
+        <w:t>l</w:t>
+      </w:r>
+      <w:r>
+        <w:rPr>
+          <w:rFonts w:ascii="Times New Roman" w:eastAsia="Sitka Text" w:hAnsi="Times New Roman" w:cs="Times New Roman"/>
+          <w:sz w:val="24"/>
+          <w:szCs w:val="24"/>
+        </w:rPr>
+        <w:t>a</w:t>
+      </w:r>
+      <w:r>
+        <w:rPr>
+          <w:rFonts w:ascii="Times New Roman" w:eastAsia="Sitka Text" w:hAnsi="Times New Roman" w:cs="Times New Roman"/>
+          <w:sz w:val="24"/>
+          <w:szCs w:val="24"/>
+        </w:rPr>
+        <w:t>s</w:t>
+      </w:r>
+      <w:r>
+        <w:rPr>
+          <w:rFonts w:ascii="Times New Roman" w:eastAsia="Sitka Text" w:hAnsi="Times New Roman" w:cs="Times New Roman"/>
+          <w:sz w:val="24"/>
+          <w:szCs w:val="24"/>
+        </w:rPr>
+        <w:t xml:space="preserve"> </w:t>
+      </w:r>
+      <w:r>
+        <w:rPr>
+          <w:rFonts w:ascii="Times New Roman" w:eastAsia="Sitka Text" w:hAnsi="Times New Roman" w:cs="Times New Roman"/>
+          <w:sz w:val="24"/>
+          <w:szCs w:val="24"/>
+        </w:rPr>
+        <w:t>categoría</w:t>
+      </w:r>
+      <w:proofErr w:type="gramEnd"/>
+      <w:r>
+        <w:rPr>
+          <w:rFonts w:ascii="Times New Roman" w:eastAsia="Sitka Text" w:hAnsi="Times New Roman" w:cs="Times New Roman"/>
+          <w:sz w:val="24"/>
+          <w:szCs w:val="24"/>
+        </w:rPr>
+        <w:t>.</w:t>
+      </w:r>
+    </w:p>
+    <w:p>
+      <w:pPr>
+        <w:spacing w:line="480" w:lineRule="auto"/>
+        <w:ind w:left="284"/>
+        <w:rPr>
+          <w:rFonts w:ascii="Times New Roman" w:eastAsia="Sitka Text" w:hAnsi="Times New Roman" w:cs="Times New Roman"/>
+          <w:sz w:val="24"/>
+          <w:szCs w:val="24"/>
+        </w:rPr>
+      </w:pPr>
+      <w:r>
+        <w:rPr>
+          <w:noProof/>
+        </w:rPr>
+        <w:drawing>
+          <wp:inline distT="0" distB="0" distL="0" distR="0" wp14:anchorId="63B4115B" wp14:editId="67CEA42C">
+            <wp:extent cx="5731510" cy="1804670"/>
+            <wp:effectExtent l="0" t="0" r="2540" b="5080"/>
+            <wp:docPr id="38" name="Imagen 38"/>
+            <wp:cNvGraphicFramePr>
+              <a:graphicFrameLocks xmlns:a="http://schemas.openxmlformats.org/drawingml/2006/main" noChangeAspect="1"/>
+            </wp:cNvGraphicFramePr>
+            <a:graphic xmlns:a="http://schemas.openxmlformats.org/drawingml/2006/main">
+              <a:graphicData uri="http://schemas.openxmlformats.org/drawingml/2006/picture">
+                <pic:pic xmlns:pic="http://schemas.openxmlformats.org/drawingml/2006/picture">
+                  <pic:nvPicPr>
+                    <pic:cNvPr id="1" name=""/>
+                    <pic:cNvPicPr/>
+                  </pic:nvPicPr>
+                  <pic:blipFill>
+                    <a:blip r:embed="rId58"/>
+                    <a:stretch>
+                      <a:fillRect/>
+                    </a:stretch>
+                  </pic:blipFill>
+                  <pic:spPr>
+                    <a:xfrm>
+                      <a:off x="0" y="0"/>
+                      <a:ext cx="5731510" cy="1804670"/>
+                    </a:xfrm>
+                    <a:prstGeom prst="rect">
+                      <a:avLst/>
+                    </a:prstGeom>
+                  </pic:spPr>
+                </pic:pic>
+              </a:graphicData>
+            </a:graphic>
+          </wp:inline>
+        </w:drawing>
+      </w:r>
+    </w:p>
+    <w:p>
+      <w:pPr>
+        <w:spacing w:line="480" w:lineRule="auto"/>
+        <w:ind w:left="284"/>
+        <w:rPr>
+          <w:rFonts w:ascii="Times New Roman" w:eastAsia="Sitka Text" w:hAnsi="Times New Roman" w:cs="Times New Roman"/>
+          <w:sz w:val="24"/>
+          <w:szCs w:val="24"/>
+        </w:rPr>
+      </w:pPr>
+      <w:r>
+        <w:rPr>
+          <w:rFonts w:ascii="Times New Roman" w:eastAsia="Sitka Text" w:hAnsi="Times New Roman" w:cs="Times New Roman"/>
+          <w:sz w:val="24"/>
+          <w:szCs w:val="24"/>
+        </w:rPr>
+        <w:t>Una vez estemos en esta página veremos el titulo de la categoría. Seguido de la descripción de la categoría que el usuario que la creó puso.</w:t>
+      </w:r>
+    </w:p>
+    <w:p>
+      <w:pPr>
+        <w:spacing w:line="480" w:lineRule="auto"/>
+        <w:ind w:left="284"/>
+        <w:rPr>
+          <w:rFonts w:ascii="Times New Roman" w:eastAsia="Sitka Text" w:hAnsi="Times New Roman" w:cs="Times New Roman"/>
+          <w:sz w:val="24"/>
+          <w:szCs w:val="24"/>
+        </w:rPr>
+      </w:pPr>
+      <w:r>
+        <w:rPr>
+          <w:rFonts w:ascii="Times New Roman" w:eastAsia="Sitka Text" w:hAnsi="Times New Roman" w:cs="Times New Roman"/>
+          <w:sz w:val="24"/>
+          <w:szCs w:val="24"/>
+        </w:rPr>
+        <w:t>Y una vez mostrada la categoría y su información se mostrará la parte de Todos los posts relacionados a la categoría seleccionada.</w:t>
+      </w:r>
+    </w:p>
+    <w:p>
+      <w:pPr>
+        <w:spacing w:line="480" w:lineRule="auto"/>
+        <w:ind w:left="284"/>
+        <w:rPr>
+          <w:rFonts w:ascii="Times New Roman" w:eastAsia="Sitka Text" w:hAnsi="Times New Roman" w:cs="Times New Roman"/>
+          <w:sz w:val="24"/>
+          <w:szCs w:val="24"/>
+        </w:rPr>
+      </w:pPr>
+      <w:r>
+        <w:rPr>
+          <w:rFonts w:ascii="Times New Roman" w:eastAsia="Sitka Text" w:hAnsi="Times New Roman" w:cs="Times New Roman"/>
+          <w:sz w:val="24"/>
+          <w:szCs w:val="24"/>
+        </w:rPr>
+        <w:t>Todos los posts</w:t>
+      </w:r>
+      <w:r>
+        <w:rPr>
+          <w:rFonts w:ascii="Times New Roman" w:eastAsia="Sitka Text" w:hAnsi="Times New Roman" w:cs="Times New Roman"/>
+          <w:sz w:val="24"/>
+          <w:szCs w:val="24"/>
+        </w:rPr>
+        <w:t xml:space="preserve"> se mostrarán en negrita seguida de un hipervínculo bastante distinguible para que el usuario pueda notar que puede clickar en ella, también informar de la fecha exacta de la creación.</w:t>
+      </w:r>
+    </w:p>
+    <w:p>
+      <w:pPr>
+        <w:spacing w:line="480" w:lineRule="auto"/>
+        <w:ind w:left="284"/>
+        <w:rPr>
+          <w:rFonts w:ascii="Times New Roman" w:eastAsia="Sitka Text" w:hAnsi="Times New Roman" w:cs="Times New Roman"/>
+          <w:sz w:val="24"/>
+          <w:szCs w:val="24"/>
+        </w:rPr>
+      </w:pPr>
+      <w:r>
+        <w:rPr>
+          <w:rFonts w:ascii="Times New Roman" w:eastAsia="Sitka Text" w:hAnsi="Times New Roman" w:cs="Times New Roman"/>
+          <w:sz w:val="24"/>
+          <w:szCs w:val="24"/>
+        </w:rPr>
+        <w:t>El orden de generación se mostrará por la ultima fecha creada para mostrar siempre el ultimo generado.</w:t>
+      </w:r>
+    </w:p>
+    <w:p>
+      <w:pPr>
+        <w:rPr>
+          <w:rFonts w:ascii="Times New Roman" w:eastAsia="Sitka Text" w:hAnsi="Times New Roman" w:cs="Times New Roman"/>
+          <w:sz w:val="24"/>
+          <w:szCs w:val="24"/>
+        </w:rPr>
+      </w:pPr>
+      <w:r>
+        <w:rPr>
+          <w:rFonts w:ascii="Times New Roman" w:eastAsia="Sitka Text" w:hAnsi="Times New Roman" w:cs="Times New Roman"/>
+          <w:b/>
+          <w:bCs/>
+          <w:sz w:val="32"/>
+          <w:szCs w:val="32"/>
+        </w:rPr>
+        <w:br w:type="page"/>
+      </w:r>
+    </w:p>
+    <w:p>
+      <w:pPr>
+        <w:pStyle w:val="Prrafodelista"/>
+        <w:ind w:left="360"/>
+        <w:rPr>
+          <w:rFonts w:ascii="Times New Roman" w:eastAsia="Sitka Text" w:hAnsi="Times New Roman" w:cs="Times New Roman"/>
+          <w:b/>
+          <w:bCs/>
+          <w:sz w:val="32"/>
+          <w:szCs w:val="32"/>
+        </w:rPr>
+      </w:pPr>
+    </w:p>
+    <w:p>
+      <w:pPr>
+        <w:rPr>
+          <w:rFonts w:ascii="Times New Roman" w:eastAsia="Sitka Text" w:hAnsi="Times New Roman" w:cs="Times New Roman"/>
+          <w:b/>
+          <w:bCs/>
+          <w:sz w:val="32"/>
+          <w:szCs w:val="32"/>
+        </w:rPr>
+      </w:pPr>
+      <w:r>
+        <w:rPr>
+          <w:rFonts w:ascii="Times New Roman" w:eastAsia="Sitka Text" w:hAnsi="Times New Roman" w:cs="Times New Roman"/>
+          <w:b/>
+          <w:bCs/>
+          <w:sz w:val="32"/>
+          <w:szCs w:val="32"/>
+        </w:rPr>
+        <w:br w:type="page"/>
+      </w:r>
+    </w:p>
+    <w:p>
+      <w:pPr>
+        <w:pStyle w:val="Prrafodelista"/>
+        <w:ind w:left="360"/>
+        <w:rPr>
+          <w:rFonts w:ascii="Times New Roman" w:eastAsia="Sitka Text" w:hAnsi="Times New Roman" w:cs="Times New Roman"/>
+          <w:b/>
+          <w:bCs/>
+          <w:sz w:val="32"/>
+          <w:szCs w:val="32"/>
         </w:rPr>
       </w:pPr>
     </w:p>
@@ -16650,156 +15932,72 @@
           <w:sz w:val="32"/>
           <w:szCs w:val="32"/>
         </w:rPr>
-        <w:t>Funcionalidad</w:t>
-      </w:r>
-      <w:r>
-        <w:rPr>
-          <w:rFonts w:ascii="Times New Roman" w:eastAsia="Sitka Text" w:hAnsi="Times New Roman" w:cs="Times New Roman"/>
-          <w:b/>
-          <w:bCs/>
-          <w:sz w:val="32"/>
-          <w:szCs w:val="32"/>
-        </w:rPr>
-        <w:t xml:space="preserve"> del código</w:t>
-      </w:r>
-    </w:p>
-    <w:p>
-      <w:pPr>
-        <w:pStyle w:val="Prrafodelista"/>
-        <w:numPr>
-          <w:ilvl w:val="0"/>
-          <w:numId w:val="2"/>
-        </w:numPr>
+        <w:t>Bibliografía</w:t>
+      </w:r>
+      <w:r>
+        <w:rPr>
+          <w:rFonts w:ascii="Times New Roman" w:eastAsia="Sitka Text" w:hAnsi="Times New Roman" w:cs="Times New Roman"/>
+          <w:b/>
+          <w:bCs/>
+          <w:sz w:val="32"/>
+          <w:szCs w:val="32"/>
+        </w:rPr>
+        <w:fldChar w:fldCharType="begin"/>
+      </w:r>
+      <w:r>
+        <w:instrText xml:space="preserve"> XE "</w:instrText>
+      </w:r>
+      <w:r>
+        <w:rPr>
+          <w:rFonts w:ascii="Times New Roman" w:eastAsia="Sitka Text" w:hAnsi="Times New Roman" w:cs="Times New Roman"/>
+          <w:b/>
+          <w:bCs/>
+          <w:sz w:val="32"/>
+          <w:szCs w:val="32"/>
+        </w:rPr>
+        <w:instrText>5.B</w:instrText>
+      </w:r>
+      <w:r>
+        <w:rPr>
+          <w:rFonts w:ascii="Times New Roman" w:eastAsia="Sitka Text" w:hAnsi="Times New Roman" w:cs="Times New Roman"/>
+          <w:b/>
+          <w:bCs/>
+          <w:sz w:val="32"/>
+          <w:szCs w:val="32"/>
+        </w:rPr>
+        <w:instrText>ibliografía</w:instrText>
+      </w:r>
+      <w:r>
+        <w:rPr>
+          <w:rFonts w:ascii="Times New Roman" w:eastAsia="Sitka Text" w:hAnsi="Times New Roman" w:cs="Times New Roman"/>
+          <w:b/>
+          <w:bCs/>
+          <w:sz w:val="32"/>
+          <w:szCs w:val="32"/>
+        </w:rPr>
+        <w:instrText>;42</w:instrText>
+      </w:r>
+      <w:r>
+        <w:instrText xml:space="preserve">" </w:instrText>
+      </w:r>
+      <w:r>
+        <w:rPr>
+          <w:rFonts w:ascii="Times New Roman" w:eastAsia="Sitka Text" w:hAnsi="Times New Roman" w:cs="Times New Roman"/>
+          <w:b/>
+          <w:bCs/>
+          <w:sz w:val="32"/>
+          <w:szCs w:val="32"/>
+        </w:rPr>
+        <w:fldChar w:fldCharType="end"/>
+      </w:r>
+    </w:p>
+    <w:p>
+      <w:pPr>
+        <w:spacing w:line="480" w:lineRule="auto"/>
+        <w:ind w:left="284"/>
         <w:jc w:val="center"/>
         <w:rPr>
           <w:rFonts w:ascii="Times New Roman" w:eastAsia="Sitka Text" w:hAnsi="Times New Roman" w:cs="Times New Roman"/>
-          <w:b/>
-          <w:bCs/>
-          <w:sz w:val="32"/>
-          <w:szCs w:val="32"/>
-        </w:rPr>
-      </w:pPr>
-      <w:r>
-        <w:rPr>
-          <w:rFonts w:ascii="Times New Roman" w:eastAsia="Sitka Text" w:hAnsi="Times New Roman" w:cs="Times New Roman"/>
-          <w:b/>
-          <w:bCs/>
-          <w:sz w:val="32"/>
-          <w:szCs w:val="32"/>
-        </w:rPr>
-        <w:t>Concl</w:t>
-      </w:r>
-      <w:r>
-        <w:rPr>
-          <w:rFonts w:ascii="Times New Roman" w:eastAsia="Sitka Text" w:hAnsi="Times New Roman" w:cs="Times New Roman"/>
-          <w:b/>
-          <w:bCs/>
-          <w:sz w:val="32"/>
-          <w:szCs w:val="32"/>
-        </w:rPr>
-        <w:t>usiones y trabajos futuros</w:t>
-      </w:r>
-    </w:p>
-    <w:p>
-      <w:pPr>
-        <w:rPr>
-          <w:rFonts w:ascii="Times New Roman" w:eastAsia="Sitka Text" w:hAnsi="Times New Roman" w:cs="Times New Roman"/>
-          <w:b/>
-          <w:bCs/>
-          <w:sz w:val="32"/>
-          <w:szCs w:val="32"/>
-        </w:rPr>
-      </w:pPr>
-      <w:r>
-        <w:rPr>
-          <w:rFonts w:ascii="Times New Roman" w:eastAsia="Sitka Text" w:hAnsi="Times New Roman" w:cs="Times New Roman"/>
-          <w:b/>
-          <w:bCs/>
-          <w:sz w:val="32"/>
-          <w:szCs w:val="32"/>
-        </w:rPr>
-        <w:br w:type="page"/>
-      </w:r>
-    </w:p>
-    <w:p>
-      <w:pPr>
-        <w:pStyle w:val="Prrafodelista"/>
-        <w:ind w:left="360"/>
-        <w:rPr>
-          <w:rFonts w:ascii="Times New Roman" w:eastAsia="Sitka Text" w:hAnsi="Times New Roman" w:cs="Times New Roman"/>
-          <w:b/>
-          <w:bCs/>
-          <w:sz w:val="32"/>
-          <w:szCs w:val="32"/>
-        </w:rPr>
-      </w:pPr>
-    </w:p>
-    <w:p>
-      <w:pPr>
-        <w:rPr>
-          <w:rFonts w:ascii="Times New Roman" w:eastAsia="Sitka Text" w:hAnsi="Times New Roman" w:cs="Times New Roman"/>
-          <w:b/>
-          <w:bCs/>
-          <w:sz w:val="32"/>
-          <w:szCs w:val="32"/>
-        </w:rPr>
-      </w:pPr>
-      <w:r>
-        <w:rPr>
-          <w:rFonts w:ascii="Times New Roman" w:eastAsia="Sitka Text" w:hAnsi="Times New Roman" w:cs="Times New Roman"/>
-          <w:b/>
-          <w:bCs/>
-          <w:sz w:val="32"/>
-          <w:szCs w:val="32"/>
-        </w:rPr>
-        <w:br w:type="page"/>
-      </w:r>
-    </w:p>
-    <w:p>
-      <w:pPr>
-        <w:pStyle w:val="Prrafodelista"/>
-        <w:ind w:left="360"/>
-        <w:rPr>
-          <w:rFonts w:ascii="Times New Roman" w:eastAsia="Sitka Text" w:hAnsi="Times New Roman" w:cs="Times New Roman"/>
-          <w:b/>
-          <w:bCs/>
-          <w:sz w:val="32"/>
-          <w:szCs w:val="32"/>
-        </w:rPr>
-      </w:pPr>
-    </w:p>
-    <w:p>
-      <w:pPr>
-        <w:pStyle w:val="Prrafodelista"/>
-        <w:numPr>
-          <w:ilvl w:val="0"/>
-          <w:numId w:val="2"/>
-        </w:numPr>
-        <w:jc w:val="center"/>
-        <w:rPr>
-          <w:rFonts w:ascii="Times New Roman" w:eastAsia="Sitka Text" w:hAnsi="Times New Roman" w:cs="Times New Roman"/>
-          <w:b/>
-          <w:bCs/>
-          <w:sz w:val="32"/>
-          <w:szCs w:val="32"/>
-        </w:rPr>
-      </w:pPr>
-      <w:r>
-        <w:rPr>
-          <w:rFonts w:ascii="Times New Roman" w:eastAsia="Sitka Text" w:hAnsi="Times New Roman" w:cs="Times New Roman"/>
-          <w:b/>
-          <w:bCs/>
-          <w:sz w:val="32"/>
-          <w:szCs w:val="32"/>
-        </w:rPr>
-        <w:t>Bibliografía</w:t>
-      </w:r>
-    </w:p>
-    <w:p>
-      <w:pPr>
-        <w:jc w:val="center"/>
-        <w:rPr>
-          <w:rFonts w:ascii="Times New Roman" w:eastAsia="Sitka Text" w:hAnsi="Times New Roman" w:cs="Times New Roman"/>
           <w:sz w:val="24"/>
           <w:szCs w:val="24"/>
         </w:rPr>
@@ -16815,14 +16013,113 @@
     </w:p>
     <w:p>
       <w:pPr>
-        <w:rPr>
-          <w:rFonts w:ascii="Times New Roman" w:eastAsia="Sitka Text" w:hAnsi="Times New Roman" w:cs="Times New Roman"/>
-          <w:b/>
-          <w:bCs/>
-          <w:sz w:val="24"/>
-          <w:szCs w:val="24"/>
-        </w:rPr>
-      </w:pPr>
+        <w:spacing w:line="480" w:lineRule="auto"/>
+        <w:ind w:left="284"/>
+        <w:rPr>
+          <w:rFonts w:ascii="Times New Roman" w:eastAsia="Sitka Text" w:hAnsi="Times New Roman" w:cs="Times New Roman"/>
+          <w:sz w:val="32"/>
+          <w:szCs w:val="32"/>
+        </w:rPr>
+      </w:pPr>
+      <w:hyperlink r:id="rId59" w:history="1">
+        <w:r>
+          <w:rPr>
+            <w:rStyle w:val="Hipervnculo"/>
+            <w:rFonts w:ascii="Times New Roman" w:eastAsia="Sitka Text" w:hAnsi="Times New Roman" w:cs="Times New Roman"/>
+            <w:sz w:val="32"/>
+            <w:szCs w:val="32"/>
+          </w:rPr>
+          <w:t>w3Sschool</w:t>
+        </w:r>
+      </w:hyperlink>
+    </w:p>
+    <w:p>
+      <w:pPr>
+        <w:spacing w:line="480" w:lineRule="auto"/>
+        <w:ind w:left="284"/>
+        <w:rPr>
+          <w:rFonts w:ascii="Times New Roman" w:eastAsia="Sitka Text" w:hAnsi="Times New Roman" w:cs="Times New Roman"/>
+          <w:sz w:val="32"/>
+          <w:szCs w:val="32"/>
+        </w:rPr>
+      </w:pPr>
+      <w:hyperlink r:id="rId60" w:history="1">
+        <w:r>
+          <w:rPr>
+            <w:rStyle w:val="Hipervnculo"/>
+            <w:rFonts w:ascii="Times New Roman" w:eastAsia="Sitka Text" w:hAnsi="Times New Roman" w:cs="Times New Roman"/>
+            <w:sz w:val="32"/>
+            <w:szCs w:val="32"/>
+          </w:rPr>
+          <w:t>Wikip</w:t>
+        </w:r>
+        <w:r>
+          <w:rPr>
+            <w:rStyle w:val="Hipervnculo"/>
+            <w:rFonts w:ascii="Times New Roman" w:eastAsia="Sitka Text" w:hAnsi="Times New Roman" w:cs="Times New Roman"/>
+            <w:sz w:val="32"/>
+            <w:szCs w:val="32"/>
+          </w:rPr>
+          <w:t>e</w:t>
+        </w:r>
+        <w:r>
+          <w:rPr>
+            <w:rStyle w:val="Hipervnculo"/>
+            <w:rFonts w:ascii="Times New Roman" w:eastAsia="Sitka Text" w:hAnsi="Times New Roman" w:cs="Times New Roman"/>
+            <w:sz w:val="32"/>
+            <w:szCs w:val="32"/>
+          </w:rPr>
+          <w:t>dia</w:t>
+        </w:r>
+      </w:hyperlink>
+    </w:p>
+    <w:p>
+      <w:pPr>
+        <w:spacing w:line="480" w:lineRule="auto"/>
+        <w:ind w:left="284"/>
+        <w:rPr>
+          <w:rFonts w:ascii="Times New Roman" w:eastAsia="Sitka Text" w:hAnsi="Times New Roman" w:cs="Times New Roman"/>
+          <w:sz w:val="32"/>
+          <w:szCs w:val="32"/>
+        </w:rPr>
+      </w:pPr>
+      <w:hyperlink r:id="rId61" w:history="1">
+        <w:r>
+          <w:rPr>
+            <w:rStyle w:val="Hipervnculo"/>
+            <w:rFonts w:ascii="Times New Roman" w:eastAsia="Sitka Text" w:hAnsi="Times New Roman" w:cs="Times New Roman"/>
+            <w:sz w:val="32"/>
+            <w:szCs w:val="32"/>
+          </w:rPr>
+          <w:t>stackoverflow</w:t>
+        </w:r>
+      </w:hyperlink>
+    </w:p>
+    <w:p>
+      <w:pPr>
+        <w:spacing w:line="480" w:lineRule="auto"/>
+        <w:ind w:left="284"/>
+        <w:rPr>
+          <w:rFonts w:ascii="Times New Roman" w:eastAsia="Sitka Text" w:hAnsi="Times New Roman" w:cs="Times New Roman"/>
+          <w:sz w:val="32"/>
+          <w:szCs w:val="32"/>
+        </w:rPr>
+      </w:pPr>
+      <w:hyperlink r:id="rId62" w:history="1">
+        <w:proofErr w:type="spellStart"/>
+        <w:proofErr w:type="gramStart"/>
+        <w:r>
+          <w:rPr>
+            <w:rStyle w:val="Hipervnculo"/>
+            <w:rFonts w:ascii="Times New Roman" w:eastAsia="Sitka Text" w:hAnsi="Times New Roman" w:cs="Times New Roman"/>
+            <w:sz w:val="32"/>
+            <w:szCs w:val="32"/>
+          </w:rPr>
+          <w:t>developer.mozilla</w:t>
+        </w:r>
+        <w:proofErr w:type="spellEnd"/>
+        <w:proofErr w:type="gramEnd"/>
+      </w:hyperlink>
     </w:p>
     <w:p>
       <w:pPr>
@@ -19457,6 +18754,7 @@
   <w:style w:type="character" w:default="1" w:styleId="Fuentedeprrafopredeter">
     <w:name w:val="Default Paragraph Font"/>
     <w:uiPriority w:val="1"/>
+    <w:semiHidden/>
     <w:unhideWhenUsed/>
   </w:style>
   <w:style w:type="table" w:default="1" w:styleId="Tablanormal">
@@ -19655,6 +18953,41 @@
       <w:spacing w:after="0" w:line="240" w:lineRule="auto"/>
       <w:ind w:left="440" w:hanging="220"/>
     </w:pPr>
+  </w:style>
+  <w:style w:type="character" w:styleId="Hipervnculo">
+    <w:name w:val="Hyperlink"/>
+    <w:basedOn w:val="Fuentedeprrafopredeter"/>
+    <w:uiPriority w:val="99"/>
+    <w:unhideWhenUsed/>
+    <w:rsid w:val="009E0A56"/>
+    <w:rPr>
+      <w:color w:val="0563C1" w:themeColor="hyperlink"/>
+      <w:u w:val="single"/>
+    </w:rPr>
+  </w:style>
+  <w:style w:type="character" w:styleId="Mencinsinresolver">
+    <w:name w:val="Unresolved Mention"/>
+    <w:basedOn w:val="Fuentedeprrafopredeter"/>
+    <w:uiPriority w:val="99"/>
+    <w:semiHidden/>
+    <w:unhideWhenUsed/>
+    <w:rsid w:val="009E0A56"/>
+    <w:rPr>
+      <w:color w:val="605E5C"/>
+      <w:shd w:val="clear" w:color="auto" w:fill="E1DFDD"/>
+    </w:rPr>
+  </w:style>
+  <w:style w:type="character" w:styleId="Hipervnculovisitado">
+    <w:name w:val="FollowedHyperlink"/>
+    <w:basedOn w:val="Fuentedeprrafopredeter"/>
+    <w:uiPriority w:val="99"/>
+    <w:semiHidden/>
+    <w:unhideWhenUsed/>
+    <w:rsid w:val="008E71DD"/>
+    <w:rPr>
+      <w:color w:val="954F72" w:themeColor="followedHyperlink"/>
+      <w:u w:val="single"/>
+    </w:rPr>
   </w:style>
 </w:styles>
 </file>
